--- a/Cahier des charges.docx
+++ b/Cahier des charges.docx
@@ -1,6 +1,6 @@
 
 <file path=word/document.xml><?xml version="1.0" encoding="utf-8"?>
-<w:document xmlns:wpc="http://schemas.microsoft.com/office/word/2010/wordprocessingCanvas" xmlns:cx="http://schemas.microsoft.com/office/drawing/2014/chartex" xmlns:cx1="http://schemas.microsoft.com/office/drawing/2015/9/8/chartex" xmlns:cx2="http://schemas.microsoft.com/office/drawing/2015/10/21/chartex" xmlns:cx3="http://schemas.microsoft.com/office/drawing/2016/5/9/chartex" xmlns:cx4="http://schemas.microsoft.com/office/drawing/2016/5/10/chartex" xmlns:cx5="http://schemas.microsoft.com/office/drawing/2016/5/11/chartex" xmlns:cx6="http://schemas.microsoft.com/office/drawing/2016/5/12/chartex" xmlns:cx7="http://schemas.microsoft.com/office/drawing/2016/5/13/chartex" xmlns:cx8="http://schemas.microsoft.com/office/drawing/2016/5/14/chartex" xmlns:mc="http://schemas.openxmlformats.org/markup-compatibility/2006" xmlns:aink="http://schemas.microsoft.com/office/drawing/2016/ink" xmlns:am3d="http://schemas.microsoft.com/office/drawing/2017/model3d" xmlns:o="urn:schemas-microsoft-com:office:office" xmlns:oel="http://schemas.microsoft.com/office/2019/extlst" xmlns:r="http://schemas.openxmlformats.org/officeDocument/2006/relationships" xmlns:m="http://schemas.openxmlformats.org/officeDocument/2006/math" xmlns:v="urn:schemas-microsoft-com:vml" xmlns:wp14="http://schemas.microsoft.com/office/word/2010/wordprocessingDrawing" xmlns:wp="http://schemas.openxmlformats.org/drawingml/2006/wordprocessingDrawing" xmlns:w10="urn:schemas-microsoft-com:office:word" xmlns:w="http://schemas.openxmlformats.org/wordprocessingml/2006/main" xmlns:w14="http://schemas.microsoft.com/office/word/2010/wordml" xmlns:w15="http://schemas.microsoft.com/office/word/2012/wordml" xmlns:w16cex="http://schemas.microsoft.com/office/word/2018/wordml/cex" xmlns:w16cid="http://schemas.microsoft.com/office/word/2016/wordml/cid" xmlns:w16="http://schemas.microsoft.com/office/word/2018/wordml" xmlns:w16sdtdh="http://schemas.microsoft.com/office/word/2020/wordml/sdtdatahash" xmlns:w16se="http://schemas.microsoft.com/office/word/2015/wordml/symex" xmlns:wpg="http://schemas.microsoft.com/office/word/2010/wordprocessingGroup" xmlns:wpi="http://schemas.microsoft.com/office/word/2010/wordprocessingInk" xmlns:wne="http://schemas.microsoft.com/office/word/2006/wordml" xmlns:wps="http://schemas.microsoft.com/office/word/2010/wordprocessingShape" mc:Ignorable="w14 w15 w16se w16cid w16 w16cex w16sdtdh wp14">
+<w:document xmlns:wpc="http://schemas.microsoft.com/office/word/2010/wordprocessingCanvas" xmlns:cx="http://schemas.microsoft.com/office/drawing/2014/chartex" xmlns:cx1="http://schemas.microsoft.com/office/drawing/2015/9/8/chartex" xmlns:cx2="http://schemas.microsoft.com/office/drawing/2015/10/21/chartex" xmlns:cx3="http://schemas.microsoft.com/office/drawing/2016/5/9/chartex" xmlns:cx4="http://schemas.microsoft.com/office/drawing/2016/5/10/chartex" xmlns:cx5="http://schemas.microsoft.com/office/drawing/2016/5/11/chartex" xmlns:cx6="http://schemas.microsoft.com/office/drawing/2016/5/12/chartex" xmlns:cx7="http://schemas.microsoft.com/office/drawing/2016/5/13/chartex" xmlns:cx8="http://schemas.microsoft.com/office/drawing/2016/5/14/chartex" xmlns:mc="http://schemas.openxmlformats.org/markup-compatibility/2006" xmlns:aink="http://schemas.microsoft.com/office/drawing/2016/ink" xmlns:am3d="http://schemas.microsoft.com/office/drawing/2017/model3d" xmlns:o="urn:schemas-microsoft-com:office:office" xmlns:oel="http://schemas.microsoft.com/office/2019/extlst" xmlns:r="http://schemas.openxmlformats.org/officeDocument/2006/relationships" xmlns:m="http://schemas.openxmlformats.org/officeDocument/2006/math" xmlns:v="urn:schemas-microsoft-com:vml" xmlns:wp14="http://schemas.microsoft.com/office/word/2010/wordprocessingDrawing" xmlns:wp="http://schemas.openxmlformats.org/drawingml/2006/wordprocessingDrawing" xmlns:w10="urn:schemas-microsoft-com:office:word" xmlns:w="http://schemas.openxmlformats.org/wordprocessingml/2006/main" xmlns:w14="http://schemas.microsoft.com/office/word/2010/wordml" xmlns:w15="http://schemas.microsoft.com/office/word/2012/wordml" xmlns:w16cex="http://schemas.microsoft.com/office/word/2018/wordml/cex" xmlns:w16cid="http://schemas.microsoft.com/office/word/2016/wordml/cid" xmlns:w16="http://schemas.microsoft.com/office/word/2018/wordml" xmlns:w16du="http://schemas.microsoft.com/office/word/2023/wordml/word16du" xmlns:w16sdtdh="http://schemas.microsoft.com/office/word/2020/wordml/sdtdatahash" xmlns:w16se="http://schemas.microsoft.com/office/word/2015/wordml/symex" xmlns:wpg="http://schemas.microsoft.com/office/word/2010/wordprocessingGroup" xmlns:wpi="http://schemas.microsoft.com/office/word/2010/wordprocessingInk" xmlns:wne="http://schemas.microsoft.com/office/word/2006/wordml" xmlns:wps="http://schemas.microsoft.com/office/word/2010/wordprocessingShape" mc:Ignorable="w14 w15 w16se w16cid w16 w16cex w16sdtdh w16du wp14">
   <w:body>
     <w:p>
       <w:pPr>
@@ -34,7 +34,7 @@
           <w:sz w:val="36"/>
           <w:szCs w:val="36"/>
         </w:rPr>
-        <w:t>MessageMatrix</w:t>
+        <w:t>Message Matrix</w:t>
       </w:r>
       <w:r>
         <w:rPr>
@@ -57,7 +57,7 @@
     </w:p>
     <w:p>
       <w:pPr>
-        <w:pStyle w:val="Paragraphedeliste"/>
+        <w:pStyle w:val="ListParagraph"/>
         <w:numPr>
           <w:ilvl w:val="0"/>
           <w:numId w:val="1"/>
@@ -84,7 +84,7 @@
       <w:commentRangeEnd w:id="0"/>
       <w:r>
         <w:rPr>
-          <w:rStyle w:val="Marquedecommentaire"/>
+          <w:rStyle w:val="CommentReference"/>
           <w:color w:val="0070C0"/>
         </w:rPr>
         <w:commentReference w:id="0"/>
@@ -92,7 +92,7 @@
     </w:p>
     <w:p>
       <w:pPr>
-        <w:pStyle w:val="Paragraphedeliste"/>
+        <w:pStyle w:val="ListParagraph"/>
         <w:rPr>
           <w:rFonts w:ascii="Lucida Bright" w:hAnsi="Lucida Bright"/>
           <w:b/>
@@ -274,7 +274,25 @@
         <w:rPr>
           <w:rFonts w:ascii="Lucida Bright" w:hAnsi="Lucida Bright"/>
         </w:rPr>
-        <w:t xml:space="preserve">, il y aura deux imprimantes et </w:t>
+        <w:t xml:space="preserve">, il y aura </w:t>
+      </w:r>
+      <w:r>
+        <w:rPr>
+          <w:rFonts w:ascii="Lucida Bright" w:hAnsi="Lucida Bright"/>
+        </w:rPr>
+        <w:t>une</w:t>
+      </w:r>
+      <w:r>
+        <w:rPr>
+          <w:rFonts w:ascii="Lucida Bright" w:hAnsi="Lucida Bright"/>
+        </w:rPr>
+        <w:t xml:space="preserve"> imprimante</w:t>
+      </w:r>
+      <w:r>
+        <w:rPr>
+          <w:rFonts w:ascii="Lucida Bright" w:hAnsi="Lucida Bright"/>
+        </w:rPr>
+        <w:t xml:space="preserve"> et </w:t>
       </w:r>
       <w:r>
         <w:rPr>
@@ -285,7 +303,7 @@
     </w:p>
     <w:p>
       <w:pPr>
-        <w:pStyle w:val="Paragraphedeliste"/>
+        <w:pStyle w:val="ListParagraph"/>
         <w:numPr>
           <w:ilvl w:val="0"/>
           <w:numId w:val="3"/>
@@ -316,7 +334,7 @@
     </w:p>
     <w:p>
       <w:pPr>
-        <w:pStyle w:val="Paragraphedeliste"/>
+        <w:pStyle w:val="ListParagraph"/>
         <w:numPr>
           <w:ilvl w:val="0"/>
           <w:numId w:val="3"/>
@@ -347,7 +365,7 @@
     </w:p>
     <w:p>
       <w:pPr>
-        <w:pStyle w:val="Paragraphedeliste"/>
+        <w:pStyle w:val="ListParagraph"/>
         <w:numPr>
           <w:ilvl w:val="0"/>
           <w:numId w:val="3"/>
@@ -367,7 +385,7 @@
         <w:rPr>
           <w:rFonts w:ascii="Lucida Bright" w:hAnsi="Lucida Bright"/>
         </w:rPr>
-        <w:t xml:space="preserve"> postes et serveurs : IT</w:t>
+        <w:t xml:space="preserve"> postes : IT</w:t>
       </w:r>
       <w:r>
         <w:rPr>
@@ -378,7 +396,7 @@
     </w:p>
     <w:p>
       <w:pPr>
-        <w:pStyle w:val="Paragraphedeliste"/>
+        <w:pStyle w:val="ListParagraph"/>
         <w:numPr>
           <w:ilvl w:val="0"/>
           <w:numId w:val="3"/>
@@ -409,7 +427,7 @@
     </w:p>
     <w:p>
       <w:pPr>
-        <w:pStyle w:val="Paragraphedeliste"/>
+        <w:pStyle w:val="ListParagraph"/>
         <w:numPr>
           <w:ilvl w:val="0"/>
           <w:numId w:val="3"/>
@@ -429,7 +447,13 @@
         <w:rPr>
           <w:rFonts w:ascii="Lucida Bright" w:hAnsi="Lucida Bright"/>
         </w:rPr>
-        <w:t xml:space="preserve"> postes : RH.</w:t>
+        <w:t xml:space="preserve"> postes : RH</w:t>
+      </w:r>
+      <w:r>
+        <w:rPr>
+          <w:rFonts w:ascii="Lucida Bright" w:hAnsi="Lucida Bright"/>
+        </w:rPr>
+        <w:t>,</w:t>
       </w:r>
     </w:p>
     <w:p>
@@ -443,6 +467,20 @@
         <w:rPr>
           <w:rFonts w:ascii="Lucida Bright" w:hAnsi="Lucida Bright"/>
         </w:rPr>
+        <w:t>Sans compter les serveurs.</w:t>
+      </w:r>
+    </w:p>
+    <w:p>
+      <w:pPr>
+        <w:jc w:val="both"/>
+        <w:rPr>
+          <w:rFonts w:ascii="Lucida Bright" w:hAnsi="Lucida Bright"/>
+        </w:rPr>
+      </w:pPr>
+      <w:r>
+        <w:rPr>
+          <w:rFonts w:ascii="Lucida Bright" w:hAnsi="Lucida Bright"/>
+        </w:rPr>
         <w:t>Mme DEBEZOIN</w:t>
       </w:r>
       <w:r>
@@ -485,19 +523,25 @@
         <w:rPr>
           <w:rFonts w:ascii="Lucida Bright" w:hAnsi="Lucida Bright"/>
         </w:rPr>
-        <w:t xml:space="preserve"> pour ses clients les plus fidèles</w:t>
-      </w:r>
-      <w:r>
-        <w:rPr>
-          <w:rFonts w:ascii="Lucida Bright" w:hAnsi="Lucida Bright"/>
-        </w:rPr>
-        <w:t xml:space="preserve"> (clients depuis 1 an)</w:t>
-      </w:r>
-      <w:r>
-        <w:rPr>
-          <w:rFonts w:ascii="Lucida Bright" w:hAnsi="Lucida Bright"/>
-        </w:rPr>
-        <w:t>, qui recevront un bon de réduction</w:t>
+        <w:t xml:space="preserve"> pour </w:t>
+      </w:r>
+      <w:r>
+        <w:rPr>
+          <w:rFonts w:ascii="Lucida Bright" w:hAnsi="Lucida Bright"/>
+        </w:rPr>
+        <w:t xml:space="preserve">l’anniversaire de </w:t>
+      </w:r>
+      <w:r>
+        <w:rPr>
+          <w:rFonts w:ascii="Lucida Bright" w:hAnsi="Lucida Bright"/>
+        </w:rPr>
+        <w:t xml:space="preserve">ses clients </w:t>
+      </w:r>
+      <w:r>
+        <w:rPr>
+          <w:rFonts w:ascii="Lucida Bright" w:hAnsi="Lucida Bright"/>
+        </w:rPr>
+        <w:t>qui recevront un bon de réduction</w:t>
       </w:r>
       <w:r>
         <w:rPr>
@@ -592,7 +636,7 @@
     </w:p>
     <w:p>
       <w:pPr>
-        <w:pStyle w:val="Paragraphedeliste"/>
+        <w:pStyle w:val="ListParagraph"/>
         <w:numPr>
           <w:ilvl w:val="0"/>
           <w:numId w:val="2"/>
@@ -606,7 +650,31 @@
         <w:rPr>
           <w:rFonts w:ascii="Lucida Bright" w:hAnsi="Lucida Bright"/>
         </w:rPr>
-        <w:t xml:space="preserve">Réinitialisez le mot de passe du compte, </w:t>
+        <w:t>Réinitialisation</w:t>
+      </w:r>
+      <w:r>
+        <w:rPr>
+          <w:rFonts w:ascii="Lucida Bright" w:hAnsi="Lucida Bright"/>
+        </w:rPr>
+        <w:t xml:space="preserve"> </w:t>
+      </w:r>
+      <w:r>
+        <w:rPr>
+          <w:rFonts w:ascii="Lucida Bright" w:hAnsi="Lucida Bright"/>
+        </w:rPr>
+        <w:t xml:space="preserve">du </w:t>
+      </w:r>
+      <w:r>
+        <w:rPr>
+          <w:rFonts w:ascii="Lucida Bright" w:hAnsi="Lucida Bright"/>
+        </w:rPr>
+        <w:t>mot</w:t>
+      </w:r>
+      <w:r>
+        <w:rPr>
+          <w:rFonts w:ascii="Lucida Bright" w:hAnsi="Lucida Bright"/>
+        </w:rPr>
+        <w:t xml:space="preserve"> de passe du compte, </w:t>
       </w:r>
       <w:r>
         <w:rPr>
@@ -617,7 +685,7 @@
     </w:p>
     <w:p>
       <w:pPr>
-        <w:pStyle w:val="Paragraphedeliste"/>
+        <w:pStyle w:val="ListParagraph"/>
         <w:numPr>
           <w:ilvl w:val="0"/>
           <w:numId w:val="2"/>
@@ -649,12 +717,24 @@
         <w:rPr>
           <w:rFonts w:ascii="Lucida Bright" w:hAnsi="Lucida Bright"/>
         </w:rPr>
-        <w:t>plusieurs tentatives de mot de passe faux.</w:t>
-      </w:r>
-    </w:p>
-    <w:p>
-      <w:pPr>
-        <w:pStyle w:val="Paragraphedeliste"/>
+        <w:t xml:space="preserve">plusieurs tentatives de mot de passe </w:t>
+      </w:r>
+      <w:r>
+        <w:rPr>
+          <w:rFonts w:ascii="Lucida Bright" w:hAnsi="Lucida Bright"/>
+        </w:rPr>
+        <w:t>incorrect</w:t>
+      </w:r>
+      <w:r>
+        <w:rPr>
+          <w:rFonts w:ascii="Lucida Bright" w:hAnsi="Lucida Bright"/>
+        </w:rPr>
+        <w:t>.</w:t>
+      </w:r>
+    </w:p>
+    <w:p>
+      <w:pPr>
+        <w:pStyle w:val="ListParagraph"/>
         <w:numPr>
           <w:ilvl w:val="0"/>
           <w:numId w:val="2"/>
@@ -692,7 +772,25 @@
         <w:rPr>
           <w:rFonts w:ascii="Lucida Bright" w:hAnsi="Lucida Bright"/>
         </w:rPr>
-        <w:t xml:space="preserve"> après </w:t>
+        <w:t xml:space="preserve"> </w:t>
+      </w:r>
+      <w:r>
+        <w:rPr>
+          <w:rFonts w:ascii="Lucida Bright" w:hAnsi="Lucida Bright"/>
+        </w:rPr>
+        <w:t>personnelles</w:t>
+      </w:r>
+      <w:r>
+        <w:rPr>
+          <w:rFonts w:ascii="Lucida Bright" w:hAnsi="Lucida Bright"/>
+        </w:rPr>
+        <w:t xml:space="preserve"> après</w:t>
+      </w:r>
+      <w:r>
+        <w:rPr>
+          <w:rFonts w:ascii="Lucida Bright" w:hAnsi="Lucida Bright"/>
+        </w:rPr>
+        <w:t xml:space="preserve"> </w:t>
       </w:r>
       <w:r>
         <w:rPr>
@@ -726,7 +824,7 @@
     </w:p>
     <w:p>
       <w:pPr>
-        <w:pStyle w:val="Paragraphedeliste"/>
+        <w:pStyle w:val="ListParagraph"/>
         <w:numPr>
           <w:ilvl w:val="0"/>
           <w:numId w:val="1"/>
@@ -753,7 +851,7 @@
       <w:commentRangeEnd w:id="1"/>
       <w:r>
         <w:rPr>
-          <w:rStyle w:val="Marquedecommentaire"/>
+          <w:rStyle w:val="CommentReference"/>
           <w:color w:val="0070C0"/>
         </w:rPr>
         <w:commentReference w:id="1"/>
@@ -761,7 +859,7 @@
     </w:p>
     <w:p>
       <w:pPr>
-        <w:pStyle w:val="Paragraphedeliste"/>
+        <w:pStyle w:val="ListParagraph"/>
         <w:rPr>
           <w:rFonts w:ascii="Lucida Bright" w:hAnsi="Lucida Bright"/>
           <w:b/>
@@ -772,7 +870,7 @@
     </w:p>
     <w:p>
       <w:pPr>
-        <w:pStyle w:val="Paragraphedeliste"/>
+        <w:pStyle w:val="ListParagraph"/>
         <w:numPr>
           <w:ilvl w:val="0"/>
           <w:numId w:val="2"/>
@@ -809,7 +907,7 @@
     </w:p>
     <w:p>
       <w:pPr>
-        <w:pStyle w:val="Paragraphedeliste"/>
+        <w:pStyle w:val="ListParagraph"/>
         <w:numPr>
           <w:ilvl w:val="0"/>
           <w:numId w:val="2"/>
@@ -876,7 +974,7 @@
     </w:p>
     <w:p>
       <w:pPr>
-        <w:pStyle w:val="Paragraphedeliste"/>
+        <w:pStyle w:val="ListParagraph"/>
         <w:numPr>
           <w:ilvl w:val="0"/>
           <w:numId w:val="2"/>
@@ -949,7 +1047,7 @@
     </w:p>
     <w:p>
       <w:pPr>
-        <w:pStyle w:val="Paragraphedeliste"/>
+        <w:pStyle w:val="ListParagraph"/>
         <w:numPr>
           <w:ilvl w:val="0"/>
           <w:numId w:val="2"/>
@@ -963,12 +1061,48 @@
         <w:rPr>
           <w:rFonts w:ascii="Lucida Bright" w:hAnsi="Lucida Bright"/>
         </w:rPr>
-        <w:t>Disponibilité et confidentialité de la base de données.</w:t>
-      </w:r>
-    </w:p>
-    <w:p>
-      <w:pPr>
-        <w:pStyle w:val="Paragraphedeliste"/>
+        <w:t>Disponibilité</w:t>
+      </w:r>
+      <w:r>
+        <w:rPr>
+          <w:rFonts w:ascii="Lucida Bright" w:hAnsi="Lucida Bright"/>
+        </w:rPr>
+        <w:t xml:space="preserve">, </w:t>
+      </w:r>
+      <w:r>
+        <w:rPr>
+          <w:rFonts w:ascii="Lucida Bright" w:hAnsi="Lucida Bright"/>
+        </w:rPr>
+        <w:t>confidentialité</w:t>
+      </w:r>
+      <w:r>
+        <w:rPr>
+          <w:rFonts w:ascii="Lucida Bright" w:hAnsi="Lucida Bright"/>
+        </w:rPr>
+        <w:t xml:space="preserve"> </w:t>
+      </w:r>
+      <w:r>
+        <w:rPr>
+          <w:rFonts w:ascii="Lucida Bright" w:hAnsi="Lucida Bright"/>
+        </w:rPr>
+        <w:t xml:space="preserve">et </w:t>
+      </w:r>
+      <w:r>
+        <w:rPr>
+          <w:rFonts w:ascii="Lucida Bright" w:hAnsi="Lucida Bright"/>
+        </w:rPr>
+        <w:t xml:space="preserve">intégrité de </w:t>
+      </w:r>
+      <w:r>
+        <w:rPr>
+          <w:rFonts w:ascii="Lucida Bright" w:hAnsi="Lucida Bright"/>
+        </w:rPr>
+        <w:t>la base de données.</w:t>
+      </w:r>
+    </w:p>
+    <w:p>
+      <w:pPr>
+        <w:pStyle w:val="ListParagraph"/>
         <w:numPr>
           <w:ilvl w:val="0"/>
           <w:numId w:val="2"/>
@@ -996,7 +1130,7 @@
     </w:p>
     <w:p>
       <w:pPr>
-        <w:pStyle w:val="Paragraphedeliste"/>
+        <w:pStyle w:val="ListParagraph"/>
         <w:numPr>
           <w:ilvl w:val="0"/>
           <w:numId w:val="1"/>
@@ -1023,19 +1157,19 @@
       <w:commentRangeEnd w:id="2"/>
       <w:r>
         <w:rPr>
-          <w:rStyle w:val="Marquedecommentaire"/>
+          <w:rStyle w:val="CommentReference"/>
+        </w:rPr>
+        <w:commentReference w:id="2"/>
+      </w:r>
+    </w:p>
+    <w:p>
+      <w:pPr>
+        <w:pStyle w:val="ListParagraph"/>
+        <w:rPr>
+          <w:rFonts w:ascii="Lucida Bright" w:hAnsi="Lucida Bright"/>
+          <w:b/>
+          <w:bCs/>
           <w:color w:val="0070C0"/>
-        </w:rPr>
-        <w:commentReference w:id="2"/>
-      </w:r>
-    </w:p>
-    <w:p>
-      <w:pPr>
-        <w:pStyle w:val="Paragraphedeliste"/>
-        <w:rPr>
-          <w:rFonts w:ascii="Lucida Bright" w:hAnsi="Lucida Bright"/>
-          <w:b/>
-          <w:bCs/>
           <w:u w:val="single"/>
         </w:rPr>
       </w:pPr>
@@ -1044,63 +1178,122 @@
       <w:pPr>
         <w:jc w:val="both"/>
         <w:rPr>
-          <w:rFonts w:ascii="Lucida Bright" w:eastAsia="Lucida Bright" w:hAnsi="Lucida Bright" w:cs="Lucida Bright"/>
-        </w:rPr>
-      </w:pPr>
-      <w:r>
-        <w:rPr>
-          <w:rFonts w:ascii="Lucida Bright" w:hAnsi="Lucida Bright"/>
-        </w:rPr>
-        <w:t>L'étendue du projet se limitera à tous les clients de la société THAYD et n’impliquera pas les collaborateurs de la société.</w:t>
-      </w:r>
-      <w:r>
-        <w:rPr>
-          <w:rFonts w:ascii="Lucida Bright" w:eastAsia="Lucida Bright" w:hAnsi="Lucida Bright" w:cs="Lucida Bright"/>
-        </w:rPr>
-        <w:t xml:space="preserve"> Sa disponibilité est ininterrompue, et en toutes circonstances, un autre réseau prendra le relais en cas de problème ou d'arrêt du réseau. </w:t>
+          <w:rFonts w:ascii="Lucida Bright" w:hAnsi="Lucida Bright"/>
+        </w:rPr>
+      </w:pPr>
+      <w:r>
+        <w:rPr>
+          <w:rFonts w:ascii="Lucida Bright" w:hAnsi="Lucida Bright"/>
+        </w:rPr>
+        <w:t>L'implantation de la base de données nécessite l'installation, la configuration et l'optimisation d'une base de données dans un environnement donné. Cela peut inclure le choix du système de gestion de base de données</w:t>
+      </w:r>
+      <w:r>
+        <w:rPr>
+          <w:rFonts w:ascii="Lucida Bright" w:hAnsi="Lucida Bright"/>
+        </w:rPr>
+        <w:t>,</w:t>
+      </w:r>
+      <w:r>
+        <w:rPr>
+          <w:rFonts w:ascii="Lucida Bright" w:hAnsi="Lucida Bright"/>
+        </w:rPr>
+        <w:t xml:space="preserve"> la modélisation des données, et la mise en place de stratégies de sauvegarde et de récupération.</w:t>
       </w:r>
     </w:p>
     <w:p>
       <w:pPr>
         <w:jc w:val="both"/>
         <w:rPr>
-          <w:rFonts w:ascii="Lucida Bright" w:eastAsia="Lucida Bright" w:hAnsi="Lucida Bright" w:cs="Lucida Bright"/>
-        </w:rPr>
-      </w:pPr>
-      <w:r>
-        <w:rPr>
-          <w:rFonts w:ascii="Lucida Bright" w:eastAsia="Lucida Bright" w:hAnsi="Lucida Bright" w:cs="Lucida Bright"/>
-        </w:rPr>
-        <w:t>L'implantation de la base de données consistera à installer, configurer et optimiser une base de données dans un environnement donné.</w:t>
+          <w:rFonts w:ascii="Lucida Bright" w:hAnsi="Lucida Bright"/>
+        </w:rPr>
+      </w:pPr>
+      <w:r>
+        <w:rPr>
+          <w:rFonts w:ascii="Lucida Bright" w:hAnsi="Lucida Bright"/>
+        </w:rPr>
+        <w:t>L'implantation de l'architecture réseau concerne la mise en œuvre physique et logique des composants réseau dans un environnement spécifique. Cela peut englober la configuration des routeurs, commutateurs, pare-feu, serveurs, périphériques de stockage et autres équipements réseau, ainsi que la conception de l'infrastructure logicielle et matérielle pour répondre aux besoins de l'entreprise.</w:t>
       </w:r>
     </w:p>
     <w:p>
       <w:pPr>
         <w:jc w:val="both"/>
         <w:rPr>
-          <w:rFonts w:ascii="Lucida Bright" w:eastAsia="Lucida Bright" w:hAnsi="Lucida Bright" w:cs="Lucida Bright"/>
-        </w:rPr>
-      </w:pPr>
-      <w:r>
-        <w:rPr>
-          <w:rFonts w:ascii="Lucida Bright" w:eastAsia="Lucida Bright" w:hAnsi="Lucida Bright" w:cs="Lucida Bright"/>
-        </w:rPr>
-        <w:lastRenderedPageBreak/>
-        <w:t>L’implantation de l’architecture réseau référence à la mise en œuvre physique et logique des composants réseau dans un environnement spécifique.</w:t>
-      </w:r>
+          <w:rFonts w:ascii="Lucida Bright" w:hAnsi="Lucida Bright"/>
+        </w:rPr>
+      </w:pPr>
     </w:p>
     <w:p>
       <w:pPr>
         <w:jc w:val="both"/>
         <w:rPr>
-          <w:rFonts w:ascii="Lucida Bright" w:eastAsia="Lucida Bright" w:hAnsi="Lucida Bright" w:cs="Lucida Bright"/>
-        </w:rPr>
-      </w:pPr>
-      <w:r>
-        <w:rPr>
-          <w:rFonts w:ascii="Lucida Bright" w:eastAsia="Lucida Bright" w:hAnsi="Lucida Bright" w:cs="Lucida Bright"/>
-        </w:rPr>
-        <w:t>L'implantation d'un service de messagerie implique la configuration et le déploiement d'un système de messagerie électronique, y compris les serveurs de messagerie et les clients associés.</w:t>
+          <w:rFonts w:ascii="Lucida Bright" w:hAnsi="Lucida Bright"/>
+        </w:rPr>
+      </w:pPr>
+      <w:r>
+        <w:rPr>
+          <w:rFonts w:ascii="Lucida Bright" w:hAnsi="Lucida Bright"/>
+        </w:rPr>
+        <w:t xml:space="preserve">L'implantation d'un service de messagerie implique la configuration et le déploiement d'un système de messagerie électronique, y compris les serveurs de messagerie et les clients associés. </w:t>
+      </w:r>
+      <w:r>
+        <w:rPr>
+          <w:rFonts w:ascii="Lucida Bright" w:hAnsi="Lucida Bright"/>
+        </w:rPr>
+        <w:t xml:space="preserve">Cela peut également inclure la sécurisation des communications. </w:t>
+      </w:r>
+      <w:r>
+        <w:rPr>
+          <w:rFonts w:ascii="Lucida Bright" w:hAnsi="Lucida Bright"/>
+        </w:rPr>
+        <w:t xml:space="preserve">Les horaires </w:t>
+      </w:r>
+      <w:r>
+        <w:rPr>
+          <w:rFonts w:ascii="Lucida Bright" w:hAnsi="Lucida Bright"/>
+        </w:rPr>
+        <w:t>dépendront</w:t>
+      </w:r>
+      <w:r>
+        <w:rPr>
+          <w:rFonts w:ascii="Lucida Bright" w:hAnsi="Lucida Bright"/>
+        </w:rPr>
+        <w:t xml:space="preserve"> de la disponibilité et des fonctions requise.</w:t>
+      </w:r>
+      <w:r>
+        <w:rPr>
+          <w:rFonts w:ascii="Lucida Bright" w:hAnsi="Lucida Bright"/>
+        </w:rPr>
+        <w:t xml:space="preserve"> </w:t>
+      </w:r>
+      <w:r>
+        <w:rPr>
+          <w:rFonts w:ascii="Lucida Bright" w:hAnsi="Lucida Bright"/>
+        </w:rPr>
+        <w:t xml:space="preserve">Environs </w:t>
+      </w:r>
+      <w:r>
+        <w:rPr>
+          <w:rFonts w:ascii="Lucida Bright" w:hAnsi="Lucida Bright"/>
+        </w:rPr>
+        <w:t>9h</w:t>
+      </w:r>
+      <w:r>
+        <w:rPr>
+          <w:rFonts w:ascii="Lucida Bright" w:hAnsi="Lucida Bright"/>
+        </w:rPr>
+        <w:t>-</w:t>
+      </w:r>
+      <w:r>
+        <w:rPr>
+          <w:rFonts w:ascii="Lucida Bright" w:hAnsi="Lucida Bright"/>
+        </w:rPr>
+        <w:t>20h</w:t>
+      </w:r>
+      <w:r>
+        <w:rPr>
+          <w:rFonts w:ascii="Lucida Bright" w:hAnsi="Lucida Bright"/>
+        </w:rPr>
+        <w:t>.</w:t>
       </w:r>
     </w:p>
     <w:p>
@@ -1110,44 +1303,10 @@
           <w:rFonts w:ascii="Lucida Bright" w:hAnsi="Lucida Bright"/>
         </w:rPr>
       </w:pPr>
-      <w:r>
-        <w:rPr>
-          <w:rFonts w:ascii="Lucida Bright" w:hAnsi="Lucida Bright"/>
-          <w:color w:val="E2EFD9" w:themeColor="accent6" w:themeTint="33"/>
-        </w:rPr>
-        <w:t xml:space="preserve"> </w:t>
-      </w:r>
-      <w:r>
-        <w:rPr>
-          <w:rFonts w:ascii="Lucida Bright" w:hAnsi="Lucida Bright"/>
-        </w:rPr>
-        <w:t xml:space="preserve">Les horaires </w:t>
-      </w:r>
-      <w:r>
-        <w:rPr>
-          <w:rFonts w:ascii="Lucida Bright" w:hAnsi="Lucida Bright"/>
-        </w:rPr>
-        <w:t>dépendront</w:t>
-      </w:r>
-      <w:r>
-        <w:rPr>
-          <w:rFonts w:ascii="Lucida Bright" w:hAnsi="Lucida Bright"/>
-        </w:rPr>
-        <w:t xml:space="preserve"> de la disponibilité et des fonctions requise.</w:t>
-      </w:r>
-    </w:p>
-    <w:p>
-      <w:pPr>
-        <w:rPr>
-          <w:rFonts w:ascii="Lucida Bright" w:hAnsi="Lucida Bright"/>
-          <w:b/>
-          <w:bCs/>
-        </w:rPr>
-      </w:pPr>
-    </w:p>
-    <w:p>
-      <w:pPr>
-        <w:pStyle w:val="Paragraphedeliste"/>
+    </w:p>
+    <w:p>
+      <w:pPr>
+        <w:pStyle w:val="ListParagraph"/>
         <w:numPr>
           <w:ilvl w:val="0"/>
           <w:numId w:val="1"/>
@@ -1174,27 +1333,20 @@
       <w:commentRangeEnd w:id="3"/>
       <w:r>
         <w:rPr>
-          <w:rStyle w:val="Marquedecommentaire"/>
-          <w:rFonts w:ascii="Lucida Bright" w:hAnsi="Lucida Bright"/>
-          <w:b/>
-          <w:bCs/>
-          <w:color w:val="0070C0"/>
-          <w:sz w:val="22"/>
-          <w:szCs w:val="22"/>
+          <w:rStyle w:val="CommentReference"/>
+        </w:rPr>
+        <w:commentReference w:id="3"/>
+      </w:r>
+    </w:p>
+    <w:p>
+      <w:pPr>
+        <w:pStyle w:val="ListParagraph"/>
+        <w:rPr>
+          <w:rFonts w:ascii="Lucida Bright" w:hAnsi="Lucida Bright"/>
+          <w:b/>
+          <w:bCs/>
           <w:u w:val="single"/>
         </w:rPr>
-        <w:commentReference w:id="3"/>
-      </w:r>
-    </w:p>
-    <w:p>
-      <w:pPr>
-        <w:pStyle w:val="Paragraphedeliste"/>
-        <w:rPr>
-          <w:rFonts w:ascii="Lucida Bright" w:hAnsi="Lucida Bright"/>
-          <w:b/>
-          <w:bCs/>
-          <w:u w:val="single"/>
-        </w:rPr>
       </w:pPr>
     </w:p>
     <w:p>
@@ -1216,7 +1368,7 @@
     </w:p>
     <w:p>
       <w:pPr>
-        <w:pStyle w:val="Paragraphedeliste"/>
+        <w:pStyle w:val="ListParagraph"/>
         <w:numPr>
           <w:ilvl w:val="0"/>
           <w:numId w:val="2"/>
@@ -1241,7 +1393,7 @@
     </w:p>
     <w:p>
       <w:pPr>
-        <w:pStyle w:val="Paragraphedeliste"/>
+        <w:pStyle w:val="ListParagraph"/>
         <w:numPr>
           <w:ilvl w:val="0"/>
           <w:numId w:val="2"/>
@@ -1278,7 +1430,7 @@
     </w:p>
     <w:p>
       <w:pPr>
-        <w:pStyle w:val="Paragraphedeliste"/>
+        <w:pStyle w:val="ListParagraph"/>
         <w:numPr>
           <w:ilvl w:val="0"/>
           <w:numId w:val="2"/>
@@ -1375,7 +1527,7 @@
     </w:p>
     <w:p>
       <w:pPr>
-        <w:pStyle w:val="Paragraphedeliste"/>
+        <w:pStyle w:val="ListParagraph"/>
         <w:numPr>
           <w:ilvl w:val="0"/>
           <w:numId w:val="2"/>
@@ -1442,7 +1594,7 @@
     </w:p>
     <w:p>
       <w:pPr>
-        <w:pStyle w:val="Paragraphedeliste"/>
+        <w:pStyle w:val="ListParagraph"/>
         <w:numPr>
           <w:ilvl w:val="0"/>
           <w:numId w:val="2"/>
@@ -1456,12 +1608,12 @@
         <w:rPr>
           <w:rFonts w:ascii="Lucida Bright" w:hAnsi="Lucida Bright"/>
         </w:rPr>
-        <w:t>Configurer des messages automatisés à l’aide d’un script.</w:t>
-      </w:r>
-    </w:p>
-    <w:p>
-      <w:pPr>
-        <w:pStyle w:val="Paragraphedeliste"/>
+        <w:t>Configuration de plusieurs messages automatisés à l’aide d’un script : pour leurs anniversaire les clients recevront une réduction de –50%, en cas d’inactivités de la part des clients un message de rappel pour revisiter le site sera envoyés au bout de 3 mois.</w:t>
+      </w:r>
+    </w:p>
+    <w:p>
+      <w:pPr>
+        <w:pStyle w:val="ListParagraph"/>
         <w:numPr>
           <w:ilvl w:val="0"/>
           <w:numId w:val="2"/>
@@ -1475,7 +1627,25 @@
         <w:rPr>
           <w:rFonts w:ascii="Lucida Bright" w:hAnsi="Lucida Bright"/>
         </w:rPr>
-        <w:t xml:space="preserve">Configurer un message automatisé lorsqu’il y a une tentative de connexion et </w:t>
+        <w:t xml:space="preserve">Configurer un message automatisé lorsqu’il y a </w:t>
+      </w:r>
+      <w:r>
+        <w:rPr>
+          <w:rFonts w:ascii="Lucida Bright" w:hAnsi="Lucida Bright"/>
+        </w:rPr>
+        <w:t>plusieurs</w:t>
+      </w:r>
+      <w:r>
+        <w:rPr>
+          <w:rFonts w:ascii="Lucida Bright" w:hAnsi="Lucida Bright"/>
+        </w:rPr>
+        <w:t xml:space="preserve"> tentatives</w:t>
+      </w:r>
+      <w:r>
+        <w:rPr>
+          <w:rFonts w:ascii="Lucida Bright" w:hAnsi="Lucida Bright"/>
+        </w:rPr>
+        <w:t xml:space="preserve"> de connexion et </w:t>
       </w:r>
       <w:r>
         <w:rPr>
@@ -1486,7 +1656,7 @@
     </w:p>
     <w:p>
       <w:pPr>
-        <w:pStyle w:val="Paragraphedeliste"/>
+        <w:pStyle w:val="ListParagraph"/>
         <w:numPr>
           <w:ilvl w:val="0"/>
           <w:numId w:val="2"/>
@@ -1500,12 +1670,48 @@
         <w:rPr>
           <w:rFonts w:ascii="Lucida Bright" w:hAnsi="Lucida Bright"/>
         </w:rPr>
-        <w:t>Envoyer un lien de connexion pour réinitialisez le mot de passe.</w:t>
-      </w:r>
-    </w:p>
-    <w:p>
-      <w:pPr>
-        <w:pStyle w:val="Paragraphedeliste"/>
+        <w:t>Envoy</w:t>
+      </w:r>
+      <w:r>
+        <w:rPr>
+          <w:rFonts w:ascii="Lucida Bright" w:hAnsi="Lucida Bright"/>
+        </w:rPr>
+        <w:t xml:space="preserve">er </w:t>
+      </w:r>
+      <w:r>
+        <w:rPr>
+          <w:rFonts w:ascii="Lucida Bright" w:hAnsi="Lucida Bright"/>
+        </w:rPr>
+        <w:t>un</w:t>
+      </w:r>
+      <w:r>
+        <w:rPr>
+          <w:rFonts w:ascii="Lucida Bright" w:hAnsi="Lucida Bright"/>
+        </w:rPr>
+        <w:t xml:space="preserve"> </w:t>
+      </w:r>
+      <w:r>
+        <w:rPr>
+          <w:rFonts w:ascii="Lucida Bright" w:hAnsi="Lucida Bright"/>
+        </w:rPr>
+        <w:t xml:space="preserve">code </w:t>
+      </w:r>
+      <w:r>
+        <w:rPr>
+          <w:rFonts w:ascii="Lucida Bright" w:hAnsi="Lucida Bright"/>
+        </w:rPr>
+        <w:t>d’accès pour</w:t>
+      </w:r>
+      <w:r>
+        <w:rPr>
+          <w:rFonts w:ascii="Lucida Bright" w:hAnsi="Lucida Bright"/>
+        </w:rPr>
+        <w:t xml:space="preserve"> réinitialisez le mot de passe.</w:t>
+      </w:r>
+    </w:p>
+    <w:p>
+      <w:pPr>
+        <w:pStyle w:val="ListParagraph"/>
         <w:numPr>
           <w:ilvl w:val="0"/>
           <w:numId w:val="2"/>
@@ -1550,7 +1756,7 @@
     </w:p>
     <w:p>
       <w:pPr>
-        <w:pStyle w:val="Paragraphedeliste"/>
+        <w:pStyle w:val="ListParagraph"/>
         <w:numPr>
           <w:ilvl w:val="0"/>
           <w:numId w:val="2"/>
@@ -1575,16 +1781,33 @@
     </w:p>
     <w:p>
       <w:pPr>
-        <w:rPr>
-          <w:rFonts w:ascii="Lucida Bright" w:hAnsi="Lucida Bright"/>
-          <w:b/>
-          <w:bCs/>
-        </w:rPr>
-      </w:pPr>
-    </w:p>
-    <w:p>
-      <w:pPr>
-        <w:pStyle w:val="Paragraphedeliste"/>
+        <w:pStyle w:val="ListParagraph"/>
+        <w:jc w:val="both"/>
+        <w:rPr>
+          <w:rFonts w:ascii="Lucida Bright" w:hAnsi="Lucida Bright"/>
+        </w:rPr>
+      </w:pPr>
+    </w:p>
+    <w:p>
+      <w:pPr>
+        <w:rPr>
+          <w:rFonts w:ascii="Lucida Bright" w:hAnsi="Lucida Bright"/>
+          <w:b/>
+          <w:bCs/>
+        </w:rPr>
+      </w:pPr>
+      <w:r>
+        <w:rPr>
+          <w:rFonts w:ascii="Lucida Bright" w:hAnsi="Lucida Bright"/>
+          <w:b/>
+          <w:bCs/>
+        </w:rPr>
+        <w:br w:type="page"/>
+      </w:r>
+    </w:p>
+    <w:p>
+      <w:pPr>
+        <w:pStyle w:val="ListParagraph"/>
         <w:numPr>
           <w:ilvl w:val="0"/>
           <w:numId w:val="1"/>
@@ -1611,155 +1834,629 @@
       <w:commentRangeEnd w:id="4"/>
       <w:r>
         <w:rPr>
-          <w:rStyle w:val="Marquedecommentaire"/>
+          <w:rStyle w:val="CommentReference"/>
+        </w:rPr>
+        <w:commentReference w:id="4"/>
+      </w:r>
+    </w:p>
+    <w:p>
+      <w:pPr>
+        <w:rPr>
+          <w:rFonts w:ascii="Lucida Bright" w:hAnsi="Lucida Bright"/>
+          <w:b/>
+          <w:bCs/>
+        </w:rPr>
+      </w:pPr>
+    </w:p>
+    <w:p>
+      <w:pPr>
+        <w:rPr>
+          <w:rFonts w:ascii="Lucida Bright" w:hAnsi="Lucida Bright"/>
+          <w:b/>
+          <w:bCs/>
+        </w:rPr>
+      </w:pPr>
+      <w:r>
+        <w:rPr>
+          <w:noProof/>
+        </w:rPr>
+        <w:drawing>
+          <wp:anchor distT="0" distB="0" distL="114300" distR="114300" simplePos="0" relativeHeight="251658241" behindDoc="1" locked="0" layoutInCell="1" allowOverlap="1" wp14:anchorId="67D31112" wp14:editId="6C933825">
+            <wp:simplePos x="0" y="0"/>
+            <wp:positionH relativeFrom="column">
+              <wp:posOffset>-587264</wp:posOffset>
+            </wp:positionH>
+            <wp:positionV relativeFrom="paragraph">
+              <wp:posOffset>340525</wp:posOffset>
+            </wp:positionV>
+            <wp:extent cx="6859270" cy="3185795"/>
+            <wp:effectExtent l="0" t="0" r="0" b="0"/>
+            <wp:wrapTight wrapText="bothSides">
+              <wp:wrapPolygon edited="0">
+                <wp:start x="0" y="0"/>
+                <wp:lineTo x="0" y="21441"/>
+                <wp:lineTo x="21536" y="21441"/>
+                <wp:lineTo x="21536" y="0"/>
+                <wp:lineTo x="0" y="0"/>
+              </wp:wrapPolygon>
+            </wp:wrapTight>
+            <wp:docPr id="1113708846" name="Picture 1113708846"/>
+            <wp:cNvGraphicFramePr>
+              <a:graphicFrameLocks xmlns:a="http://schemas.openxmlformats.org/drawingml/2006/main" noChangeAspect="1"/>
+            </wp:cNvGraphicFramePr>
+            <a:graphic xmlns:a="http://schemas.openxmlformats.org/drawingml/2006/main">
+              <a:graphicData uri="http://schemas.openxmlformats.org/drawingml/2006/picture">
+                <pic:pic xmlns:pic="http://schemas.openxmlformats.org/drawingml/2006/picture">
+                  <pic:nvPicPr>
+                    <pic:cNvPr id="0" name="Picture 1691384701"/>
+                    <pic:cNvPicPr/>
+                  </pic:nvPicPr>
+                  <pic:blipFill rotWithShape="1">
+                    <a:blip r:embed="rId11">
+                      <a:extLst>
+                        <a:ext uri="{28A0092B-C50C-407E-A947-70E740481C1C}">
+                          <a14:useLocalDpi xmlns:a14="http://schemas.microsoft.com/office/drawing/2010/main" val="0"/>
+                        </a:ext>
+                      </a:extLst>
+                    </a:blip>
+                    <a:srcRect b="43255"/>
+                    <a:stretch/>
+                  </pic:blipFill>
+                  <pic:spPr bwMode="auto">
+                    <a:xfrm>
+                      <a:off x="0" y="0"/>
+                      <a:ext cx="6859270" cy="3185795"/>
+                    </a:xfrm>
+                    <a:prstGeom prst="rect">
+                      <a:avLst/>
+                    </a:prstGeom>
+                    <a:ln>
+                      <a:noFill/>
+                    </a:ln>
+                    <a:extLst>
+                      <a:ext uri="{53640926-AAD7-44D8-BBD7-CCE9431645EC}">
+                        <a14:shadowObscured xmlns:a14="http://schemas.microsoft.com/office/drawing/2010/main"/>
+                      </a:ext>
+                    </a:extLst>
+                  </pic:spPr>
+                </pic:pic>
+              </a:graphicData>
+            </a:graphic>
+            <wp14:sizeRelH relativeFrom="margin">
+              <wp14:pctWidth>0</wp14:pctWidth>
+            </wp14:sizeRelH>
+            <wp14:sizeRelV relativeFrom="margin">
+              <wp14:pctHeight>0</wp14:pctHeight>
+            </wp14:sizeRelV>
+          </wp:anchor>
+        </w:drawing>
+      </w:r>
+      <w:r>
+        <w:rPr>
+          <w:rFonts w:ascii="Lucida Bright" w:hAnsi="Lucida Bright"/>
+          <w:b/>
+          <w:bCs/>
+        </w:rPr>
+        <w:t>Étape 1 : Planning</w:t>
+      </w:r>
+    </w:p>
+    <w:p>
+      <w:pPr>
+        <w:rPr>
+          <w:rFonts w:ascii="Lucida Bright" w:hAnsi="Lucida Bright"/>
+          <w:b/>
+          <w:bCs/>
+        </w:rPr>
+      </w:pPr>
+    </w:p>
+    <w:p>
+      <w:pPr>
+        <w:rPr>
+          <w:rFonts w:ascii="Lucida Bright" w:hAnsi="Lucida Bright"/>
+          <w:b/>
+          <w:bCs/>
+        </w:rPr>
+      </w:pPr>
+      <w:r>
+        <w:rPr>
+          <w:rFonts w:ascii="Lucida Bright" w:hAnsi="Lucida Bright"/>
+          <w:b/>
+          <w:bCs/>
+        </w:rPr>
+        <w:t xml:space="preserve">Etape 2 : </w:t>
+      </w:r>
+      <w:r>
+        <w:rPr>
+          <w:rFonts w:ascii="Lucida Bright" w:hAnsi="Lucida Bright"/>
+          <w:b/>
+          <w:bCs/>
+        </w:rPr>
+        <w:t>Te</w:t>
+      </w:r>
+      <w:r>
+        <w:rPr>
+          <w:rFonts w:ascii="Lucida Bright" w:hAnsi="Lucida Bright"/>
+          <w:b/>
+          <w:bCs/>
+        </w:rPr>
+        <w:t>chnique</w:t>
+      </w:r>
+      <w:r>
+        <w:rPr>
+          <w:rFonts w:ascii="Lucida Bright" w:hAnsi="Lucida Bright"/>
+          <w:b/>
+          <w:bCs/>
+        </w:rPr>
+        <w:tab/>
+      </w:r>
+    </w:p>
+    <w:p>
+      <w:pPr>
+        <w:rPr>
+          <w:rFonts w:ascii="Lucida Bright" w:hAnsi="Lucida Bright"/>
+          <w:noProof/>
+        </w:rPr>
+      </w:pPr>
+      <w:r>
+        <w:rPr>
+          <w:rFonts w:ascii="Lucida Bright" w:hAnsi="Lucida Bright"/>
+          <w:noProof/>
+        </w:rPr>
+        <w:drawing>
+          <wp:anchor distT="0" distB="0" distL="114300" distR="114300" simplePos="0" relativeHeight="251658242" behindDoc="1" locked="0" layoutInCell="1" allowOverlap="1" wp14:anchorId="01D139D0" wp14:editId="79035CA3">
+            <wp:simplePos x="0" y="0"/>
+            <wp:positionH relativeFrom="margin">
+              <wp:posOffset>-561892</wp:posOffset>
+            </wp:positionH>
+            <wp:positionV relativeFrom="paragraph">
+              <wp:posOffset>458332</wp:posOffset>
+            </wp:positionV>
+            <wp:extent cx="6906260" cy="3438525"/>
+            <wp:effectExtent l="0" t="0" r="8890" b="9525"/>
+            <wp:wrapTight wrapText="bothSides">
+              <wp:wrapPolygon edited="0">
+                <wp:start x="0" y="0"/>
+                <wp:lineTo x="0" y="21540"/>
+                <wp:lineTo x="21568" y="21540"/>
+                <wp:lineTo x="21568" y="0"/>
+                <wp:lineTo x="0" y="0"/>
+              </wp:wrapPolygon>
+            </wp:wrapTight>
+            <wp:docPr id="1877613721" name="Picture 1877613721"/>
+            <wp:cNvGraphicFramePr>
+              <a:graphicFrameLocks xmlns:a="http://schemas.openxmlformats.org/drawingml/2006/main" noChangeAspect="1"/>
+            </wp:cNvGraphicFramePr>
+            <a:graphic xmlns:a="http://schemas.openxmlformats.org/drawingml/2006/main">
+              <a:graphicData uri="http://schemas.openxmlformats.org/drawingml/2006/picture">
+                <pic:pic xmlns:pic="http://schemas.openxmlformats.org/drawingml/2006/picture">
+                  <pic:nvPicPr>
+                    <pic:cNvPr id="0" name=""/>
+                    <pic:cNvPicPr/>
+                  </pic:nvPicPr>
+                  <pic:blipFill>
+                    <a:blip r:embed="rId12">
+                      <a:extLst>
+                        <a:ext uri="{28A0092B-C50C-407E-A947-70E740481C1C}">
+                          <a14:useLocalDpi xmlns:a14="http://schemas.microsoft.com/office/drawing/2010/main" val="0"/>
+                        </a:ext>
+                      </a:extLst>
+                    </a:blip>
+                    <a:stretch>
+                      <a:fillRect/>
+                    </a:stretch>
+                  </pic:blipFill>
+                  <pic:spPr>
+                    <a:xfrm>
+                      <a:off x="0" y="0"/>
+                      <a:ext cx="6906260" cy="3438525"/>
+                    </a:xfrm>
+                    <a:prstGeom prst="rect">
+                      <a:avLst/>
+                    </a:prstGeom>
+                  </pic:spPr>
+                </pic:pic>
+              </a:graphicData>
+            </a:graphic>
+            <wp14:sizeRelH relativeFrom="margin">
+              <wp14:pctWidth>0</wp14:pctWidth>
+            </wp14:sizeRelH>
+            <wp14:sizeRelV relativeFrom="margin">
+              <wp14:pctHeight>0</wp14:pctHeight>
+            </wp14:sizeRelV>
+          </wp:anchor>
+        </w:drawing>
+      </w:r>
+      <w:r>
+        <w:rPr>
+          <w:rFonts w:ascii="Lucida Bright" w:hAnsi="Lucida Bright"/>
+          <w:noProof/>
+        </w:rPr>
+        <w:t>Objectif 1</w:t>
+      </w:r>
+      <w:r>
+        <w:rPr>
+          <w:rFonts w:ascii="Lucida Bright" w:hAnsi="Lucida Bright"/>
+          <w:noProof/>
+        </w:rPr>
+        <w:t xml:space="preserve"> : </w:t>
+      </w:r>
+      <w:r>
+        <w:rPr>
+          <w:rFonts w:ascii="Lucida Bright" w:hAnsi="Lucida Bright"/>
+          <w:noProof/>
+        </w:rPr>
+        <w:t>Installation et configuration</w:t>
+      </w:r>
+    </w:p>
+    <w:p>
+      <w:pPr>
+        <w:rPr>
           <w:rFonts w:ascii="Lucida Bright" w:hAnsi="Lucida Bright"/>
           <w:b/>
           <w:bCs/>
           <w:color w:val="0070C0"/>
-          <w:sz w:val="22"/>
-          <w:szCs w:val="22"/>
           <w:u w:val="single"/>
         </w:rPr>
-        <w:commentReference w:id="4"/>
-      </w:r>
-    </w:p>
-    <w:p>
-      <w:pPr>
-        <w:rPr>
-          <w:rFonts w:ascii="Lucida Bright" w:hAnsi="Lucida Bright"/>
-          <w:b/>
-          <w:bCs/>
-        </w:rPr>
-      </w:pPr>
-    </w:p>
-    <w:p>
-      <w:pPr>
-        <w:rPr>
-          <w:rFonts w:ascii="Lucida Bright" w:hAnsi="Lucida Bright"/>
-          <w:b/>
-          <w:bCs/>
-        </w:rPr>
-      </w:pPr>
-    </w:p>
-    <w:p>
-      <w:pPr>
-        <w:rPr>
-          <w:rFonts w:ascii="Lucida Bright" w:hAnsi="Lucida Bright"/>
-          <w:b/>
-          <w:bCs/>
-        </w:rPr>
-      </w:pPr>
-    </w:p>
-    <w:p>
-      <w:pPr>
-        <w:rPr>
-          <w:rFonts w:ascii="Lucida Bright" w:hAnsi="Lucida Bright"/>
-          <w:b/>
-          <w:bCs/>
-        </w:rPr>
-      </w:pPr>
-    </w:p>
-    <w:p>
-      <w:pPr>
-        <w:rPr>
-          <w:rFonts w:ascii="Lucida Bright" w:hAnsi="Lucida Bright"/>
-          <w:b/>
-          <w:bCs/>
-        </w:rPr>
-      </w:pPr>
-    </w:p>
-    <w:p>
-      <w:pPr>
-        <w:rPr>
-          <w:rFonts w:ascii="Lucida Bright" w:hAnsi="Lucida Bright"/>
-          <w:b/>
-          <w:bCs/>
-        </w:rPr>
-      </w:pPr>
-      <w:r>
-        <w:rPr>
-          <w:rFonts w:ascii="Lucida Bright" w:hAnsi="Lucida Bright"/>
-          <w:b/>
-          <w:bCs/>
-        </w:rPr>
-        <w:tab/>
-      </w:r>
-    </w:p>
-    <w:p>
-      <w:pPr>
-        <w:rPr>
-          <w:rFonts w:ascii="Lucida Bright" w:hAnsi="Lucida Bright"/>
-          <w:b/>
-          <w:bCs/>
-        </w:rPr>
-      </w:pPr>
-    </w:p>
-    <w:p>
-      <w:pPr>
-        <w:rPr>
-          <w:rFonts w:ascii="Lucida Bright" w:hAnsi="Lucida Bright"/>
-          <w:b/>
-          <w:bCs/>
-        </w:rPr>
-      </w:pPr>
-    </w:p>
-    <w:p>
-      <w:pPr>
-        <w:rPr>
-          <w:rFonts w:ascii="Lucida Bright" w:hAnsi="Lucida Bright"/>
-          <w:b/>
-          <w:bCs/>
-        </w:rPr>
-      </w:pPr>
-    </w:p>
-    <w:p>
-      <w:pPr>
-        <w:rPr>
-          <w:rFonts w:ascii="Lucida Bright" w:hAnsi="Lucida Bright"/>
-          <w:b/>
-          <w:bCs/>
-        </w:rPr>
-      </w:pPr>
-    </w:p>
-    <w:p>
-      <w:pPr>
-        <w:rPr>
-          <w:rFonts w:ascii="Lucida Bright" w:hAnsi="Lucida Bright"/>
-          <w:b/>
-          <w:bCs/>
-        </w:rPr>
-      </w:pPr>
-    </w:p>
-    <w:p>
-      <w:pPr>
-        <w:rPr>
-          <w:rFonts w:ascii="Lucida Bright" w:hAnsi="Lucida Bright"/>
-          <w:b/>
-          <w:bCs/>
-        </w:rPr>
-      </w:pPr>
-    </w:p>
-    <w:p>
-      <w:pPr>
-        <w:rPr>
-          <w:rFonts w:ascii="Lucida Bright" w:hAnsi="Lucida Bright"/>
-          <w:b/>
-          <w:bCs/>
-        </w:rPr>
-      </w:pPr>
-    </w:p>
-    <w:p>
-      <w:pPr>
-        <w:rPr>
-          <w:rFonts w:ascii="Lucida Bright" w:hAnsi="Lucida Bright"/>
-          <w:b/>
-          <w:bCs/>
-        </w:rPr>
-      </w:pPr>
-    </w:p>
-    <w:p>
-      <w:pPr>
-        <w:pStyle w:val="Paragraphedeliste"/>
+      </w:pPr>
+    </w:p>
+    <w:p>
+      <w:pPr>
+        <w:rPr>
+          <w:noProof/>
+        </w:rPr>
+      </w:pPr>
+    </w:p>
+    <w:p>
+      <w:pPr>
+        <w:rPr>
+          <w:rFonts w:ascii="Lucida Bright" w:hAnsi="Lucida Bright"/>
+        </w:rPr>
+      </w:pPr>
+      <w:r>
+        <w:rPr>
+          <w:noProof/>
+        </w:rPr>
+        <w:drawing>
+          <wp:anchor distT="0" distB="0" distL="114300" distR="114300" simplePos="0" relativeHeight="251658243" behindDoc="1" locked="0" layoutInCell="1" allowOverlap="1" wp14:anchorId="00F571C2" wp14:editId="605213B7">
+            <wp:simplePos x="0" y="0"/>
+            <wp:positionH relativeFrom="margin">
+              <wp:posOffset>-570037</wp:posOffset>
+            </wp:positionH>
+            <wp:positionV relativeFrom="paragraph">
+              <wp:posOffset>400215</wp:posOffset>
+            </wp:positionV>
+            <wp:extent cx="6982460" cy="1423035"/>
+            <wp:effectExtent l="0" t="0" r="8890" b="5715"/>
+            <wp:wrapTight wrapText="bothSides">
+              <wp:wrapPolygon edited="0">
+                <wp:start x="0" y="0"/>
+                <wp:lineTo x="0" y="21398"/>
+                <wp:lineTo x="21569" y="21398"/>
+                <wp:lineTo x="21569" y="0"/>
+                <wp:lineTo x="0" y="0"/>
+              </wp:wrapPolygon>
+            </wp:wrapTight>
+            <wp:docPr id="103708390" name="Picture 103708390"/>
+            <wp:cNvGraphicFramePr>
+              <a:graphicFrameLocks xmlns:a="http://schemas.openxmlformats.org/drawingml/2006/main" noChangeAspect="1"/>
+            </wp:cNvGraphicFramePr>
+            <a:graphic xmlns:a="http://schemas.openxmlformats.org/drawingml/2006/main">
+              <a:graphicData uri="http://schemas.openxmlformats.org/drawingml/2006/picture">
+                <pic:pic xmlns:pic="http://schemas.openxmlformats.org/drawingml/2006/picture">
+                  <pic:nvPicPr>
+                    <pic:cNvPr id="0" name=""/>
+                    <pic:cNvPicPr/>
+                  </pic:nvPicPr>
+                  <pic:blipFill rotWithShape="1">
+                    <a:blip r:embed="rId13" cstate="print">
+                      <a:extLst>
+                        <a:ext uri="{28A0092B-C50C-407E-A947-70E740481C1C}">
+                          <a14:useLocalDpi xmlns:a14="http://schemas.microsoft.com/office/drawing/2010/main" val="0"/>
+                        </a:ext>
+                      </a:extLst>
+                    </a:blip>
+                    <a:srcRect b="24149"/>
+                    <a:stretch/>
+                  </pic:blipFill>
+                  <pic:spPr bwMode="auto">
+                    <a:xfrm>
+                      <a:off x="0" y="0"/>
+                      <a:ext cx="6982460" cy="1423035"/>
+                    </a:xfrm>
+                    <a:prstGeom prst="rect">
+                      <a:avLst/>
+                    </a:prstGeom>
+                    <a:ln>
+                      <a:noFill/>
+                    </a:ln>
+                    <a:extLst>
+                      <a:ext uri="{53640926-AAD7-44D8-BBD7-CCE9431645EC}">
+                        <a14:shadowObscured xmlns:a14="http://schemas.microsoft.com/office/drawing/2010/main"/>
+                      </a:ext>
+                    </a:extLst>
+                  </pic:spPr>
+                </pic:pic>
+              </a:graphicData>
+            </a:graphic>
+            <wp14:sizeRelH relativeFrom="page">
+              <wp14:pctWidth>0</wp14:pctWidth>
+            </wp14:sizeRelH>
+            <wp14:sizeRelV relativeFrom="page">
+              <wp14:pctHeight>0</wp14:pctHeight>
+            </wp14:sizeRelV>
+          </wp:anchor>
+        </w:drawing>
+      </w:r>
+      <w:r>
+        <w:rPr>
+          <w:rFonts w:ascii="Lucida Bright" w:hAnsi="Lucida Bright"/>
+        </w:rPr>
+        <w:t>Objectif 2 :</w:t>
+      </w:r>
+      <w:r>
+        <w:rPr>
+          <w:noProof/>
+        </w:rPr>
+        <w:t xml:space="preserve"> </w:t>
+      </w:r>
+      <w:r>
+        <w:rPr>
+          <w:rFonts w:ascii="Lucida Bright" w:hAnsi="Lucida Bright"/>
+        </w:rPr>
+        <w:t xml:space="preserve"> </w:t>
+      </w:r>
+      <w:r>
+        <w:rPr>
+          <w:rFonts w:ascii="Lucida Bright" w:hAnsi="Lucida Bright"/>
+        </w:rPr>
+        <w:t>Création du site Web</w:t>
+      </w:r>
+    </w:p>
+    <w:p>
+      <w:pPr>
+        <w:rPr>
+          <w:rFonts w:ascii="Lucida Bright" w:hAnsi="Lucida Bright"/>
+        </w:rPr>
+      </w:pPr>
+    </w:p>
+    <w:p>
+      <w:pPr>
+        <w:rPr>
+          <w:rFonts w:ascii="Lucida Bright" w:hAnsi="Lucida Bright"/>
+        </w:rPr>
+      </w:pPr>
+      <w:r>
+        <w:rPr>
+          <w:rFonts w:ascii="Lucida Bright" w:hAnsi="Lucida Bright"/>
+        </w:rPr>
+        <w:t>Objectif</w:t>
+      </w:r>
+      <w:r>
+        <w:rPr>
+          <w:rFonts w:ascii="Lucida Bright" w:hAnsi="Lucida Bright"/>
+        </w:rPr>
+        <w:t xml:space="preserve"> 3 : </w:t>
+      </w:r>
+      <w:r>
+        <w:rPr>
+          <w:rFonts w:ascii="Lucida Bright" w:hAnsi="Lucida Bright"/>
+        </w:rPr>
+        <w:t>sécurité des sessions</w:t>
+      </w:r>
+    </w:p>
+    <w:p>
+      <w:pPr>
+        <w:rPr>
+          <w:rFonts w:ascii="Lucida Bright" w:hAnsi="Lucida Bright"/>
+        </w:rPr>
+      </w:pPr>
+      <w:r>
+        <w:rPr>
+          <w:noProof/>
+        </w:rPr>
+        <w:drawing>
+          <wp:anchor distT="0" distB="0" distL="114300" distR="114300" simplePos="0" relativeHeight="251658245" behindDoc="1" locked="0" layoutInCell="1" allowOverlap="1" wp14:anchorId="6CB71667" wp14:editId="5AA98007">
+            <wp:simplePos x="0" y="0"/>
+            <wp:positionH relativeFrom="column">
+              <wp:posOffset>-602532</wp:posOffset>
+            </wp:positionH>
+            <wp:positionV relativeFrom="paragraph">
+              <wp:posOffset>212173</wp:posOffset>
+            </wp:positionV>
+            <wp:extent cx="7021658" cy="2075290"/>
+            <wp:effectExtent l="0" t="0" r="8255" b="1270"/>
+            <wp:wrapTight wrapText="bothSides">
+              <wp:wrapPolygon edited="0">
+                <wp:start x="0" y="0"/>
+                <wp:lineTo x="0" y="21415"/>
+                <wp:lineTo x="21567" y="21415"/>
+                <wp:lineTo x="21567" y="0"/>
+                <wp:lineTo x="0" y="0"/>
+              </wp:wrapPolygon>
+            </wp:wrapTight>
+            <wp:docPr id="1415043092" name="Picture 1415043092"/>
+            <wp:cNvGraphicFramePr>
+              <a:graphicFrameLocks xmlns:a="http://schemas.openxmlformats.org/drawingml/2006/main" noChangeAspect="1"/>
+            </wp:cNvGraphicFramePr>
+            <a:graphic xmlns:a="http://schemas.openxmlformats.org/drawingml/2006/main">
+              <a:graphicData uri="http://schemas.openxmlformats.org/drawingml/2006/picture">
+                <pic:pic xmlns:pic="http://schemas.openxmlformats.org/drawingml/2006/picture">
+                  <pic:nvPicPr>
+                    <pic:cNvPr id="0" name=""/>
+                    <pic:cNvPicPr/>
+                  </pic:nvPicPr>
+                  <pic:blipFill rotWithShape="1">
+                    <a:blip r:embed="rId14">
+                      <a:extLst>
+                        <a:ext uri="{28A0092B-C50C-407E-A947-70E740481C1C}">
+                          <a14:useLocalDpi xmlns:a14="http://schemas.microsoft.com/office/drawing/2010/main" val="0"/>
+                        </a:ext>
+                      </a:extLst>
+                    </a:blip>
+                    <a:srcRect b="45207"/>
+                    <a:stretch/>
+                  </pic:blipFill>
+                  <pic:spPr bwMode="auto">
+                    <a:xfrm>
+                      <a:off x="0" y="0"/>
+                      <a:ext cx="7021658" cy="2075290"/>
+                    </a:xfrm>
+                    <a:prstGeom prst="rect">
+                      <a:avLst/>
+                    </a:prstGeom>
+                    <a:ln>
+                      <a:noFill/>
+                    </a:ln>
+                    <a:extLst>
+                      <a:ext uri="{53640926-AAD7-44D8-BBD7-CCE9431645EC}">
+                        <a14:shadowObscured xmlns:a14="http://schemas.microsoft.com/office/drawing/2010/main"/>
+                      </a:ext>
+                    </a:extLst>
+                  </pic:spPr>
+                </pic:pic>
+              </a:graphicData>
+            </a:graphic>
+            <wp14:sizeRelH relativeFrom="page">
+              <wp14:pctWidth>0</wp14:pctWidth>
+            </wp14:sizeRelH>
+            <wp14:sizeRelV relativeFrom="page">
+              <wp14:pctHeight>0</wp14:pctHeight>
+            </wp14:sizeRelV>
+          </wp:anchor>
+        </w:drawing>
+      </w:r>
+    </w:p>
+    <w:p>
+      <w:pPr>
+        <w:rPr>
+          <w:rFonts w:ascii="Lucida Bright" w:hAnsi="Lucida Bright"/>
+          <w:b/>
+          <w:bCs/>
+        </w:rPr>
+      </w:pPr>
+    </w:p>
+    <w:p>
+      <w:pPr>
+        <w:rPr>
+          <w:rFonts w:ascii="Lucida Bright" w:hAnsi="Lucida Bright"/>
+          <w:b/>
+          <w:bCs/>
+        </w:rPr>
+      </w:pPr>
+      <w:r>
+        <w:rPr>
+          <w:rFonts w:ascii="Lucida Bright" w:hAnsi="Lucida Bright"/>
+          <w:b/>
+          <w:bCs/>
+        </w:rPr>
+        <w:t>Etape 3 : Présentation du projet</w:t>
+      </w:r>
+    </w:p>
+    <w:p>
+      <w:pPr>
+        <w:rPr>
+          <w:rFonts w:ascii="Lucida Bright" w:hAnsi="Lucida Bright"/>
+          <w:b/>
+          <w:bCs/>
+        </w:rPr>
+      </w:pPr>
+      <w:r>
+        <w:rPr>
+          <w:noProof/>
+        </w:rPr>
+        <w:drawing>
+          <wp:anchor distT="0" distB="0" distL="114300" distR="114300" simplePos="0" relativeHeight="251658244" behindDoc="1" locked="0" layoutInCell="1" allowOverlap="1" wp14:anchorId="19316B74" wp14:editId="3F96446A">
+            <wp:simplePos x="0" y="0"/>
+            <wp:positionH relativeFrom="margin">
+              <wp:align>center</wp:align>
+            </wp:positionH>
+            <wp:positionV relativeFrom="paragraph">
+              <wp:posOffset>139645</wp:posOffset>
+            </wp:positionV>
+            <wp:extent cx="6450330" cy="2488565"/>
+            <wp:effectExtent l="0" t="0" r="7620" b="6985"/>
+            <wp:wrapTight wrapText="bothSides">
+              <wp:wrapPolygon edited="0">
+                <wp:start x="0" y="0"/>
+                <wp:lineTo x="0" y="21495"/>
+                <wp:lineTo x="21562" y="21495"/>
+                <wp:lineTo x="21562" y="0"/>
+                <wp:lineTo x="0" y="0"/>
+              </wp:wrapPolygon>
+            </wp:wrapTight>
+            <wp:docPr id="437915887" name="Picture 437915887"/>
+            <wp:cNvGraphicFramePr>
+              <a:graphicFrameLocks xmlns:a="http://schemas.openxmlformats.org/drawingml/2006/main" noChangeAspect="1"/>
+            </wp:cNvGraphicFramePr>
+            <a:graphic xmlns:a="http://schemas.openxmlformats.org/drawingml/2006/main">
+              <a:graphicData uri="http://schemas.openxmlformats.org/drawingml/2006/picture">
+                <pic:pic xmlns:pic="http://schemas.openxmlformats.org/drawingml/2006/picture">
+                  <pic:nvPicPr>
+                    <pic:cNvPr id="0" name=""/>
+                    <pic:cNvPicPr/>
+                  </pic:nvPicPr>
+                  <pic:blipFill rotWithShape="1">
+                    <a:blip r:embed="rId15">
+                      <a:extLst>
+                        <a:ext uri="{28A0092B-C50C-407E-A947-70E740481C1C}">
+                          <a14:useLocalDpi xmlns:a14="http://schemas.microsoft.com/office/drawing/2010/main" val="0"/>
+                        </a:ext>
+                      </a:extLst>
+                    </a:blip>
+                    <a:srcRect b="19106"/>
+                    <a:stretch/>
+                  </pic:blipFill>
+                  <pic:spPr bwMode="auto">
+                    <a:xfrm>
+                      <a:off x="0" y="0"/>
+                      <a:ext cx="6450330" cy="2488565"/>
+                    </a:xfrm>
+                    <a:prstGeom prst="rect">
+                      <a:avLst/>
+                    </a:prstGeom>
+                    <a:ln>
+                      <a:noFill/>
+                    </a:ln>
+                    <a:extLst>
+                      <a:ext uri="{53640926-AAD7-44D8-BBD7-CCE9431645EC}">
+                        <a14:shadowObscured xmlns:a14="http://schemas.microsoft.com/office/drawing/2010/main"/>
+                      </a:ext>
+                    </a:extLst>
+                  </pic:spPr>
+                </pic:pic>
+              </a:graphicData>
+            </a:graphic>
+            <wp14:sizeRelH relativeFrom="margin">
+              <wp14:pctWidth>0</wp14:pctWidth>
+            </wp14:sizeRelH>
+            <wp14:sizeRelV relativeFrom="margin">
+              <wp14:pctHeight>0</wp14:pctHeight>
+            </wp14:sizeRelV>
+          </wp:anchor>
+        </w:drawing>
+      </w:r>
+    </w:p>
+    <w:p>
+      <w:pPr>
+        <w:rPr>
+          <w:rFonts w:ascii="Lucida Bright" w:hAnsi="Lucida Bright"/>
+          <w:b/>
+          <w:bCs/>
+        </w:rPr>
+      </w:pPr>
+    </w:p>
+    <w:p>
+      <w:pPr>
+        <w:rPr>
+          <w:rFonts w:ascii="Lucida Bright" w:hAnsi="Lucida Bright"/>
+          <w:b/>
+          <w:bCs/>
+        </w:rPr>
+      </w:pPr>
+    </w:p>
+    <w:p>
+      <w:pPr>
+        <w:pStyle w:val="ListParagraph"/>
         <w:numPr>
           <w:ilvl w:val="0"/>
           <w:numId w:val="1"/>
@@ -1783,12 +2480,118 @@
         <w:t>Plan d’adressage réseau</w:t>
       </w:r>
     </w:p>
+    <w:p>
+      <w:pPr>
+        <w:rPr>
+          <w:rFonts w:ascii="Lucida Bright" w:hAnsi="Lucida Bright"/>
+          <w:b/>
+          <w:bCs/>
+          <w:color w:val="0070C0"/>
+          <w:u w:val="single"/>
+        </w:rPr>
+      </w:pPr>
+      <w:r>
+        <w:rPr>
+          <w:rFonts w:ascii="Lucida Bright" w:hAnsi="Lucida Bright"/>
+          <w:b/>
+          <w:bCs/>
+          <w:noProof/>
+          <w:color w:val="0070C0"/>
+          <w:u w:val="single"/>
+        </w:rPr>
+        <w:drawing>
+          <wp:anchor distT="0" distB="0" distL="114300" distR="114300" simplePos="0" relativeHeight="251658240" behindDoc="1" locked="0" layoutInCell="1" allowOverlap="1" wp14:anchorId="4176FCB3" wp14:editId="5DC27480">
+            <wp:simplePos x="0" y="0"/>
+            <wp:positionH relativeFrom="margin">
+              <wp:align>center</wp:align>
+            </wp:positionH>
+            <wp:positionV relativeFrom="paragraph">
+              <wp:posOffset>312847</wp:posOffset>
+            </wp:positionV>
+            <wp:extent cx="6988175" cy="4352925"/>
+            <wp:effectExtent l="0" t="0" r="3175" b="0"/>
+            <wp:wrapTight wrapText="bothSides">
+              <wp:wrapPolygon edited="0">
+                <wp:start x="0" y="0"/>
+                <wp:lineTo x="0" y="21458"/>
+                <wp:lineTo x="21551" y="21458"/>
+                <wp:lineTo x="21551" y="0"/>
+                <wp:lineTo x="0" y="0"/>
+              </wp:wrapPolygon>
+            </wp:wrapTight>
+            <wp:docPr id="839182359" name="Picture 839182359" descr="Une image contenant diagramme, texte, ligne, carte&#10;&#10;Description générée automatiquement"/>
+            <wp:cNvGraphicFramePr>
+              <a:graphicFrameLocks xmlns:a="http://schemas.openxmlformats.org/drawingml/2006/main" noChangeAspect="1"/>
+            </wp:cNvGraphicFramePr>
+            <a:graphic xmlns:a="http://schemas.openxmlformats.org/drawingml/2006/main">
+              <a:graphicData uri="http://schemas.openxmlformats.org/drawingml/2006/picture">
+                <pic:pic xmlns:pic="http://schemas.openxmlformats.org/drawingml/2006/picture">
+                  <pic:nvPicPr>
+                    <pic:cNvPr id="839182359" name="Image 1" descr="Une image contenant diagramme, texte, ligne, carte&#10;&#10;Description générée automatiquement"/>
+                    <pic:cNvPicPr/>
+                  </pic:nvPicPr>
+                  <pic:blipFill>
+                    <a:blip r:embed="rId16" cstate="print">
+                      <a:extLst>
+                        <a:ext uri="{28A0092B-C50C-407E-A947-70E740481C1C}">
+                          <a14:useLocalDpi xmlns:a14="http://schemas.microsoft.com/office/drawing/2010/main" val="0"/>
+                        </a:ext>
+                      </a:extLst>
+                    </a:blip>
+                    <a:stretch>
+                      <a:fillRect/>
+                    </a:stretch>
+                  </pic:blipFill>
+                  <pic:spPr>
+                    <a:xfrm>
+                      <a:off x="0" y="0"/>
+                      <a:ext cx="6997308" cy="4358549"/>
+                    </a:xfrm>
+                    <a:prstGeom prst="rect">
+                      <a:avLst/>
+                    </a:prstGeom>
+                  </pic:spPr>
+                </pic:pic>
+              </a:graphicData>
+            </a:graphic>
+            <wp14:sizeRelH relativeFrom="page">
+              <wp14:pctWidth>0</wp14:pctWidth>
+            </wp14:sizeRelH>
+            <wp14:sizeRelV relativeFrom="page">
+              <wp14:pctHeight>0</wp14:pctHeight>
+            </wp14:sizeRelV>
+          </wp:anchor>
+        </w:drawing>
+      </w:r>
+    </w:p>
+    <w:p>
+      <w:pPr>
+        <w:rPr>
+          <w:rFonts w:ascii="Lucida Bright" w:hAnsi="Lucida Bright"/>
+          <w:b/>
+          <w:bCs/>
+          <w:color w:val="0070C0"/>
+          <w:u w:val="single"/>
+        </w:rPr>
+      </w:pPr>
+    </w:p>
+    <w:p>
+      <w:pPr>
+        <w:rPr>
+          <w:rFonts w:ascii="Lucida Bright" w:hAnsi="Lucida Bright"/>
+          <w:b/>
+          <w:bCs/>
+          <w:color w:val="0070C0"/>
+          <w:u w:val="single"/>
+        </w:rPr>
+      </w:pPr>
+    </w:p>
     <w:tbl>
       <w:tblPr>
-        <w:tblStyle w:val="Grilledutableau"/>
+        <w:tblStyle w:val="GridTable1Light-Accent1"/>
         <w:tblpPr w:leftFromText="141" w:rightFromText="141" w:vertAnchor="text" w:horzAnchor="page" w:tblpX="150" w:tblpY="292"/>
         <w:tblW w:w="11619" w:type="dxa"/>
-        <w:tblLook w:val="04A0" w:firstRow="1" w:lastRow="0" w:firstColumn="1" w:lastColumn="0" w:noHBand="0" w:noVBand="1"/>
+        <w:tblLook w:val="06A0" w:firstRow="1" w:lastRow="0" w:firstColumn="1" w:lastColumn="0" w:noHBand="1" w:noVBand="1"/>
       </w:tblPr>
       <w:tblGrid>
         <w:gridCol w:w="1842"/>
@@ -1799,10 +2602,12 @@
       </w:tblGrid>
       <w:tr>
         <w:trPr>
+          <w:cnfStyle w:val="100000000000" w:firstRow="1" w:lastRow="0" w:firstColumn="0" w:lastColumn="0" w:oddVBand="0" w:evenVBand="0" w:oddHBand="0" w:evenHBand="0" w:firstRowFirstColumn="0" w:firstRowLastColumn="0" w:lastRowFirstColumn="0" w:lastRowLastColumn="0"/>
           <w:trHeight w:val="513"/>
         </w:trPr>
         <w:tc>
           <w:tcPr>
+            <w:cnfStyle w:val="001000000000" w:firstRow="0" w:lastRow="0" w:firstColumn="1" w:lastColumn="0" w:oddVBand="0" w:evenVBand="0" w:oddHBand="0" w:evenHBand="0" w:firstRowFirstColumn="0" w:firstRowLastColumn="0" w:lastRowFirstColumn="0" w:lastRowLastColumn="0"/>
             <w:tcW w:w="1842" w:type="dxa"/>
           </w:tcPr>
           <w:p>
@@ -1825,6 +2630,7 @@
           </w:tcPr>
           <w:p>
             <w:pPr>
+              <w:cnfStyle w:val="100000000000" w:firstRow="1" w:lastRow="0" w:firstColumn="0" w:lastColumn="0" w:oddVBand="0" w:evenVBand="0" w:oddHBand="0" w:evenHBand="0" w:firstRowFirstColumn="0" w:firstRowLastColumn="0" w:lastRowFirstColumn="0" w:lastRowLastColumn="0"/>
               <w:rPr>
                 <w:rFonts w:ascii="Lucida Bright" w:hAnsi="Lucida Bright"/>
               </w:rPr>
@@ -1843,6 +2649,7 @@
           </w:tcPr>
           <w:p>
             <w:pPr>
+              <w:cnfStyle w:val="100000000000" w:firstRow="1" w:lastRow="0" w:firstColumn="0" w:lastColumn="0" w:oddVBand="0" w:evenVBand="0" w:oddHBand="0" w:evenHBand="0" w:firstRowFirstColumn="0" w:firstRowLastColumn="0" w:lastRowFirstColumn="0" w:lastRowLastColumn="0"/>
               <w:rPr>
                 <w:rFonts w:ascii="Lucida Bright" w:hAnsi="Lucida Bright"/>
               </w:rPr>
@@ -1861,6 +2668,7 @@
           </w:tcPr>
           <w:p>
             <w:pPr>
+              <w:cnfStyle w:val="100000000000" w:firstRow="1" w:lastRow="0" w:firstColumn="0" w:lastColumn="0" w:oddVBand="0" w:evenVBand="0" w:oddHBand="0" w:evenHBand="0" w:firstRowFirstColumn="0" w:firstRowLastColumn="0" w:lastRowFirstColumn="0" w:lastRowLastColumn="0"/>
               <w:rPr>
                 <w:rFonts w:ascii="Lucida Bright" w:hAnsi="Lucida Bright"/>
               </w:rPr>
@@ -1879,6 +2687,7 @@
           </w:tcPr>
           <w:p>
             <w:pPr>
+              <w:cnfStyle w:val="100000000000" w:firstRow="1" w:lastRow="0" w:firstColumn="0" w:lastColumn="0" w:oddVBand="0" w:evenVBand="0" w:oddHBand="0" w:evenHBand="0" w:firstRowFirstColumn="0" w:firstRowLastColumn="0" w:lastRowFirstColumn="0" w:lastRowLastColumn="0"/>
               <w:rPr>
                 <w:rFonts w:ascii="Lucida Bright" w:hAnsi="Lucida Bright"/>
               </w:rPr>
@@ -1898,6 +2707,7 @@
         </w:trPr>
         <w:tc>
           <w:tcPr>
+            <w:cnfStyle w:val="001000000000" w:firstRow="0" w:lastRow="0" w:firstColumn="1" w:lastColumn="0" w:oddVBand="0" w:evenVBand="0" w:oddHBand="0" w:evenHBand="0" w:firstRowFirstColumn="0" w:firstRowLastColumn="0" w:lastRowFirstColumn="0" w:lastRowLastColumn="0"/>
             <w:tcW w:w="1842" w:type="dxa"/>
           </w:tcPr>
           <w:p>
@@ -1933,6 +2743,7 @@
           </w:tcPr>
           <w:p>
             <w:pPr>
+              <w:cnfStyle w:val="000000000000" w:firstRow="0" w:lastRow="0" w:firstColumn="0" w:lastColumn="0" w:oddVBand="0" w:evenVBand="0" w:oddHBand="0" w:evenHBand="0" w:firstRowFirstColumn="0" w:firstRowLastColumn="0" w:lastRowFirstColumn="0" w:lastRowLastColumn="0"/>
               <w:rPr>
                 <w:rFonts w:ascii="Lucida Bright" w:hAnsi="Lucida Bright"/>
               </w:rPr>
@@ -1969,6 +2780,7 @@
           </w:tcPr>
           <w:p>
             <w:pPr>
+              <w:cnfStyle w:val="000000000000" w:firstRow="0" w:lastRow="0" w:firstColumn="0" w:lastColumn="0" w:oddVBand="0" w:evenVBand="0" w:oddHBand="0" w:evenHBand="0" w:firstRowFirstColumn="0" w:firstRowLastColumn="0" w:lastRowFirstColumn="0" w:lastRowLastColumn="0"/>
               <w:rPr>
                 <w:rFonts w:ascii="Lucida Bright" w:hAnsi="Lucida Bright"/>
               </w:rPr>
@@ -1988,15 +2800,28 @@
           </w:p>
           <w:p>
             <w:pPr>
-              <w:rPr>
-                <w:rFonts w:ascii="Lucida Bright" w:hAnsi="Lucida Bright"/>
-              </w:rPr>
-            </w:pPr>
-            <w:r>
-              <w:rPr>
-                <w:rFonts w:ascii="Lucida Bright" w:hAnsi="Lucida Bright"/>
-              </w:rPr>
-              <w:t xml:space="preserve">192.168.0.29        </w:t>
+              <w:cnfStyle w:val="000000000000" w:firstRow="0" w:lastRow="0" w:firstColumn="0" w:lastColumn="0" w:oddVBand="0" w:evenVBand="0" w:oddHBand="0" w:evenHBand="0" w:firstRowFirstColumn="0" w:firstRowLastColumn="0" w:lastRowFirstColumn="0" w:lastRowLastColumn="0"/>
+              <w:rPr>
+                <w:rFonts w:ascii="Lucida Bright" w:hAnsi="Lucida Bright"/>
+              </w:rPr>
+            </w:pPr>
+            <w:r>
+              <w:rPr>
+                <w:rFonts w:ascii="Lucida Bright" w:hAnsi="Lucida Bright"/>
+              </w:rPr>
+              <w:t>192.168.0.2</w:t>
+            </w:r>
+            <w:r>
+              <w:rPr>
+                <w:rFonts w:ascii="Lucida Bright" w:hAnsi="Lucida Bright"/>
+              </w:rPr>
+              <w:t>8</w:t>
+            </w:r>
+            <w:r>
+              <w:rPr>
+                <w:rFonts w:ascii="Lucida Bright" w:hAnsi="Lucida Bright"/>
+              </w:rPr>
+              <w:t xml:space="preserve">        </w:t>
             </w:r>
             <w:r>
               <w:rPr>
@@ -2012,6 +2837,7 @@
           </w:tcPr>
           <w:p>
             <w:pPr>
+              <w:cnfStyle w:val="000000000000" w:firstRow="0" w:lastRow="0" w:firstColumn="0" w:lastColumn="0" w:oddVBand="0" w:evenVBand="0" w:oddHBand="0" w:evenHBand="0" w:firstRowFirstColumn="0" w:firstRowLastColumn="0" w:lastRowFirstColumn="0" w:lastRowLastColumn="0"/>
               <w:rPr>
                 <w:rFonts w:ascii="Lucida Bright" w:hAnsi="Lucida Bright"/>
               </w:rPr>
@@ -2042,21 +2868,16 @@
           </w:tcPr>
           <w:p>
             <w:pPr>
-              <w:rPr>
-                <w:rFonts w:ascii="Lucida Bright" w:hAnsi="Lucida Bright"/>
-              </w:rPr>
-            </w:pPr>
-            <w:r>
-              <w:rPr>
-                <w:rFonts w:ascii="Lucida Bright" w:hAnsi="Lucida Bright"/>
-              </w:rPr>
-              <w:t>192.168.0.</w:t>
-            </w:r>
-            <w:r>
-              <w:rPr>
-                <w:rFonts w:ascii="Lucida Bright" w:hAnsi="Lucida Bright"/>
-              </w:rPr>
-              <w:t>31</w:t>
+              <w:cnfStyle w:val="000000000000" w:firstRow="0" w:lastRow="0" w:firstColumn="0" w:lastColumn="0" w:oddVBand="0" w:evenVBand="0" w:oddHBand="0" w:evenHBand="0" w:firstRowFirstColumn="0" w:firstRowLastColumn="0" w:lastRowFirstColumn="0" w:lastRowLastColumn="0"/>
+              <w:rPr>
+                <w:rFonts w:ascii="Lucida Bright" w:hAnsi="Lucida Bright"/>
+              </w:rPr>
+            </w:pPr>
+            <w:r>
+              <w:rPr>
+                <w:rFonts w:ascii="Lucida Bright" w:hAnsi="Lucida Bright"/>
+              </w:rPr>
+              <w:t>192.168.0.31</w:t>
             </w:r>
             <w:r>
               <w:rPr>
@@ -2079,6 +2900,7 @@
         </w:trPr>
         <w:tc>
           <w:tcPr>
+            <w:cnfStyle w:val="001000000000" w:firstRow="0" w:lastRow="0" w:firstColumn="1" w:lastColumn="0" w:oddVBand="0" w:evenVBand="0" w:oddHBand="0" w:evenHBand="0" w:firstRowFirstColumn="0" w:firstRowLastColumn="0" w:lastRowFirstColumn="0" w:lastRowLastColumn="0"/>
             <w:tcW w:w="1842" w:type="dxa"/>
           </w:tcPr>
           <w:p>
@@ -2114,6 +2936,7 @@
           </w:tcPr>
           <w:p>
             <w:pPr>
+              <w:cnfStyle w:val="000000000000" w:firstRow="0" w:lastRow="0" w:firstColumn="0" w:lastColumn="0" w:oddVBand="0" w:evenVBand="0" w:oddHBand="0" w:evenHBand="0" w:firstRowFirstColumn="0" w:firstRowLastColumn="0" w:lastRowFirstColumn="0" w:lastRowLastColumn="0"/>
               <w:rPr>
                 <w:rFonts w:ascii="Lucida Bright" w:hAnsi="Lucida Bright"/>
               </w:rPr>
@@ -2144,6 +2967,21 @@
           </w:tcPr>
           <w:p>
             <w:pPr>
+              <w:cnfStyle w:val="000000000000" w:firstRow="0" w:lastRow="0" w:firstColumn="0" w:lastColumn="0" w:oddVBand="0" w:evenVBand="0" w:oddHBand="0" w:evenHBand="0" w:firstRowFirstColumn="0" w:firstRowLastColumn="0" w:lastRowFirstColumn="0" w:lastRowLastColumn="0"/>
+              <w:rPr>
+                <w:rFonts w:ascii="Lucida Bright" w:hAnsi="Lucida Bright"/>
+              </w:rPr>
+            </w:pPr>
+            <w:r>
+              <w:rPr>
+                <w:rFonts w:ascii="Lucida Bright" w:hAnsi="Lucida Bright"/>
+              </w:rPr>
+              <w:t>192.168.0.33     à</w:t>
+            </w:r>
+          </w:p>
+          <w:p>
+            <w:pPr>
+              <w:cnfStyle w:val="000000000000" w:firstRow="0" w:lastRow="0" w:firstColumn="0" w:lastColumn="0" w:oddVBand="0" w:evenVBand="0" w:oddHBand="0" w:evenHBand="0" w:firstRowFirstColumn="0" w:firstRowLastColumn="0" w:lastRowFirstColumn="0" w:lastRowLastColumn="0"/>
               <w:rPr>
                 <w:rFonts w:ascii="Lucida Bright" w:hAnsi="Lucida Bright"/>
               </w:rPr>
@@ -2158,32 +2996,19 @@
               <w:rPr>
                 <w:rFonts w:ascii="Lucida Bright" w:hAnsi="Lucida Bright"/>
               </w:rPr>
-              <w:t>33</w:t>
-            </w:r>
-            <w:r>
-              <w:rPr>
-                <w:rFonts w:ascii="Lucida Bright" w:hAnsi="Lucida Bright"/>
-              </w:rPr>
-              <w:t xml:space="preserve">     à</w:t>
-            </w:r>
-          </w:p>
-          <w:p>
-            <w:pPr>
-              <w:rPr>
-                <w:rFonts w:ascii="Lucida Bright" w:hAnsi="Lucida Bright"/>
-              </w:rPr>
-            </w:pPr>
-            <w:r>
-              <w:rPr>
-                <w:rFonts w:ascii="Lucida Bright" w:hAnsi="Lucida Bright"/>
-              </w:rPr>
-              <w:t>192.168.0.</w:t>
-            </w:r>
-            <w:r>
-              <w:rPr>
-                <w:rFonts w:ascii="Lucida Bright" w:hAnsi="Lucida Bright"/>
-              </w:rPr>
-              <w:t xml:space="preserve">61 </w:t>
+              <w:t>6</w:t>
+            </w:r>
+            <w:r>
+              <w:rPr>
+                <w:rFonts w:ascii="Lucida Bright" w:hAnsi="Lucida Bright"/>
+              </w:rPr>
+              <w:t>0</w:t>
+            </w:r>
+            <w:r>
+              <w:rPr>
+                <w:rFonts w:ascii="Lucida Bright" w:hAnsi="Lucida Bright"/>
+              </w:rPr>
+              <w:t xml:space="preserve"> </w:t>
             </w:r>
             <w:r>
               <w:rPr>
@@ -2199,6 +3024,7 @@
           </w:tcPr>
           <w:p>
             <w:pPr>
+              <w:cnfStyle w:val="000000000000" w:firstRow="0" w:lastRow="0" w:firstColumn="0" w:lastColumn="0" w:oddVBand="0" w:evenVBand="0" w:oddHBand="0" w:evenHBand="0" w:firstRowFirstColumn="0" w:firstRowLastColumn="0" w:lastRowFirstColumn="0" w:lastRowLastColumn="0"/>
               <w:rPr>
                 <w:rFonts w:ascii="Lucida Bright" w:hAnsi="Lucida Bright"/>
               </w:rPr>
@@ -2217,6 +3043,7 @@
           </w:tcPr>
           <w:p>
             <w:pPr>
+              <w:cnfStyle w:val="000000000000" w:firstRow="0" w:lastRow="0" w:firstColumn="0" w:lastColumn="0" w:oddVBand="0" w:evenVBand="0" w:oddHBand="0" w:evenHBand="0" w:firstRowFirstColumn="0" w:firstRowLastColumn="0" w:lastRowFirstColumn="0" w:lastRowLastColumn="0"/>
               <w:rPr>
                 <w:rFonts w:ascii="Lucida Bright" w:hAnsi="Lucida Bright"/>
               </w:rPr>
@@ -2242,6 +3069,7 @@
         </w:trPr>
         <w:tc>
           <w:tcPr>
+            <w:cnfStyle w:val="001000000000" w:firstRow="0" w:lastRow="0" w:firstColumn="1" w:lastColumn="0" w:oddVBand="0" w:evenVBand="0" w:oddHBand="0" w:evenHBand="0" w:firstRowFirstColumn="0" w:firstRowLastColumn="0" w:lastRowFirstColumn="0" w:lastRowLastColumn="0"/>
             <w:tcW w:w="1842" w:type="dxa"/>
           </w:tcPr>
           <w:p>
@@ -2277,6 +3105,7 @@
           </w:tcPr>
           <w:p>
             <w:pPr>
+              <w:cnfStyle w:val="000000000000" w:firstRow="0" w:lastRow="0" w:firstColumn="0" w:lastColumn="0" w:oddVBand="0" w:evenVBand="0" w:oddHBand="0" w:evenHBand="0" w:firstRowFirstColumn="0" w:firstRowLastColumn="0" w:lastRowFirstColumn="0" w:lastRowLastColumn="0"/>
               <w:rPr>
                 <w:rFonts w:ascii="Lucida Bright" w:hAnsi="Lucida Bright"/>
               </w:rPr>
@@ -2295,6 +3124,7 @@
           </w:tcPr>
           <w:p>
             <w:pPr>
+              <w:cnfStyle w:val="000000000000" w:firstRow="0" w:lastRow="0" w:firstColumn="0" w:lastColumn="0" w:oddVBand="0" w:evenVBand="0" w:oddHBand="0" w:evenHBand="0" w:firstRowFirstColumn="0" w:firstRowLastColumn="0" w:lastRowFirstColumn="0" w:lastRowLastColumn="0"/>
               <w:rPr>
                 <w:rFonts w:ascii="Lucida Bright" w:hAnsi="Lucida Bright"/>
               </w:rPr>
@@ -2314,15 +3144,28 @@
           </w:p>
           <w:p>
             <w:pPr>
-              <w:rPr>
-                <w:rFonts w:ascii="Lucida Bright" w:hAnsi="Lucida Bright"/>
-              </w:rPr>
-            </w:pPr>
-            <w:r>
-              <w:rPr>
-                <w:rFonts w:ascii="Lucida Bright" w:hAnsi="Lucida Bright"/>
-              </w:rPr>
-              <w:t>192.168.0.93        /27</w:t>
+              <w:cnfStyle w:val="000000000000" w:firstRow="0" w:lastRow="0" w:firstColumn="0" w:lastColumn="0" w:oddVBand="0" w:evenVBand="0" w:oddHBand="0" w:evenHBand="0" w:firstRowFirstColumn="0" w:firstRowLastColumn="0" w:lastRowFirstColumn="0" w:lastRowLastColumn="0"/>
+              <w:rPr>
+                <w:rFonts w:ascii="Lucida Bright" w:hAnsi="Lucida Bright"/>
+              </w:rPr>
+            </w:pPr>
+            <w:r>
+              <w:rPr>
+                <w:rFonts w:ascii="Lucida Bright" w:hAnsi="Lucida Bright"/>
+              </w:rPr>
+              <w:t>192.168.0.</w:t>
+            </w:r>
+            <w:r>
+              <w:rPr>
+                <w:rFonts w:ascii="Lucida Bright" w:hAnsi="Lucida Bright"/>
+              </w:rPr>
+              <w:t>88</w:t>
+            </w:r>
+            <w:r>
+              <w:rPr>
+                <w:rFonts w:ascii="Lucida Bright" w:hAnsi="Lucida Bright"/>
+              </w:rPr>
+              <w:t>        /27</w:t>
             </w:r>
           </w:p>
         </w:tc>
@@ -2332,6 +3175,7 @@
           </w:tcPr>
           <w:p>
             <w:pPr>
+              <w:cnfStyle w:val="000000000000" w:firstRow="0" w:lastRow="0" w:firstColumn="0" w:lastColumn="0" w:oddVBand="0" w:evenVBand="0" w:oddHBand="0" w:evenHBand="0" w:firstRowFirstColumn="0" w:firstRowLastColumn="0" w:lastRowFirstColumn="0" w:lastRowLastColumn="0"/>
               <w:rPr>
                 <w:rFonts w:ascii="Lucida Bright" w:hAnsi="Lucida Bright"/>
               </w:rPr>
@@ -2350,6 +3194,7 @@
           </w:tcPr>
           <w:p>
             <w:pPr>
+              <w:cnfStyle w:val="000000000000" w:firstRow="0" w:lastRow="0" w:firstColumn="0" w:lastColumn="0" w:oddVBand="0" w:evenVBand="0" w:oddHBand="0" w:evenHBand="0" w:firstRowFirstColumn="0" w:firstRowLastColumn="0" w:lastRowFirstColumn="0" w:lastRowLastColumn="0"/>
               <w:rPr>
                 <w:rFonts w:ascii="Lucida Bright" w:hAnsi="Lucida Bright"/>
               </w:rPr>
@@ -2369,6 +3214,7 @@
         </w:trPr>
         <w:tc>
           <w:tcPr>
+            <w:cnfStyle w:val="001000000000" w:firstRow="0" w:lastRow="0" w:firstColumn="1" w:lastColumn="0" w:oddVBand="0" w:evenVBand="0" w:oddHBand="0" w:evenHBand="0" w:firstRowFirstColumn="0" w:firstRowLastColumn="0" w:lastRowFirstColumn="0" w:lastRowLastColumn="0"/>
             <w:tcW w:w="1842" w:type="dxa"/>
           </w:tcPr>
           <w:p>
@@ -2404,6 +3250,7 @@
           </w:tcPr>
           <w:p>
             <w:pPr>
+              <w:cnfStyle w:val="000000000000" w:firstRow="0" w:lastRow="0" w:firstColumn="0" w:lastColumn="0" w:oddVBand="0" w:evenVBand="0" w:oddHBand="0" w:evenHBand="0" w:firstRowFirstColumn="0" w:firstRowLastColumn="0" w:lastRowFirstColumn="0" w:lastRowLastColumn="0"/>
               <w:rPr>
                 <w:rFonts w:ascii="Lucida Bright" w:hAnsi="Lucida Bright"/>
               </w:rPr>
@@ -2422,28 +3269,54 @@
           </w:tcPr>
           <w:p>
             <w:pPr>
-              <w:rPr>
-                <w:rFonts w:ascii="Lucida Bright" w:hAnsi="Lucida Bright"/>
-              </w:rPr>
-            </w:pPr>
-            <w:r>
-              <w:rPr>
-                <w:rFonts w:ascii="Lucida Bright" w:hAnsi="Lucida Bright"/>
-              </w:rPr>
-              <w:t>192.168.0.95     à</w:t>
-            </w:r>
-          </w:p>
-          <w:p>
-            <w:pPr>
-              <w:rPr>
-                <w:rFonts w:ascii="Lucida Bright" w:hAnsi="Lucida Bright"/>
-              </w:rPr>
-            </w:pPr>
-            <w:r>
-              <w:rPr>
-                <w:rFonts w:ascii="Lucida Bright" w:hAnsi="Lucida Bright"/>
-              </w:rPr>
-              <w:t>192.168.0.125      /27</w:t>
+              <w:cnfStyle w:val="000000000000" w:firstRow="0" w:lastRow="0" w:firstColumn="0" w:lastColumn="0" w:oddVBand="0" w:evenVBand="0" w:oddHBand="0" w:evenHBand="0" w:firstRowFirstColumn="0" w:firstRowLastColumn="0" w:lastRowFirstColumn="0" w:lastRowLastColumn="0"/>
+              <w:rPr>
+                <w:rFonts w:ascii="Lucida Bright" w:hAnsi="Lucida Bright"/>
+              </w:rPr>
+            </w:pPr>
+            <w:r>
+              <w:rPr>
+                <w:rFonts w:ascii="Lucida Bright" w:hAnsi="Lucida Bright"/>
+              </w:rPr>
+              <w:t>192.168.0.9</w:t>
+            </w:r>
+            <w:r>
+              <w:rPr>
+                <w:rFonts w:ascii="Lucida Bright" w:hAnsi="Lucida Bright"/>
+              </w:rPr>
+              <w:t>7</w:t>
+            </w:r>
+            <w:r>
+              <w:rPr>
+                <w:rFonts w:ascii="Lucida Bright" w:hAnsi="Lucida Bright"/>
+              </w:rPr>
+              <w:t xml:space="preserve">     à</w:t>
+            </w:r>
+          </w:p>
+          <w:p>
+            <w:pPr>
+              <w:cnfStyle w:val="000000000000" w:firstRow="0" w:lastRow="0" w:firstColumn="0" w:lastColumn="0" w:oddVBand="0" w:evenVBand="0" w:oddHBand="0" w:evenHBand="0" w:firstRowFirstColumn="0" w:firstRowLastColumn="0" w:lastRowFirstColumn="0" w:lastRowLastColumn="0"/>
+              <w:rPr>
+                <w:rFonts w:ascii="Lucida Bright" w:hAnsi="Lucida Bright"/>
+              </w:rPr>
+            </w:pPr>
+            <w:r>
+              <w:rPr>
+                <w:rFonts w:ascii="Lucida Bright" w:hAnsi="Lucida Bright"/>
+              </w:rPr>
+              <w:t>192.168.0.12</w:t>
+            </w:r>
+            <w:r>
+              <w:rPr>
+                <w:rFonts w:ascii="Lucida Bright" w:hAnsi="Lucida Bright"/>
+              </w:rPr>
+              <w:t>4</w:t>
+            </w:r>
+            <w:r>
+              <w:rPr>
+                <w:rFonts w:ascii="Lucida Bright" w:hAnsi="Lucida Bright"/>
+              </w:rPr>
+              <w:t xml:space="preserve">      /27</w:t>
             </w:r>
           </w:p>
         </w:tc>
@@ -2453,6 +3326,7 @@
           </w:tcPr>
           <w:p>
             <w:pPr>
+              <w:cnfStyle w:val="000000000000" w:firstRow="0" w:lastRow="0" w:firstColumn="0" w:lastColumn="0" w:oddVBand="0" w:evenVBand="0" w:oddHBand="0" w:evenHBand="0" w:firstRowFirstColumn="0" w:firstRowLastColumn="0" w:lastRowFirstColumn="0" w:lastRowLastColumn="0"/>
               <w:rPr>
                 <w:rFonts w:ascii="Lucida Bright" w:hAnsi="Lucida Bright"/>
               </w:rPr>
@@ -2471,6 +3345,7 @@
           </w:tcPr>
           <w:p>
             <w:pPr>
+              <w:cnfStyle w:val="000000000000" w:firstRow="0" w:lastRow="0" w:firstColumn="0" w:lastColumn="0" w:oddVBand="0" w:evenVBand="0" w:oddHBand="0" w:evenHBand="0" w:firstRowFirstColumn="0" w:firstRowLastColumn="0" w:lastRowFirstColumn="0" w:lastRowLastColumn="0"/>
               <w:rPr>
                 <w:rFonts w:ascii="Lucida Bright" w:hAnsi="Lucida Bright"/>
               </w:rPr>
@@ -2490,6 +3365,7 @@
         </w:trPr>
         <w:tc>
           <w:tcPr>
+            <w:cnfStyle w:val="001000000000" w:firstRow="0" w:lastRow="0" w:firstColumn="1" w:lastColumn="0" w:oddVBand="0" w:evenVBand="0" w:oddHBand="0" w:evenHBand="0" w:firstRowFirstColumn="0" w:firstRowLastColumn="0" w:lastRowFirstColumn="0" w:lastRowLastColumn="0"/>
             <w:tcW w:w="1842" w:type="dxa"/>
           </w:tcPr>
           <w:p>
@@ -2525,6 +3401,7 @@
           </w:tcPr>
           <w:p>
             <w:pPr>
+              <w:cnfStyle w:val="000000000000" w:firstRow="0" w:lastRow="0" w:firstColumn="0" w:lastColumn="0" w:oddVBand="0" w:evenVBand="0" w:oddHBand="0" w:evenHBand="0" w:firstRowFirstColumn="0" w:firstRowLastColumn="0" w:lastRowFirstColumn="0" w:lastRowLastColumn="0"/>
               <w:rPr>
                 <w:rFonts w:ascii="Lucida Bright" w:hAnsi="Lucida Bright"/>
               </w:rPr>
@@ -2543,6 +3420,7 @@
           </w:tcPr>
           <w:p>
             <w:pPr>
+              <w:cnfStyle w:val="000000000000" w:firstRow="0" w:lastRow="0" w:firstColumn="0" w:lastColumn="0" w:oddVBand="0" w:evenVBand="0" w:oddHBand="0" w:evenHBand="0" w:firstRowFirstColumn="0" w:firstRowLastColumn="0" w:lastRowFirstColumn="0" w:lastRowLastColumn="0"/>
               <w:rPr>
                 <w:rFonts w:ascii="Lucida Bright" w:hAnsi="Lucida Bright"/>
               </w:rPr>
@@ -2556,15 +3434,28 @@
           </w:p>
           <w:p>
             <w:pPr>
-              <w:rPr>
-                <w:rFonts w:ascii="Lucida Bright" w:hAnsi="Lucida Bright"/>
-              </w:rPr>
-            </w:pPr>
-            <w:r>
-              <w:rPr>
-                <w:rFonts w:ascii="Lucida Bright" w:hAnsi="Lucida Bright"/>
-              </w:rPr>
-              <w:t>192.168.0.157      /27</w:t>
+              <w:cnfStyle w:val="000000000000" w:firstRow="0" w:lastRow="0" w:firstColumn="0" w:lastColumn="0" w:oddVBand="0" w:evenVBand="0" w:oddHBand="0" w:evenHBand="0" w:firstRowFirstColumn="0" w:firstRowLastColumn="0" w:lastRowFirstColumn="0" w:lastRowLastColumn="0"/>
+              <w:rPr>
+                <w:rFonts w:ascii="Lucida Bright" w:hAnsi="Lucida Bright"/>
+              </w:rPr>
+            </w:pPr>
+            <w:r>
+              <w:rPr>
+                <w:rFonts w:ascii="Lucida Bright" w:hAnsi="Lucida Bright"/>
+              </w:rPr>
+              <w:t>192.168.0.15</w:t>
+            </w:r>
+            <w:r>
+              <w:rPr>
+                <w:rFonts w:ascii="Lucida Bright" w:hAnsi="Lucida Bright"/>
+              </w:rPr>
+              <w:t>6</w:t>
+            </w:r>
+            <w:r>
+              <w:rPr>
+                <w:rFonts w:ascii="Lucida Bright" w:hAnsi="Lucida Bright"/>
+              </w:rPr>
+              <w:t xml:space="preserve">      /27</w:t>
             </w:r>
           </w:p>
         </w:tc>
@@ -2574,6 +3465,7 @@
           </w:tcPr>
           <w:p>
             <w:pPr>
+              <w:cnfStyle w:val="000000000000" w:firstRow="0" w:lastRow="0" w:firstColumn="0" w:lastColumn="0" w:oddVBand="0" w:evenVBand="0" w:oddHBand="0" w:evenHBand="0" w:firstRowFirstColumn="0" w:firstRowLastColumn="0" w:lastRowFirstColumn="0" w:lastRowLastColumn="0"/>
               <w:rPr>
                 <w:rFonts w:ascii="Lucida Bright" w:hAnsi="Lucida Bright"/>
               </w:rPr>
@@ -2598,6 +3490,7 @@
           </w:tcPr>
           <w:p>
             <w:pPr>
+              <w:cnfStyle w:val="000000000000" w:firstRow="0" w:lastRow="0" w:firstColumn="0" w:lastColumn="0" w:oddVBand="0" w:evenVBand="0" w:oddHBand="0" w:evenHBand="0" w:firstRowFirstColumn="0" w:firstRowLastColumn="0" w:lastRowFirstColumn="0" w:lastRowLastColumn="0"/>
               <w:rPr>
                 <w:rFonts w:ascii="Lucida Bright" w:hAnsi="Lucida Bright"/>
               </w:rPr>
@@ -2617,6 +3510,7 @@
         </w:trPr>
         <w:tc>
           <w:tcPr>
+            <w:cnfStyle w:val="001000000000" w:firstRow="0" w:lastRow="0" w:firstColumn="1" w:lastColumn="0" w:oddVBand="0" w:evenVBand="0" w:oddHBand="0" w:evenHBand="0" w:firstRowFirstColumn="0" w:firstRowLastColumn="0" w:lastRowFirstColumn="0" w:lastRowLastColumn="0"/>
             <w:tcW w:w="1842" w:type="dxa"/>
           </w:tcPr>
           <w:p>
@@ -2646,6 +3540,7 @@
           </w:tcPr>
           <w:p>
             <w:pPr>
+              <w:cnfStyle w:val="000000000000" w:firstRow="0" w:lastRow="0" w:firstColumn="0" w:lastColumn="0" w:oddVBand="0" w:evenVBand="0" w:oddHBand="0" w:evenHBand="0" w:firstRowFirstColumn="0" w:firstRowLastColumn="0" w:lastRowFirstColumn="0" w:lastRowLastColumn="0"/>
               <w:rPr>
                 <w:rFonts w:ascii="Lucida Bright" w:hAnsi="Lucida Bright"/>
               </w:rPr>
@@ -2664,10 +3559,55 @@
           </w:tcPr>
           <w:p>
             <w:pPr>
-              <w:rPr>
-                <w:rFonts w:ascii="Lucida Bright" w:hAnsi="Lucida Bright"/>
-              </w:rPr>
-            </w:pPr>
+              <w:cnfStyle w:val="000000000000" w:firstRow="0" w:lastRow="0" w:firstColumn="0" w:lastColumn="0" w:oddVBand="0" w:evenVBand="0" w:oddHBand="0" w:evenHBand="0" w:firstRowFirstColumn="0" w:firstRowLastColumn="0" w:lastRowFirstColumn="0" w:lastRowLastColumn="0"/>
+              <w:rPr>
+                <w:rFonts w:ascii="Lucida Bright" w:hAnsi="Lucida Bright"/>
+              </w:rPr>
+            </w:pPr>
+            <w:r>
+              <w:rPr>
+                <w:rFonts w:ascii="Lucida Bright" w:hAnsi="Lucida Bright"/>
+              </w:rPr>
+              <w:t>192.168</w:t>
+            </w:r>
+            <w:r>
+              <w:rPr>
+                <w:rFonts w:ascii="Lucida Bright" w:hAnsi="Lucida Bright"/>
+              </w:rPr>
+              <w:t>.</w:t>
+            </w:r>
+            <w:r>
+              <w:rPr>
+                <w:rFonts w:ascii="Lucida Bright" w:hAnsi="Lucida Bright"/>
+              </w:rPr>
+              <w:t>0.161   à</w:t>
+            </w:r>
+          </w:p>
+          <w:p>
+            <w:pPr>
+              <w:cnfStyle w:val="000000000000" w:firstRow="0" w:lastRow="0" w:firstColumn="0" w:lastColumn="0" w:oddVBand="0" w:evenVBand="0" w:oddHBand="0" w:evenHBand="0" w:firstRowFirstColumn="0" w:firstRowLastColumn="0" w:lastRowFirstColumn="0" w:lastRowLastColumn="0"/>
+              <w:rPr>
+                <w:rFonts w:ascii="Lucida Bright" w:hAnsi="Lucida Bright"/>
+              </w:rPr>
+            </w:pPr>
+            <w:r>
+              <w:rPr>
+                <w:rFonts w:ascii="Lucida Bright" w:hAnsi="Lucida Bright"/>
+              </w:rPr>
+              <w:t>192.168.0.18</w:t>
+            </w:r>
+            <w:r>
+              <w:rPr>
+                <w:rFonts w:ascii="Lucida Bright" w:hAnsi="Lucida Bright"/>
+              </w:rPr>
+              <w:t>8</w:t>
+            </w:r>
+            <w:r>
+              <w:rPr>
+                <w:rFonts w:ascii="Lucida Bright" w:hAnsi="Lucida Bright"/>
+              </w:rPr>
+              <w:t xml:space="preserve">      /27</w:t>
+            </w:r>
           </w:p>
         </w:tc>
         <w:tc>
@@ -2676,6 +3616,7 @@
           </w:tcPr>
           <w:p>
             <w:pPr>
+              <w:cnfStyle w:val="000000000000" w:firstRow="0" w:lastRow="0" w:firstColumn="0" w:lastColumn="0" w:oddVBand="0" w:evenVBand="0" w:oddHBand="0" w:evenHBand="0" w:firstRowFirstColumn="0" w:firstRowLastColumn="0" w:lastRowFirstColumn="0" w:lastRowLastColumn="0"/>
               <w:rPr>
                 <w:rFonts w:ascii="Lucida Bright" w:hAnsi="Lucida Bright"/>
               </w:rPr>
@@ -2700,6 +3641,7 @@
           </w:tcPr>
           <w:p>
             <w:pPr>
+              <w:cnfStyle w:val="000000000000" w:firstRow="0" w:lastRow="0" w:firstColumn="0" w:lastColumn="0" w:oddVBand="0" w:evenVBand="0" w:oddHBand="0" w:evenHBand="0" w:firstRowFirstColumn="0" w:firstRowLastColumn="0" w:lastRowFirstColumn="0" w:lastRowLastColumn="0"/>
               <w:rPr>
                 <w:rFonts w:ascii="Lucida Bright" w:hAnsi="Lucida Bright"/>
               </w:rPr>
@@ -2719,6 +3661,7 @@
         </w:trPr>
         <w:tc>
           <w:tcPr>
+            <w:cnfStyle w:val="001000000000" w:firstRow="0" w:lastRow="0" w:firstColumn="1" w:lastColumn="0" w:oddVBand="0" w:evenVBand="0" w:oddHBand="0" w:evenHBand="0" w:firstRowFirstColumn="0" w:firstRowLastColumn="0" w:lastRowFirstColumn="0" w:lastRowLastColumn="0"/>
             <w:tcW w:w="1842" w:type="dxa"/>
           </w:tcPr>
           <w:p>
@@ -2748,6 +3691,7 @@
           </w:tcPr>
           <w:p>
             <w:pPr>
+              <w:cnfStyle w:val="000000000000" w:firstRow="0" w:lastRow="0" w:firstColumn="0" w:lastColumn="0" w:oddVBand="0" w:evenVBand="0" w:oddHBand="0" w:evenHBand="0" w:firstRowFirstColumn="0" w:firstRowLastColumn="0" w:lastRowFirstColumn="0" w:lastRowLastColumn="0"/>
               <w:rPr>
                 <w:rFonts w:ascii="Lucida Bright" w:hAnsi="Lucida Bright"/>
               </w:rPr>
@@ -2772,10 +3716,55 @@
           </w:tcPr>
           <w:p>
             <w:pPr>
-              <w:rPr>
-                <w:rFonts w:ascii="Lucida Bright" w:hAnsi="Lucida Bright"/>
-              </w:rPr>
-            </w:pPr>
+              <w:cnfStyle w:val="000000000000" w:firstRow="0" w:lastRow="0" w:firstColumn="0" w:lastColumn="0" w:oddVBand="0" w:evenVBand="0" w:oddHBand="0" w:evenHBand="0" w:firstRowFirstColumn="0" w:firstRowLastColumn="0" w:lastRowFirstColumn="0" w:lastRowLastColumn="0"/>
+              <w:rPr>
+                <w:rFonts w:ascii="Lucida Bright" w:hAnsi="Lucida Bright"/>
+              </w:rPr>
+            </w:pPr>
+            <w:r>
+              <w:rPr>
+                <w:rFonts w:ascii="Lucida Bright" w:hAnsi="Lucida Bright"/>
+              </w:rPr>
+              <w:t>192.168.0.193</w:t>
+            </w:r>
+            <w:r>
+              <w:rPr>
+                <w:rFonts w:ascii="Lucida Bright" w:hAnsi="Lucida Bright"/>
+              </w:rPr>
+              <w:t xml:space="preserve">   </w:t>
+            </w:r>
+            <w:r>
+              <w:rPr>
+                <w:rFonts w:ascii="Lucida Bright" w:hAnsi="Lucida Bright"/>
+              </w:rPr>
+              <w:t>à</w:t>
+            </w:r>
+          </w:p>
+          <w:p>
+            <w:pPr>
+              <w:cnfStyle w:val="000000000000" w:firstRow="0" w:lastRow="0" w:firstColumn="0" w:lastColumn="0" w:oddVBand="0" w:evenVBand="0" w:oddHBand="0" w:evenHBand="0" w:firstRowFirstColumn="0" w:firstRowLastColumn="0" w:lastRowFirstColumn="0" w:lastRowLastColumn="0"/>
+              <w:rPr>
+                <w:rFonts w:ascii="Lucida Bright" w:hAnsi="Lucida Bright"/>
+              </w:rPr>
+            </w:pPr>
+            <w:r>
+              <w:rPr>
+                <w:rFonts w:ascii="Lucida Bright" w:hAnsi="Lucida Bright"/>
+              </w:rPr>
+              <w:t>192.168.0.22</w:t>
+            </w:r>
+            <w:r>
+              <w:rPr>
+                <w:rFonts w:ascii="Lucida Bright" w:hAnsi="Lucida Bright"/>
+              </w:rPr>
+              <w:t>0</w:t>
+            </w:r>
+            <w:r>
+              <w:rPr>
+                <w:rFonts w:ascii="Lucida Bright" w:hAnsi="Lucida Bright"/>
+              </w:rPr>
+              <w:t xml:space="preserve">      /27</w:t>
+            </w:r>
           </w:p>
         </w:tc>
         <w:tc>
@@ -2784,6 +3773,7 @@
           </w:tcPr>
           <w:p>
             <w:pPr>
+              <w:cnfStyle w:val="000000000000" w:firstRow="0" w:lastRow="0" w:firstColumn="0" w:lastColumn="0" w:oddVBand="0" w:evenVBand="0" w:oddHBand="0" w:evenHBand="0" w:firstRowFirstColumn="0" w:firstRowLastColumn="0" w:lastRowFirstColumn="0" w:lastRowLastColumn="0"/>
               <w:rPr>
                 <w:rFonts w:ascii="Lucida Bright" w:hAnsi="Lucida Bright"/>
               </w:rPr>
@@ -2802,6 +3792,7 @@
           </w:tcPr>
           <w:p>
             <w:pPr>
+              <w:cnfStyle w:val="000000000000" w:firstRow="0" w:lastRow="0" w:firstColumn="0" w:lastColumn="0" w:oddVBand="0" w:evenVBand="0" w:oddHBand="0" w:evenHBand="0" w:firstRowFirstColumn="0" w:firstRowLastColumn="0" w:lastRowFirstColumn="0" w:lastRowLastColumn="0"/>
               <w:rPr>
                 <w:rFonts w:ascii="Lucida Bright" w:hAnsi="Lucida Bright"/>
               </w:rPr>
@@ -2821,6 +3812,7 @@
         </w:trPr>
         <w:tc>
           <w:tcPr>
+            <w:cnfStyle w:val="001000000000" w:firstRow="0" w:lastRow="0" w:firstColumn="1" w:lastColumn="0" w:oddVBand="0" w:evenVBand="0" w:oddHBand="0" w:evenHBand="0" w:firstRowFirstColumn="0" w:firstRowLastColumn="0" w:lastRowFirstColumn="0" w:lastRowLastColumn="0"/>
             <w:tcW w:w="1842" w:type="dxa"/>
           </w:tcPr>
           <w:p>
@@ -2850,6 +3842,7 @@
           </w:tcPr>
           <w:p>
             <w:pPr>
+              <w:cnfStyle w:val="000000000000" w:firstRow="0" w:lastRow="0" w:firstColumn="0" w:lastColumn="0" w:oddVBand="0" w:evenVBand="0" w:oddHBand="0" w:evenHBand="0" w:firstRowFirstColumn="0" w:firstRowLastColumn="0" w:lastRowFirstColumn="0" w:lastRowLastColumn="0"/>
               <w:rPr>
                 <w:rFonts w:ascii="Lucida Bright" w:hAnsi="Lucida Bright"/>
               </w:rPr>
@@ -2886,10 +3879,43 @@
           </w:tcPr>
           <w:p>
             <w:pPr>
-              <w:rPr>
-                <w:rFonts w:ascii="Lucida Bright" w:hAnsi="Lucida Bright"/>
-              </w:rPr>
-            </w:pPr>
+              <w:cnfStyle w:val="000000000000" w:firstRow="0" w:lastRow="0" w:firstColumn="0" w:lastColumn="0" w:oddVBand="0" w:evenVBand="0" w:oddHBand="0" w:evenHBand="0" w:firstRowFirstColumn="0" w:firstRowLastColumn="0" w:lastRowFirstColumn="0" w:lastRowLastColumn="0"/>
+              <w:rPr>
+                <w:rFonts w:ascii="Lucida Bright" w:hAnsi="Lucida Bright"/>
+              </w:rPr>
+            </w:pPr>
+            <w:r>
+              <w:rPr>
+                <w:rFonts w:ascii="Lucida Bright" w:hAnsi="Lucida Bright"/>
+              </w:rPr>
+              <w:t>192.168.0.225   à</w:t>
+            </w:r>
+          </w:p>
+          <w:p>
+            <w:pPr>
+              <w:cnfStyle w:val="000000000000" w:firstRow="0" w:lastRow="0" w:firstColumn="0" w:lastColumn="0" w:oddVBand="0" w:evenVBand="0" w:oddHBand="0" w:evenHBand="0" w:firstRowFirstColumn="0" w:firstRowLastColumn="0" w:lastRowFirstColumn="0" w:lastRowLastColumn="0"/>
+              <w:rPr>
+                <w:rFonts w:ascii="Lucida Bright" w:hAnsi="Lucida Bright"/>
+              </w:rPr>
+            </w:pPr>
+            <w:r>
+              <w:rPr>
+                <w:rFonts w:ascii="Lucida Bright" w:hAnsi="Lucida Bright"/>
+              </w:rPr>
+              <w:t>192.168.0.25</w:t>
+            </w:r>
+            <w:r>
+              <w:rPr>
+                <w:rFonts w:ascii="Lucida Bright" w:hAnsi="Lucida Bright"/>
+              </w:rPr>
+              <w:t>2</w:t>
+            </w:r>
+            <w:r>
+              <w:rPr>
+                <w:rFonts w:ascii="Lucida Bright" w:hAnsi="Lucida Bright"/>
+              </w:rPr>
+              <w:t xml:space="preserve">      /27</w:t>
+            </w:r>
           </w:p>
         </w:tc>
         <w:tc>
@@ -2898,6 +3924,7 @@
           </w:tcPr>
           <w:p>
             <w:pPr>
+              <w:cnfStyle w:val="000000000000" w:firstRow="0" w:lastRow="0" w:firstColumn="0" w:lastColumn="0" w:oddVBand="0" w:evenVBand="0" w:oddHBand="0" w:evenHBand="0" w:firstRowFirstColumn="0" w:firstRowLastColumn="0" w:lastRowFirstColumn="0" w:lastRowLastColumn="0"/>
               <w:rPr>
                 <w:rFonts w:ascii="Lucida Bright" w:hAnsi="Lucida Bright"/>
               </w:rPr>
@@ -2916,6 +3943,7 @@
           </w:tcPr>
           <w:p>
             <w:pPr>
+              <w:cnfStyle w:val="000000000000" w:firstRow="0" w:lastRow="0" w:firstColumn="0" w:lastColumn="0" w:oddVBand="0" w:evenVBand="0" w:oddHBand="0" w:evenHBand="0" w:firstRowFirstColumn="0" w:firstRowLastColumn="0" w:lastRowFirstColumn="0" w:lastRowLastColumn="0"/>
               <w:rPr>
                 <w:rFonts w:ascii="Lucida Bright" w:hAnsi="Lucida Bright"/>
               </w:rPr>
@@ -2926,6 +3954,14 @@
               </w:rPr>
               <w:t>192.168.0.255    /27</w:t>
             </w:r>
+          </w:p>
+          <w:p>
+            <w:pPr>
+              <w:cnfStyle w:val="000000000000" w:firstRow="0" w:lastRow="0" w:firstColumn="0" w:lastColumn="0" w:oddVBand="0" w:evenVBand="0" w:oddHBand="0" w:evenHBand="0" w:firstRowFirstColumn="0" w:firstRowLastColumn="0" w:lastRowFirstColumn="0" w:lastRowLastColumn="0"/>
+              <w:rPr>
+                <w:rFonts w:ascii="Lucida Bright" w:hAnsi="Lucida Bright"/>
+              </w:rPr>
+            </w:pPr>
           </w:p>
         </w:tc>
       </w:tr>
@@ -2947,127 +3983,531 @@
           <w:bCs/>
         </w:rPr>
       </w:pPr>
-    </w:p>
-    <w:p>
-      <w:pPr>
-        <w:rPr>
-          <w:rFonts w:ascii="Lucida Bright" w:hAnsi="Lucida Bright"/>
-          <w:b/>
-          <w:bCs/>
-        </w:rPr>
-      </w:pPr>
-    </w:p>
-    <w:p>
-      <w:pPr>
-        <w:rPr>
-          <w:rFonts w:ascii="Lucida Bright" w:hAnsi="Lucida Bright"/>
-          <w:b/>
-          <w:bCs/>
-        </w:rPr>
-      </w:pPr>
-    </w:p>
-    <w:p>
-      <w:pPr>
-        <w:rPr>
-          <w:rFonts w:ascii="Lucida Bright" w:hAnsi="Lucida Bright"/>
-          <w:b/>
-          <w:bCs/>
-        </w:rPr>
-      </w:pPr>
-    </w:p>
-    <w:p>
-      <w:pPr>
-        <w:rPr>
-          <w:rFonts w:ascii="Lucida Bright" w:hAnsi="Lucida Bright"/>
-          <w:b/>
-          <w:bCs/>
-        </w:rPr>
-      </w:pPr>
-    </w:p>
-    <w:p>
-      <w:pPr>
-        <w:rPr>
-          <w:rFonts w:ascii="Lucida Bright" w:hAnsi="Lucida Bright"/>
-          <w:b/>
-          <w:bCs/>
-        </w:rPr>
-      </w:pPr>
-    </w:p>
-    <w:p>
-      <w:pPr>
-        <w:rPr>
-          <w:rFonts w:ascii="Lucida Bright" w:hAnsi="Lucida Bright"/>
-          <w:b/>
-          <w:bCs/>
-        </w:rPr>
-      </w:pPr>
-    </w:p>
-    <w:p>
-      <w:pPr>
-        <w:rPr>
-          <w:rFonts w:ascii="Lucida Bright" w:hAnsi="Lucida Bright"/>
-          <w:b/>
-          <w:bCs/>
-        </w:rPr>
-      </w:pPr>
-    </w:p>
-    <w:p>
-      <w:pPr>
-        <w:rPr>
-          <w:rFonts w:ascii="Lucida Bright" w:hAnsi="Lucida Bright"/>
-          <w:b/>
-          <w:bCs/>
-        </w:rPr>
-      </w:pPr>
-    </w:p>
-    <w:p>
-      <w:pPr>
-        <w:rPr>
-          <w:rFonts w:ascii="Lucida Bright" w:hAnsi="Lucida Bright"/>
-          <w:b/>
-          <w:bCs/>
-        </w:rPr>
-      </w:pPr>
-    </w:p>
-    <w:p>
-      <w:pPr>
-        <w:rPr>
-          <w:rFonts w:ascii="Lucida Bright" w:hAnsi="Lucida Bright"/>
-          <w:b/>
-          <w:bCs/>
-        </w:rPr>
-      </w:pPr>
-    </w:p>
-    <w:p>
-      <w:pPr>
-        <w:rPr>
-          <w:rFonts w:ascii="Lucida Bright" w:hAnsi="Lucida Bright"/>
-          <w:b/>
-          <w:bCs/>
-        </w:rPr>
-      </w:pPr>
-    </w:p>
-    <w:p>
-      <w:pPr>
-        <w:rPr>
-          <w:rFonts w:ascii="Lucida Bright" w:hAnsi="Lucida Bright"/>
-          <w:b/>
-          <w:bCs/>
-        </w:rPr>
-      </w:pPr>
-    </w:p>
-    <w:p>
-      <w:pPr>
-        <w:rPr>
-          <w:rFonts w:ascii="Lucida Bright" w:hAnsi="Lucida Bright"/>
-          <w:b/>
-          <w:bCs/>
-        </w:rPr>
-      </w:pPr>
-    </w:p>
-    <w:p>
-      <w:pPr>
-        <w:pStyle w:val="Paragraphedeliste"/>
+      <w:r>
+        <w:rPr>
+          <w:rFonts w:ascii="Lucida Bright" w:hAnsi="Lucida Bright"/>
+          <w:b/>
+          <w:bCs/>
+        </w:rPr>
+        <w:t>IP statique :</w:t>
+      </w:r>
+    </w:p>
+    <w:p>
+      <w:pPr>
+        <w:rPr>
+          <w:rFonts w:ascii="Lucida Bright" w:hAnsi="Lucida Bright"/>
+        </w:rPr>
+      </w:pPr>
+      <w:r>
+        <w:rPr>
+          <w:rFonts w:ascii="Lucida Bright" w:hAnsi="Lucida Bright"/>
+        </w:rPr>
+        <w:t xml:space="preserve">Imprimante : </w:t>
+      </w:r>
+    </w:p>
+    <w:tbl>
+      <w:tblPr>
+        <w:tblStyle w:val="TableGrid"/>
+        <w:tblW w:w="0" w:type="auto"/>
+        <w:tblLook w:val="04A0" w:firstRow="1" w:lastRow="0" w:firstColumn="1" w:lastColumn="0" w:noHBand="0" w:noVBand="1"/>
+      </w:tblPr>
+      <w:tblGrid>
+        <w:gridCol w:w="4531"/>
+        <w:gridCol w:w="4531"/>
+      </w:tblGrid>
+      <w:tr>
+        <w:tc>
+          <w:tcPr>
+            <w:tcW w:w="4531" w:type="dxa"/>
+          </w:tcPr>
+          <w:p>
+            <w:pPr>
+              <w:rPr>
+                <w:rFonts w:ascii="Lucida Bright" w:hAnsi="Lucida Bright"/>
+              </w:rPr>
+            </w:pPr>
+            <w:r>
+              <w:rPr>
+                <w:rFonts w:ascii="Lucida Bright" w:hAnsi="Lucida Bright"/>
+              </w:rPr>
+              <w:t>SR</w:t>
+            </w:r>
+          </w:p>
+        </w:tc>
+        <w:tc>
+          <w:tcPr>
+            <w:tcW w:w="4531" w:type="dxa"/>
+          </w:tcPr>
+          <w:p>
+            <w:pPr>
+              <w:rPr>
+                <w:rFonts w:ascii="Lucida Bright" w:hAnsi="Lucida Bright"/>
+              </w:rPr>
+            </w:pPr>
+            <w:r>
+              <w:rPr>
+                <w:rFonts w:ascii="Lucida Bright" w:hAnsi="Lucida Bright"/>
+              </w:rPr>
+              <w:t>IP</w:t>
+            </w:r>
+          </w:p>
+        </w:tc>
+      </w:tr>
+      <w:tr>
+        <w:tc>
+          <w:tcPr>
+            <w:tcW w:w="4531" w:type="dxa"/>
+          </w:tcPr>
+          <w:p>
+            <w:pPr>
+              <w:rPr>
+                <w:rFonts w:ascii="Lucida Bright" w:hAnsi="Lucida Bright"/>
+              </w:rPr>
+            </w:pPr>
+            <w:r>
+              <w:rPr>
+                <w:rFonts w:ascii="Lucida Bright" w:hAnsi="Lucida Bright"/>
+              </w:rPr>
+              <w:t xml:space="preserve">Administration </w:t>
+            </w:r>
+          </w:p>
+        </w:tc>
+        <w:tc>
+          <w:tcPr>
+            <w:tcW w:w="4531" w:type="dxa"/>
+          </w:tcPr>
+          <w:p>
+            <w:pPr>
+              <w:rPr>
+                <w:rFonts w:ascii="Lucida Bright" w:hAnsi="Lucida Bright"/>
+              </w:rPr>
+            </w:pPr>
+            <w:r>
+              <w:rPr>
+                <w:rFonts w:ascii="Lucida Bright" w:hAnsi="Lucida Bright"/>
+              </w:rPr>
+              <w:t>192.168.0.29</w:t>
+            </w:r>
+          </w:p>
+        </w:tc>
+      </w:tr>
+      <w:tr>
+        <w:tc>
+          <w:tcPr>
+            <w:tcW w:w="4531" w:type="dxa"/>
+          </w:tcPr>
+          <w:p>
+            <w:pPr>
+              <w:rPr>
+                <w:rFonts w:ascii="Lucida Bright" w:hAnsi="Lucida Bright"/>
+              </w:rPr>
+            </w:pPr>
+            <w:r>
+              <w:rPr>
+                <w:rFonts w:ascii="Lucida Bright" w:hAnsi="Lucida Bright"/>
+              </w:rPr>
+              <w:t>Comptabilité</w:t>
+            </w:r>
+          </w:p>
+        </w:tc>
+        <w:tc>
+          <w:tcPr>
+            <w:tcW w:w="4531" w:type="dxa"/>
+          </w:tcPr>
+          <w:p>
+            <w:pPr>
+              <w:rPr>
+                <w:rFonts w:ascii="Lucida Bright" w:hAnsi="Lucida Bright"/>
+              </w:rPr>
+            </w:pPr>
+            <w:r>
+              <w:rPr>
+                <w:rFonts w:ascii="Lucida Bright" w:hAnsi="Lucida Bright"/>
+              </w:rPr>
+              <w:t>192.168.0.</w:t>
+            </w:r>
+            <w:r>
+              <w:rPr>
+                <w:rFonts w:ascii="Lucida Bright" w:hAnsi="Lucida Bright"/>
+              </w:rPr>
+              <w:t>61</w:t>
+            </w:r>
+          </w:p>
+        </w:tc>
+      </w:tr>
+      <w:tr>
+        <w:tc>
+          <w:tcPr>
+            <w:tcW w:w="4531" w:type="dxa"/>
+          </w:tcPr>
+          <w:p>
+            <w:pPr>
+              <w:rPr>
+                <w:rFonts w:ascii="Lucida Bright" w:hAnsi="Lucida Bright"/>
+              </w:rPr>
+            </w:pPr>
+            <w:r>
+              <w:rPr>
+                <w:rFonts w:ascii="Lucida Bright" w:hAnsi="Lucida Bright"/>
+              </w:rPr>
+              <w:t>IT</w:t>
+            </w:r>
+          </w:p>
+        </w:tc>
+        <w:tc>
+          <w:tcPr>
+            <w:tcW w:w="4531" w:type="dxa"/>
+          </w:tcPr>
+          <w:p>
+            <w:pPr>
+              <w:rPr>
+                <w:rFonts w:ascii="Lucida Bright" w:hAnsi="Lucida Bright"/>
+              </w:rPr>
+            </w:pPr>
+            <w:r>
+              <w:rPr>
+                <w:rFonts w:ascii="Lucida Bright" w:hAnsi="Lucida Bright"/>
+              </w:rPr>
+              <w:t>192.168.0.</w:t>
+            </w:r>
+            <w:r>
+              <w:rPr>
+                <w:rFonts w:ascii="Lucida Bright" w:hAnsi="Lucida Bright"/>
+              </w:rPr>
+              <w:t>93</w:t>
+            </w:r>
+          </w:p>
+        </w:tc>
+      </w:tr>
+      <w:tr>
+        <w:tc>
+          <w:tcPr>
+            <w:tcW w:w="4531" w:type="dxa"/>
+          </w:tcPr>
+          <w:p>
+            <w:pPr>
+              <w:rPr>
+                <w:rFonts w:ascii="Lucida Bright" w:hAnsi="Lucida Bright"/>
+              </w:rPr>
+            </w:pPr>
+            <w:r>
+              <w:rPr>
+                <w:rFonts w:ascii="Lucida Bright" w:hAnsi="Lucida Bright"/>
+              </w:rPr>
+              <w:t xml:space="preserve">Secrétariat </w:t>
+            </w:r>
+          </w:p>
+        </w:tc>
+        <w:tc>
+          <w:tcPr>
+            <w:tcW w:w="4531" w:type="dxa"/>
+          </w:tcPr>
+          <w:p>
+            <w:pPr>
+              <w:rPr>
+                <w:rFonts w:ascii="Lucida Bright" w:hAnsi="Lucida Bright"/>
+              </w:rPr>
+            </w:pPr>
+            <w:r>
+              <w:rPr>
+                <w:rFonts w:ascii="Lucida Bright" w:hAnsi="Lucida Bright"/>
+              </w:rPr>
+              <w:t>192.168.0.</w:t>
+            </w:r>
+            <w:r>
+              <w:rPr>
+                <w:rFonts w:ascii="Lucida Bright" w:hAnsi="Lucida Bright"/>
+              </w:rPr>
+              <w:t>125</w:t>
+            </w:r>
+          </w:p>
+        </w:tc>
+      </w:tr>
+      <w:tr>
+        <w:tc>
+          <w:tcPr>
+            <w:tcW w:w="4531" w:type="dxa"/>
+          </w:tcPr>
+          <w:p>
+            <w:pPr>
+              <w:rPr>
+                <w:rFonts w:ascii="Lucida Bright" w:hAnsi="Lucida Bright"/>
+              </w:rPr>
+            </w:pPr>
+            <w:r>
+              <w:rPr>
+                <w:rFonts w:ascii="Lucida Bright" w:hAnsi="Lucida Bright"/>
+              </w:rPr>
+              <w:t>RH</w:t>
+            </w:r>
+          </w:p>
+        </w:tc>
+        <w:tc>
+          <w:tcPr>
+            <w:tcW w:w="4531" w:type="dxa"/>
+          </w:tcPr>
+          <w:p>
+            <w:pPr>
+              <w:rPr>
+                <w:rFonts w:ascii="Lucida Bright" w:hAnsi="Lucida Bright"/>
+              </w:rPr>
+            </w:pPr>
+            <w:r>
+              <w:rPr>
+                <w:rFonts w:ascii="Lucida Bright" w:hAnsi="Lucida Bright"/>
+              </w:rPr>
+              <w:t>192.168.0.</w:t>
+            </w:r>
+            <w:r>
+              <w:rPr>
+                <w:rFonts w:ascii="Lucida Bright" w:hAnsi="Lucida Bright"/>
+              </w:rPr>
+              <w:t>157</w:t>
+            </w:r>
+          </w:p>
+        </w:tc>
+      </w:tr>
+    </w:tbl>
+    <w:p>
+      <w:pPr>
+        <w:rPr>
+          <w:rFonts w:ascii="Lucida Bright" w:hAnsi="Lucida Bright"/>
+        </w:rPr>
+      </w:pPr>
+    </w:p>
+    <w:p>
+      <w:pPr>
+        <w:rPr>
+          <w:rFonts w:ascii="Lucida Bright" w:hAnsi="Lucida Bright"/>
+        </w:rPr>
+      </w:pPr>
+      <w:r>
+        <w:rPr>
+          <w:rFonts w:ascii="Lucida Bright" w:hAnsi="Lucida Bright"/>
+        </w:rPr>
+        <w:t xml:space="preserve">Serveur : </w:t>
+      </w:r>
+    </w:p>
+    <w:tbl>
+      <w:tblPr>
+        <w:tblStyle w:val="TableGrid"/>
+        <w:tblW w:w="0" w:type="auto"/>
+        <w:tblLook w:val="04A0" w:firstRow="1" w:lastRow="0" w:firstColumn="1" w:lastColumn="0" w:noHBand="0" w:noVBand="1"/>
+      </w:tblPr>
+      <w:tblGrid>
+        <w:gridCol w:w="4531"/>
+        <w:gridCol w:w="4531"/>
+      </w:tblGrid>
+      <w:tr>
+        <w:tc>
+          <w:tcPr>
+            <w:tcW w:w="4531" w:type="dxa"/>
+          </w:tcPr>
+          <w:p>
+            <w:pPr>
+              <w:rPr>
+                <w:rFonts w:ascii="Lucida Bright" w:hAnsi="Lucida Bright"/>
+              </w:rPr>
+            </w:pPr>
+            <w:r>
+              <w:rPr>
+                <w:rFonts w:ascii="Lucida Bright" w:hAnsi="Lucida Bright"/>
+              </w:rPr>
+              <w:t>Serveur DHCP</w:t>
+            </w:r>
+          </w:p>
+        </w:tc>
+        <w:tc>
+          <w:tcPr>
+            <w:tcW w:w="4531" w:type="dxa"/>
+          </w:tcPr>
+          <w:p>
+            <w:pPr>
+              <w:rPr>
+                <w:rFonts w:ascii="Lucida Bright" w:hAnsi="Lucida Bright"/>
+              </w:rPr>
+            </w:pPr>
+            <w:r>
+              <w:rPr>
+                <w:rFonts w:ascii="Lucida Bright" w:hAnsi="Lucida Bright"/>
+              </w:rPr>
+              <w:t>192.168.0.</w:t>
+            </w:r>
+            <w:r>
+              <w:rPr>
+                <w:rFonts w:ascii="Lucida Bright" w:hAnsi="Lucida Bright"/>
+              </w:rPr>
+              <w:t>8</w:t>
+            </w:r>
+            <w:r>
+              <w:rPr>
+                <w:rFonts w:ascii="Lucida Bright" w:hAnsi="Lucida Bright"/>
+              </w:rPr>
+              <w:t>9</w:t>
+            </w:r>
+          </w:p>
+        </w:tc>
+      </w:tr>
+      <w:tr>
+        <w:tc>
+          <w:tcPr>
+            <w:tcW w:w="4531" w:type="dxa"/>
+          </w:tcPr>
+          <w:p>
+            <w:pPr>
+              <w:rPr>
+                <w:rFonts w:ascii="Lucida Bright" w:hAnsi="Lucida Bright"/>
+              </w:rPr>
+            </w:pPr>
+            <w:r>
+              <w:rPr>
+                <w:rFonts w:ascii="Lucida Bright" w:hAnsi="Lucida Bright"/>
+              </w:rPr>
+              <w:t xml:space="preserve">Serveur </w:t>
+            </w:r>
+            <w:r>
+              <w:rPr>
+                <w:rFonts w:ascii="Lucida Bright" w:hAnsi="Lucida Bright"/>
+              </w:rPr>
+              <w:t>de données</w:t>
+            </w:r>
+          </w:p>
+        </w:tc>
+        <w:tc>
+          <w:tcPr>
+            <w:tcW w:w="4531" w:type="dxa"/>
+          </w:tcPr>
+          <w:p>
+            <w:pPr>
+              <w:rPr>
+                <w:rFonts w:ascii="Lucida Bright" w:hAnsi="Lucida Bright"/>
+              </w:rPr>
+            </w:pPr>
+            <w:r>
+              <w:rPr>
+                <w:rFonts w:ascii="Lucida Bright" w:hAnsi="Lucida Bright"/>
+              </w:rPr>
+              <w:t>192.168.0.</w:t>
+            </w:r>
+            <w:r>
+              <w:rPr>
+                <w:rFonts w:ascii="Lucida Bright" w:hAnsi="Lucida Bright"/>
+              </w:rPr>
+              <w:t>90</w:t>
+            </w:r>
+          </w:p>
+        </w:tc>
+      </w:tr>
+      <w:tr>
+        <w:tc>
+          <w:tcPr>
+            <w:tcW w:w="4531" w:type="dxa"/>
+          </w:tcPr>
+          <w:p>
+            <w:pPr>
+              <w:rPr>
+                <w:rFonts w:ascii="Lucida Bright" w:hAnsi="Lucida Bright"/>
+              </w:rPr>
+            </w:pPr>
+            <w:r>
+              <w:rPr>
+                <w:rFonts w:ascii="Lucida Bright" w:hAnsi="Lucida Bright"/>
+              </w:rPr>
+              <w:t>Serveur mail</w:t>
+            </w:r>
+          </w:p>
+        </w:tc>
+        <w:tc>
+          <w:tcPr>
+            <w:tcW w:w="4531" w:type="dxa"/>
+          </w:tcPr>
+          <w:p>
+            <w:pPr>
+              <w:rPr>
+                <w:rFonts w:ascii="Lucida Bright" w:hAnsi="Lucida Bright"/>
+              </w:rPr>
+            </w:pPr>
+            <w:r>
+              <w:rPr>
+                <w:rFonts w:ascii="Lucida Bright" w:hAnsi="Lucida Bright"/>
+              </w:rPr>
+              <w:t>192.168.0.9</w:t>
+            </w:r>
+            <w:r>
+              <w:rPr>
+                <w:rFonts w:ascii="Lucida Bright" w:hAnsi="Lucida Bright"/>
+              </w:rPr>
+              <w:t>1</w:t>
+            </w:r>
+          </w:p>
+        </w:tc>
+      </w:tr>
+      <w:tr>
+        <w:tc>
+          <w:tcPr>
+            <w:tcW w:w="4531" w:type="dxa"/>
+          </w:tcPr>
+          <w:p>
+            <w:pPr>
+              <w:rPr>
+                <w:rFonts w:ascii="Lucida Bright" w:hAnsi="Lucida Bright"/>
+              </w:rPr>
+            </w:pPr>
+            <w:r>
+              <w:rPr>
+                <w:rFonts w:ascii="Lucida Bright" w:hAnsi="Lucida Bright"/>
+              </w:rPr>
+              <w:t>Serveur DNS</w:t>
+            </w:r>
+          </w:p>
+        </w:tc>
+        <w:tc>
+          <w:tcPr>
+            <w:tcW w:w="4531" w:type="dxa"/>
+          </w:tcPr>
+          <w:p>
+            <w:pPr>
+              <w:rPr>
+                <w:rFonts w:ascii="Lucida Bright" w:hAnsi="Lucida Bright"/>
+              </w:rPr>
+            </w:pPr>
+            <w:r>
+              <w:rPr>
+                <w:rFonts w:ascii="Lucida Bright" w:hAnsi="Lucida Bright"/>
+              </w:rPr>
+              <w:t>192.168.0.</w:t>
+            </w:r>
+            <w:r>
+              <w:rPr>
+                <w:rFonts w:ascii="Lucida Bright" w:hAnsi="Lucida Bright"/>
+              </w:rPr>
+              <w:t>92</w:t>
+            </w:r>
+          </w:p>
+        </w:tc>
+      </w:tr>
+    </w:tbl>
+    <w:p>
+      <w:pPr>
+        <w:rPr>
+          <w:rFonts w:ascii="Lucida Bright" w:hAnsi="Lucida Bright"/>
+          <w:b/>
+          <w:bCs/>
+        </w:rPr>
+      </w:pPr>
+    </w:p>
+    <w:p>
+      <w:pPr>
+        <w:rPr>
+          <w:rFonts w:ascii="Lucida Bright" w:hAnsi="Lucida Bright"/>
+          <w:b/>
+          <w:bCs/>
+        </w:rPr>
+      </w:pPr>
+    </w:p>
+    <w:p>
+      <w:pPr>
+        <w:pStyle w:val="ListParagraph"/>
         <w:numPr>
           <w:ilvl w:val="0"/>
           <w:numId w:val="1"/>
@@ -3090,6 +4530,697 @@
         </w:rPr>
         <w:t>Planning détaillé du projet</w:t>
       </w:r>
+    </w:p>
+    <w:p>
+      <w:pPr>
+        <w:jc w:val="both"/>
+        <w:rPr>
+          <w:rFonts w:ascii="Lucida Bright" w:hAnsi="Lucida Bright"/>
+          <w:b/>
+          <w:bCs/>
+          <w:u w:val="single"/>
+        </w:rPr>
+      </w:pPr>
+      <w:r>
+        <w:rPr>
+          <w:rFonts w:ascii="Lucida Bright" w:hAnsi="Lucida Bright"/>
+          <w:b/>
+          <w:bCs/>
+          <w:u w:val="single"/>
+        </w:rPr>
+        <w:t>Architecture réseau :</w:t>
+      </w:r>
+    </w:p>
+    <w:p>
+      <w:pPr>
+        <w:pStyle w:val="ListParagraph"/>
+        <w:numPr>
+          <w:ilvl w:val="0"/>
+          <w:numId w:val="10"/>
+        </w:numPr>
+        <w:jc w:val="both"/>
+        <w:rPr>
+          <w:rFonts w:ascii="Lucida Bright" w:hAnsi="Lucida Bright"/>
+          <w:u w:val="single"/>
+        </w:rPr>
+      </w:pPr>
+      <w:r>
+        <w:rPr>
+          <w:rFonts w:ascii="Lucida Bright" w:hAnsi="Lucida Bright"/>
+        </w:rPr>
+        <w:t>Analyse des besoins : Identifier les exigences de l'entreprise en matière de connectivité, de performances, de sécurité.</w:t>
+      </w:r>
+    </w:p>
+    <w:p>
+      <w:pPr>
+        <w:pStyle w:val="ListParagraph"/>
+        <w:numPr>
+          <w:ilvl w:val="0"/>
+          <w:numId w:val="10"/>
+        </w:numPr>
+        <w:jc w:val="both"/>
+        <w:rPr>
+          <w:rFonts w:ascii="Lucida Bright" w:hAnsi="Lucida Bright"/>
+        </w:rPr>
+      </w:pPr>
+      <w:r>
+        <w:rPr>
+          <w:rFonts w:ascii="Lucida Bright" w:hAnsi="Lucida Bright"/>
+        </w:rPr>
+        <w:t>Conception du réseau : Élaborer un plan d'adressage IP, définir l'infrastructure matérielle (routeurs, commutateurs, pare-feu), concevoir l'architecture logique et physique.</w:t>
+      </w:r>
+    </w:p>
+    <w:p>
+      <w:pPr>
+        <w:pStyle w:val="ListParagraph"/>
+        <w:numPr>
+          <w:ilvl w:val="0"/>
+          <w:numId w:val="10"/>
+        </w:numPr>
+        <w:jc w:val="both"/>
+        <w:rPr>
+          <w:rFonts w:ascii="Lucida Bright" w:hAnsi="Lucida Bright"/>
+        </w:rPr>
+      </w:pPr>
+      <w:r>
+        <w:rPr>
+          <w:rFonts w:ascii="Lucida Bright" w:hAnsi="Lucida Bright"/>
+        </w:rPr>
+        <w:t>Acquisition de l'équipement : Sélectionner le matériel réseau nécessaire en fonction des spécifications de conception.</w:t>
+      </w:r>
+    </w:p>
+    <w:p>
+      <w:pPr>
+        <w:pStyle w:val="ListParagraph"/>
+        <w:numPr>
+          <w:ilvl w:val="0"/>
+          <w:numId w:val="10"/>
+        </w:numPr>
+        <w:jc w:val="both"/>
+        <w:rPr>
+          <w:rFonts w:ascii="Lucida Bright" w:hAnsi="Lucida Bright"/>
+        </w:rPr>
+      </w:pPr>
+      <w:r>
+        <w:rPr>
+          <w:rFonts w:ascii="Lucida Bright" w:hAnsi="Lucida Bright"/>
+        </w:rPr>
+        <w:t xml:space="preserve">Installation </w:t>
+      </w:r>
+      <w:r>
+        <w:rPr>
+          <w:rFonts w:ascii="Lucida Bright" w:hAnsi="Lucida Bright"/>
+        </w:rPr>
+        <w:t>virtuelle</w:t>
+      </w:r>
+      <w:r>
+        <w:rPr>
+          <w:rFonts w:ascii="Lucida Bright" w:hAnsi="Lucida Bright"/>
+        </w:rPr>
+        <w:t xml:space="preserve"> : </w:t>
+      </w:r>
+      <w:r>
+        <w:rPr>
+          <w:rFonts w:ascii="Lucida Bright" w:hAnsi="Lucida Bright"/>
+        </w:rPr>
+        <w:t>Installer et configurer</w:t>
+      </w:r>
+      <w:r>
+        <w:rPr>
+          <w:rFonts w:ascii="Lucida Bright" w:hAnsi="Lucida Bright"/>
+        </w:rPr>
+        <w:t xml:space="preserve"> les équipements </w:t>
+      </w:r>
+      <w:r>
+        <w:rPr>
+          <w:rFonts w:ascii="Lucida Bright" w:hAnsi="Lucida Bright"/>
+        </w:rPr>
+        <w:t xml:space="preserve">dans le </w:t>
+      </w:r>
+      <w:r>
+        <w:rPr>
+          <w:rFonts w:ascii="Lucida Bright" w:hAnsi="Lucida Bright"/>
+        </w:rPr>
+        <w:t>réseau.</w:t>
+      </w:r>
+    </w:p>
+    <w:p>
+      <w:pPr>
+        <w:pStyle w:val="ListParagraph"/>
+        <w:numPr>
+          <w:ilvl w:val="0"/>
+          <w:numId w:val="10"/>
+        </w:numPr>
+        <w:jc w:val="both"/>
+        <w:rPr>
+          <w:rFonts w:ascii="Lucida Bright" w:hAnsi="Lucida Bright"/>
+        </w:rPr>
+      </w:pPr>
+      <w:r>
+        <w:rPr>
+          <w:rFonts w:ascii="Lucida Bright" w:hAnsi="Lucida Bright"/>
+        </w:rPr>
+        <w:t>Configuration des équipements : Paramétrer les routeurs, commutateurs</w:t>
+      </w:r>
+      <w:r>
+        <w:rPr>
+          <w:rFonts w:ascii="Lucida Bright" w:hAnsi="Lucida Bright"/>
+        </w:rPr>
+        <w:t xml:space="preserve">, </w:t>
+      </w:r>
+      <w:r>
+        <w:rPr>
+          <w:rFonts w:ascii="Lucida Bright" w:hAnsi="Lucida Bright"/>
+        </w:rPr>
+        <w:t>pare-feu selon les exigences de conception</w:t>
+      </w:r>
+      <w:r>
+        <w:rPr>
+          <w:rFonts w:ascii="Lucida Bright" w:hAnsi="Lucida Bright"/>
+        </w:rPr>
+        <w:t xml:space="preserve">, les </w:t>
+      </w:r>
+      <w:r>
+        <w:rPr>
+          <w:rFonts w:ascii="Lucida Bright" w:hAnsi="Lucida Bright"/>
+        </w:rPr>
+        <w:t>PC (passerelles)</w:t>
+      </w:r>
+      <w:r>
+        <w:rPr>
+          <w:rFonts w:ascii="Lucida Bright" w:hAnsi="Lucida Bright"/>
+        </w:rPr>
+        <w:t xml:space="preserve"> , serveur DHCP</w:t>
+      </w:r>
+      <w:r>
+        <w:rPr>
+          <w:rFonts w:ascii="Lucida Bright" w:hAnsi="Lucida Bright"/>
+        </w:rPr>
+        <w:t xml:space="preserve"> et </w:t>
+      </w:r>
+      <w:r>
+        <w:rPr>
+          <w:rFonts w:ascii="Lucida Bright" w:hAnsi="Lucida Bright"/>
+        </w:rPr>
+        <w:t>les imprimantes avec leurs IP statiques</w:t>
+      </w:r>
+      <w:r>
+        <w:rPr>
+          <w:rFonts w:ascii="Lucida Bright" w:hAnsi="Lucida Bright"/>
+        </w:rPr>
+        <w:t>.</w:t>
+      </w:r>
+    </w:p>
+    <w:p>
+      <w:pPr>
+        <w:pStyle w:val="ListParagraph"/>
+        <w:numPr>
+          <w:ilvl w:val="0"/>
+          <w:numId w:val="10"/>
+        </w:numPr>
+        <w:jc w:val="both"/>
+        <w:rPr>
+          <w:rFonts w:ascii="Lucida Bright" w:hAnsi="Lucida Bright"/>
+        </w:rPr>
+      </w:pPr>
+      <w:r>
+        <w:rPr>
+          <w:rFonts w:ascii="Lucida Bright" w:hAnsi="Lucida Bright"/>
+        </w:rPr>
+        <w:t>Test et validation : Effectuer des tests de connectivité, de performance et de sécurité pour vérifier le bon fonctionnement du réseau.</w:t>
+      </w:r>
+    </w:p>
+    <w:p>
+      <w:pPr>
+        <w:jc w:val="both"/>
+        <w:rPr>
+          <w:rFonts w:ascii="Lucida Bright" w:hAnsi="Lucida Bright"/>
+        </w:rPr>
+      </w:pPr>
+    </w:p>
+    <w:p>
+      <w:pPr>
+        <w:jc w:val="both"/>
+        <w:rPr>
+          <w:rFonts w:ascii="Lucida Bright" w:hAnsi="Lucida Bright"/>
+          <w:b/>
+          <w:bCs/>
+          <w:u w:val="single"/>
+        </w:rPr>
+      </w:pPr>
+      <w:r>
+        <w:rPr>
+          <w:rFonts w:ascii="Lucida Bright" w:hAnsi="Lucida Bright"/>
+          <w:b/>
+          <w:bCs/>
+          <w:u w:val="single"/>
+        </w:rPr>
+        <w:t xml:space="preserve">Base </w:t>
+      </w:r>
+      <w:r>
+        <w:rPr>
+          <w:rFonts w:ascii="Lucida Bright" w:hAnsi="Lucida Bright"/>
+          <w:b/>
+          <w:bCs/>
+          <w:u w:val="single"/>
+        </w:rPr>
+        <w:t xml:space="preserve">de </w:t>
+      </w:r>
+      <w:r>
+        <w:rPr>
+          <w:rFonts w:ascii="Lucida Bright" w:hAnsi="Lucida Bright"/>
+          <w:b/>
+          <w:bCs/>
+          <w:u w:val="single"/>
+        </w:rPr>
+        <w:t>données</w:t>
+      </w:r>
+      <w:r>
+        <w:rPr>
+          <w:rFonts w:ascii="Lucida Bright" w:hAnsi="Lucida Bright"/>
+          <w:b/>
+          <w:bCs/>
+          <w:u w:val="single"/>
+        </w:rPr>
+        <w:t xml:space="preserve"> :</w:t>
+      </w:r>
+    </w:p>
+    <w:p>
+      <w:pPr>
+        <w:pStyle w:val="ListParagraph"/>
+        <w:numPr>
+          <w:ilvl w:val="0"/>
+          <w:numId w:val="5"/>
+        </w:numPr>
+        <w:jc w:val="both"/>
+        <w:rPr>
+          <w:rFonts w:ascii="Lucida Bright" w:hAnsi="Lucida Bright"/>
+        </w:rPr>
+      </w:pPr>
+      <w:r>
+        <w:rPr>
+          <w:rFonts w:ascii="Lucida Bright" w:hAnsi="Lucida Bright"/>
+        </w:rPr>
+        <w:t>Identifier les types de données à stocker</w:t>
+      </w:r>
+      <w:r>
+        <w:rPr>
+          <w:rFonts w:ascii="Lucida Bright" w:hAnsi="Lucida Bright"/>
+        </w:rPr>
+        <w:t xml:space="preserve"> et </w:t>
+      </w:r>
+      <w:r>
+        <w:rPr>
+          <w:rFonts w:ascii="Lucida Bright" w:hAnsi="Lucida Bright"/>
+        </w:rPr>
+        <w:t>les exigences de disponibilité.</w:t>
+      </w:r>
+    </w:p>
+    <w:p>
+      <w:pPr>
+        <w:pStyle w:val="ListParagraph"/>
+        <w:numPr>
+          <w:ilvl w:val="0"/>
+          <w:numId w:val="5"/>
+        </w:numPr>
+        <w:jc w:val="both"/>
+        <w:rPr>
+          <w:rFonts w:ascii="Lucida Bright" w:hAnsi="Lucida Bright"/>
+        </w:rPr>
+      </w:pPr>
+      <w:r>
+        <w:rPr>
+          <w:rFonts w:ascii="Lucida Bright" w:hAnsi="Lucida Bright"/>
+        </w:rPr>
+        <w:t>Comprendre les exigences en matière de stockage, de performances, de redondance et d'intégrité des données.</w:t>
+      </w:r>
+    </w:p>
+    <w:p>
+      <w:pPr>
+        <w:pStyle w:val="ListParagraph"/>
+        <w:numPr>
+          <w:ilvl w:val="0"/>
+          <w:numId w:val="4"/>
+        </w:numPr>
+        <w:jc w:val="both"/>
+        <w:rPr>
+          <w:rFonts w:ascii="Lucida Bright" w:hAnsi="Lucida Bright"/>
+        </w:rPr>
+      </w:pPr>
+      <w:r>
+        <w:rPr>
+          <w:rFonts w:ascii="Lucida Bright" w:hAnsi="Lucida Bright"/>
+        </w:rPr>
+        <w:t xml:space="preserve"> Sélectionner le système de gestion de base de données adapté aux besoins de l'entreprise  </w:t>
+      </w:r>
+    </w:p>
+    <w:p>
+      <w:pPr>
+        <w:pStyle w:val="ListParagraph"/>
+        <w:numPr>
+          <w:ilvl w:val="0"/>
+          <w:numId w:val="4"/>
+        </w:numPr>
+        <w:jc w:val="both"/>
+        <w:rPr>
+          <w:rFonts w:ascii="Lucida Bright" w:hAnsi="Lucida Bright"/>
+        </w:rPr>
+      </w:pPr>
+      <w:r>
+        <w:rPr>
+          <w:rFonts w:ascii="Lucida Bright" w:hAnsi="Lucida Bright"/>
+        </w:rPr>
+        <w:t>Conception de la base de données :</w:t>
+      </w:r>
+      <w:r>
+        <w:rPr>
+          <w:rFonts w:ascii="Lucida Bright" w:hAnsi="Lucida Bright"/>
+        </w:rPr>
+        <w:t xml:space="preserve"> </w:t>
+      </w:r>
+      <w:r>
+        <w:rPr>
+          <w:rFonts w:ascii="Lucida Bright" w:hAnsi="Lucida Bright"/>
+        </w:rPr>
+        <w:t>Elaborer</w:t>
+      </w:r>
+      <w:r>
+        <w:rPr>
+          <w:rFonts w:ascii="Lucida Bright" w:hAnsi="Lucida Bright"/>
+        </w:rPr>
+        <w:t xml:space="preserve"> le schéma de la base de données.</w:t>
+      </w:r>
+    </w:p>
+    <w:p>
+      <w:pPr>
+        <w:pStyle w:val="ListParagraph"/>
+        <w:numPr>
+          <w:ilvl w:val="0"/>
+          <w:numId w:val="4"/>
+        </w:numPr>
+        <w:jc w:val="both"/>
+        <w:rPr>
+          <w:rFonts w:ascii="Lucida Bright" w:hAnsi="Lucida Bright"/>
+        </w:rPr>
+      </w:pPr>
+      <w:r>
+        <w:rPr>
+          <w:rFonts w:ascii="Lucida Bright" w:hAnsi="Lucida Bright"/>
+        </w:rPr>
+        <w:t>Configurer</w:t>
+      </w:r>
+      <w:r>
+        <w:rPr>
+          <w:rFonts w:ascii="Lucida Bright" w:hAnsi="Lucida Bright"/>
+        </w:rPr>
+        <w:t xml:space="preserve"> les paramètres de performance et de sécurité.</w:t>
+      </w:r>
+    </w:p>
+    <w:p>
+      <w:pPr>
+        <w:pStyle w:val="ListParagraph"/>
+        <w:numPr>
+          <w:ilvl w:val="0"/>
+          <w:numId w:val="4"/>
+        </w:numPr>
+        <w:jc w:val="both"/>
+        <w:rPr>
+          <w:rFonts w:ascii="Lucida Bright" w:hAnsi="Lucida Bright"/>
+        </w:rPr>
+      </w:pPr>
+      <w:r>
+        <w:rPr>
+          <w:rFonts w:ascii="Lucida Bright" w:hAnsi="Lucida Bright"/>
+        </w:rPr>
+        <w:t>Tests de performance : Effectuer des tests, des requêtes complexes et des scénarios de panne pour évaluer les performances de la base de données.</w:t>
+      </w:r>
+    </w:p>
+    <w:p>
+      <w:pPr>
+        <w:pStyle w:val="ListParagraph"/>
+        <w:numPr>
+          <w:ilvl w:val="0"/>
+          <w:numId w:val="4"/>
+        </w:numPr>
+        <w:jc w:val="both"/>
+        <w:rPr>
+          <w:rFonts w:ascii="Lucida Bright" w:hAnsi="Lucida Bright"/>
+        </w:rPr>
+      </w:pPr>
+      <w:r>
+        <w:rPr>
+          <w:rFonts w:ascii="Lucida Bright" w:hAnsi="Lucida Bright"/>
+        </w:rPr>
+        <w:t>Définir les profils et les rôles en fonction de leurs besoins d'accès aux données.</w:t>
+      </w:r>
+    </w:p>
+    <w:p>
+      <w:pPr>
+        <w:jc w:val="both"/>
+        <w:rPr>
+          <w:rFonts w:ascii="Lucida Bright" w:hAnsi="Lucida Bright"/>
+          <w:b/>
+          <w:bCs/>
+        </w:rPr>
+      </w:pPr>
+      <w:r>
+        <w:rPr>
+          <w:rFonts w:ascii="Lucida Bright" w:hAnsi="Lucida Bright"/>
+          <w:b/>
+          <w:bCs/>
+          <w:u w:val="single"/>
+        </w:rPr>
+        <w:t>Syst</w:t>
+      </w:r>
+      <w:r>
+        <w:rPr>
+          <w:rFonts w:ascii="Lucida Bright" w:hAnsi="Lucida Bright"/>
+          <w:b/>
+          <w:bCs/>
+          <w:u w:val="single"/>
+        </w:rPr>
+        <w:t>è</w:t>
+      </w:r>
+      <w:r>
+        <w:rPr>
+          <w:rFonts w:ascii="Lucida Bright" w:hAnsi="Lucida Bright"/>
+          <w:b/>
+          <w:bCs/>
+          <w:u w:val="single"/>
+        </w:rPr>
+        <w:t xml:space="preserve">me de </w:t>
+      </w:r>
+      <w:r>
+        <w:rPr>
+          <w:rFonts w:ascii="Lucida Bright" w:hAnsi="Lucida Bright"/>
+          <w:b/>
+          <w:bCs/>
+          <w:u w:val="single"/>
+        </w:rPr>
+        <w:t xml:space="preserve">service de </w:t>
+      </w:r>
+      <w:r>
+        <w:rPr>
+          <w:rFonts w:ascii="Lucida Bright" w:hAnsi="Lucida Bright"/>
+          <w:b/>
+          <w:bCs/>
+          <w:u w:val="single"/>
+        </w:rPr>
+        <w:t>messagerie</w:t>
+      </w:r>
+      <w:r>
+        <w:rPr>
+          <w:rFonts w:ascii="Lucida Bright" w:hAnsi="Lucida Bright"/>
+          <w:b/>
+          <w:bCs/>
+          <w:u w:val="single"/>
+        </w:rPr>
+        <w:t xml:space="preserve"> </w:t>
+      </w:r>
+      <w:r>
+        <w:rPr>
+          <w:rFonts w:ascii="Lucida Bright" w:hAnsi="Lucida Bright"/>
+          <w:b/>
+          <w:bCs/>
+          <w:u w:val="single"/>
+        </w:rPr>
+        <w:t>:</w:t>
+      </w:r>
+    </w:p>
+    <w:p>
+      <w:pPr>
+        <w:pStyle w:val="ListParagraph"/>
+        <w:numPr>
+          <w:ilvl w:val="0"/>
+          <w:numId w:val="9"/>
+        </w:numPr>
+        <w:jc w:val="both"/>
+        <w:rPr>
+          <w:rFonts w:ascii="Lucida Bright" w:hAnsi="Lucida Bright"/>
+        </w:rPr>
+      </w:pPr>
+      <w:r>
+        <w:rPr>
+          <w:rFonts w:ascii="Lucida Bright" w:hAnsi="Lucida Bright"/>
+        </w:rPr>
+        <w:t xml:space="preserve">Créer un script </w:t>
+      </w:r>
+      <w:r>
+        <w:rPr>
+          <w:rFonts w:ascii="Lucida Bright" w:hAnsi="Lucida Bright"/>
+        </w:rPr>
+        <w:t xml:space="preserve">pour mettre en place un message automatisé </w:t>
+      </w:r>
+      <w:r>
+        <w:rPr>
+          <w:rFonts w:ascii="Lucida Bright" w:hAnsi="Lucida Bright"/>
+        </w:rPr>
+        <w:t>le jour d’anniversaire d’un client</w:t>
+      </w:r>
+      <w:r>
+        <w:rPr>
+          <w:rFonts w:ascii="Lucida Bright" w:hAnsi="Lucida Bright"/>
+        </w:rPr>
+        <w:t>.</w:t>
+      </w:r>
+    </w:p>
+    <w:p>
+      <w:pPr>
+        <w:pStyle w:val="ListParagraph"/>
+        <w:numPr>
+          <w:ilvl w:val="0"/>
+          <w:numId w:val="9"/>
+        </w:numPr>
+        <w:jc w:val="both"/>
+        <w:rPr>
+          <w:rFonts w:ascii="Lucida Bright" w:hAnsi="Lucida Bright"/>
+        </w:rPr>
+      </w:pPr>
+    </w:p>
+    <w:p>
+      <w:pPr>
+        <w:pStyle w:val="ListParagraph"/>
+        <w:numPr>
+          <w:ilvl w:val="0"/>
+          <w:numId w:val="8"/>
+        </w:numPr>
+        <w:jc w:val="both"/>
+        <w:rPr>
+          <w:rFonts w:ascii="Lucida Bright" w:hAnsi="Lucida Bright"/>
+        </w:rPr>
+      </w:pPr>
+      <w:r>
+        <w:rPr>
+          <w:rFonts w:ascii="Lucida Bright" w:hAnsi="Lucida Bright"/>
+        </w:rPr>
+        <w:t>Installer et configurer le serveur de messagerie, y compris les paramètres de sécurité.</w:t>
+      </w:r>
+    </w:p>
+    <w:p>
+      <w:pPr>
+        <w:pStyle w:val="ListParagraph"/>
+        <w:numPr>
+          <w:ilvl w:val="0"/>
+          <w:numId w:val="8"/>
+        </w:numPr>
+        <w:jc w:val="both"/>
+        <w:rPr>
+          <w:rFonts w:ascii="Lucida Bright" w:hAnsi="Lucida Bright"/>
+        </w:rPr>
+      </w:pPr>
+      <w:r>
+        <w:rPr>
+          <w:rFonts w:ascii="Lucida Bright" w:hAnsi="Lucida Bright"/>
+        </w:rPr>
+        <w:t>Effectuer des tests d'envoi/réception de messages, de listes de diffusion, etc. pour valider le bon fonctionnement du service.</w:t>
+      </w:r>
+    </w:p>
+    <w:p>
+      <w:pPr>
+        <w:pStyle w:val="ListParagraph"/>
+        <w:numPr>
+          <w:ilvl w:val="0"/>
+          <w:numId w:val="8"/>
+        </w:numPr>
+        <w:jc w:val="both"/>
+        <w:rPr>
+          <w:rFonts w:ascii="Lucida Bright" w:hAnsi="Lucida Bright"/>
+        </w:rPr>
+      </w:pPr>
+      <w:r>
+        <w:rPr>
+          <w:rFonts w:ascii="Lucida Bright" w:hAnsi="Lucida Bright"/>
+        </w:rPr>
+        <w:t>Script de mot de passe et Réinitialisation du mot de passe du compte, tous les 2 ans.</w:t>
+      </w:r>
+    </w:p>
+    <w:p>
+      <w:pPr>
+        <w:pStyle w:val="ListParagraph"/>
+        <w:numPr>
+          <w:ilvl w:val="0"/>
+          <w:numId w:val="8"/>
+        </w:numPr>
+        <w:jc w:val="both"/>
+        <w:rPr>
+          <w:rFonts w:ascii="Lucida Bright" w:hAnsi="Lucida Bright"/>
+        </w:rPr>
+      </w:pPr>
+      <w:r>
+        <w:rPr>
+          <w:rFonts w:ascii="Lucida Bright" w:hAnsi="Lucida Bright"/>
+        </w:rPr>
+        <w:t>Verrouillez la session temporairement s’il y a eu plusieurs tentatives de mot de passe incorrect.</w:t>
+      </w:r>
+    </w:p>
+    <w:p>
+      <w:pPr>
+        <w:pStyle w:val="ListParagraph"/>
+        <w:numPr>
+          <w:ilvl w:val="0"/>
+          <w:numId w:val="8"/>
+        </w:numPr>
+        <w:jc w:val="both"/>
+        <w:rPr>
+          <w:rFonts w:ascii="Lucida Bright" w:hAnsi="Lucida Bright"/>
+        </w:rPr>
+      </w:pPr>
+      <w:r>
+        <w:rPr>
+          <w:rFonts w:ascii="Lucida Bright" w:hAnsi="Lucida Bright"/>
+        </w:rPr>
+        <w:t>Suppression du compte et des données personnelles après 3 ans d’inactivités.</w:t>
+      </w:r>
+    </w:p>
+    <w:p>
+      <w:pPr>
+        <w:jc w:val="both"/>
+        <w:rPr>
+          <w:rFonts w:ascii="Lucida Bright" w:hAnsi="Lucida Bright"/>
+        </w:rPr>
+      </w:pPr>
+    </w:p>
+    <w:p>
+      <w:pPr>
+        <w:rPr>
+          <w:rFonts w:ascii="Lucida Bright" w:hAnsi="Lucida Bright"/>
+          <w:b/>
+          <w:bCs/>
+          <w:color w:val="0070C0"/>
+          <w:u w:val="single"/>
+        </w:rPr>
+      </w:pPr>
+    </w:p>
+    <w:p>
+      <w:pPr>
+        <w:rPr>
+          <w:rFonts w:ascii="Lucida Bright" w:hAnsi="Lucida Bright"/>
+          <w:b/>
+          <w:bCs/>
+          <w:color w:val="0070C0"/>
+          <w:u w:val="single"/>
+        </w:rPr>
+      </w:pPr>
     </w:p>
     <w:sectPr>
       <w:pgSz w:w="11906" w:h="16838"/>
@@ -3102,15 +5233,15 @@
 </file>
 
 <file path=word/comments.xml><?xml version="1.0" encoding="utf-8"?>
-<w:comments xmlns:wpc="http://schemas.microsoft.com/office/word/2010/wordprocessingCanvas" xmlns:cx="http://schemas.microsoft.com/office/drawing/2014/chartex" xmlns:cx1="http://schemas.microsoft.com/office/drawing/2015/9/8/chartex" xmlns:cx2="http://schemas.microsoft.com/office/drawing/2015/10/21/chartex" xmlns:cx3="http://schemas.microsoft.com/office/drawing/2016/5/9/chartex" xmlns:cx4="http://schemas.microsoft.com/office/drawing/2016/5/10/chartex" xmlns:cx5="http://schemas.microsoft.com/office/drawing/2016/5/11/chartex" xmlns:cx6="http://schemas.microsoft.com/office/drawing/2016/5/12/chartex" xmlns:cx7="http://schemas.microsoft.com/office/drawing/2016/5/13/chartex" xmlns:cx8="http://schemas.microsoft.com/office/drawing/2016/5/14/chartex" xmlns:mc="http://schemas.openxmlformats.org/markup-compatibility/2006" xmlns:aink="http://schemas.microsoft.com/office/drawing/2016/ink" xmlns:am3d="http://schemas.microsoft.com/office/drawing/2017/model3d" xmlns:o="urn:schemas-microsoft-com:office:office" xmlns:oel="http://schemas.microsoft.com/office/2019/extlst" xmlns:r="http://schemas.openxmlformats.org/officeDocument/2006/relationships" xmlns:m="http://schemas.openxmlformats.org/officeDocument/2006/math" xmlns:v="urn:schemas-microsoft-com:vml" xmlns:wp14="http://schemas.microsoft.com/office/word/2010/wordprocessingDrawing" xmlns:wp="http://schemas.openxmlformats.org/drawingml/2006/wordprocessingDrawing" xmlns:w10="urn:schemas-microsoft-com:office:word" xmlns:w="http://schemas.openxmlformats.org/wordprocessingml/2006/main" xmlns:w14="http://schemas.microsoft.com/office/word/2010/wordml" xmlns:w15="http://schemas.microsoft.com/office/word/2012/wordml" xmlns:w16cex="http://schemas.microsoft.com/office/word/2018/wordml/cex" xmlns:w16cid="http://schemas.microsoft.com/office/word/2016/wordml/cid" xmlns:w16="http://schemas.microsoft.com/office/word/2018/wordml" xmlns:w16sdtdh="http://schemas.microsoft.com/office/word/2020/wordml/sdtdatahash" xmlns:w16se="http://schemas.microsoft.com/office/word/2015/wordml/symex" xmlns:wpg="http://schemas.microsoft.com/office/word/2010/wordprocessingGroup" xmlns:wpi="http://schemas.microsoft.com/office/word/2010/wordprocessingInk" xmlns:wne="http://schemas.microsoft.com/office/word/2006/wordml" xmlns:wps="http://schemas.microsoft.com/office/word/2010/wordprocessingShape" mc:Ignorable="w14 w15 w16se w16cid w16 w16cex w16sdtdh wp14">
+<w:comments xmlns:wpc="http://schemas.microsoft.com/office/word/2010/wordprocessingCanvas" xmlns:cx="http://schemas.microsoft.com/office/drawing/2014/chartex" xmlns:cx1="http://schemas.microsoft.com/office/drawing/2015/9/8/chartex" xmlns:cx2="http://schemas.microsoft.com/office/drawing/2015/10/21/chartex" xmlns:cx3="http://schemas.microsoft.com/office/drawing/2016/5/9/chartex" xmlns:cx4="http://schemas.microsoft.com/office/drawing/2016/5/10/chartex" xmlns:cx5="http://schemas.microsoft.com/office/drawing/2016/5/11/chartex" xmlns:cx6="http://schemas.microsoft.com/office/drawing/2016/5/12/chartex" xmlns:cx7="http://schemas.microsoft.com/office/drawing/2016/5/13/chartex" xmlns:cx8="http://schemas.microsoft.com/office/drawing/2016/5/14/chartex" xmlns:mc="http://schemas.openxmlformats.org/markup-compatibility/2006" xmlns:aink="http://schemas.microsoft.com/office/drawing/2016/ink" xmlns:am3d="http://schemas.microsoft.com/office/drawing/2017/model3d" xmlns:o="urn:schemas-microsoft-com:office:office" xmlns:oel="http://schemas.microsoft.com/office/2019/extlst" xmlns:r="http://schemas.openxmlformats.org/officeDocument/2006/relationships" xmlns:m="http://schemas.openxmlformats.org/officeDocument/2006/math" xmlns:v="urn:schemas-microsoft-com:vml" xmlns:wp14="http://schemas.microsoft.com/office/word/2010/wordprocessingDrawing" xmlns:wp="http://schemas.openxmlformats.org/drawingml/2006/wordprocessingDrawing" xmlns:w10="urn:schemas-microsoft-com:office:word" xmlns:w="http://schemas.openxmlformats.org/wordprocessingml/2006/main" xmlns:w14="http://schemas.microsoft.com/office/word/2010/wordml" xmlns:w15="http://schemas.microsoft.com/office/word/2012/wordml" xmlns:w16cex="http://schemas.microsoft.com/office/word/2018/wordml/cex" xmlns:w16cid="http://schemas.microsoft.com/office/word/2016/wordml/cid" xmlns:w16="http://schemas.microsoft.com/office/word/2018/wordml" xmlns:w16du="http://schemas.microsoft.com/office/word/2023/wordml/word16du" xmlns:w16sdtdh="http://schemas.microsoft.com/office/word/2020/wordml/sdtdatahash" xmlns:w16se="http://schemas.microsoft.com/office/word/2015/wordml/symex" xmlns:wpg="http://schemas.microsoft.com/office/word/2010/wordprocessingGroup" xmlns:wpi="http://schemas.microsoft.com/office/word/2010/wordprocessingInk" xmlns:wne="http://schemas.microsoft.com/office/word/2006/wordml" xmlns:wps="http://schemas.microsoft.com/office/word/2010/wordprocessingShape" mc:Ignorable="w14 w15 w16se w16cid w16 w16cex w16sdtdh w16du wp14">
   <w:comment w:id="0" w:author="Hariharani THEIVENDRAM" w:date="2024-01-16T10:50:00Z" w:initials="HT">
     <w:p>
       <w:pPr>
-        <w:pStyle w:val="Commentaire"/>
-      </w:pPr>
-      <w:r>
-        <w:rPr>
-          <w:rStyle w:val="Marquedecommentaire"/>
+        <w:pStyle w:val="CommentText"/>
+      </w:pPr>
+      <w:r>
+        <w:rPr>
+          <w:rStyle w:val="CommentReference"/>
         </w:rPr>
         <w:annotationRef/>
       </w:r>
@@ -3122,11 +5253,11 @@
   <w:comment w:id="1" w:author="Hariharani THEIVENDRAM" w:date="2024-01-16T10:50:00Z" w:initials="HT">
     <w:p>
       <w:pPr>
-        <w:pStyle w:val="Commentaire"/>
-      </w:pPr>
-      <w:r>
-        <w:rPr>
-          <w:rStyle w:val="Marquedecommentaire"/>
+        <w:pStyle w:val="CommentText"/>
+      </w:pPr>
+      <w:r>
+        <w:rPr>
+          <w:rStyle w:val="CommentReference"/>
         </w:rPr>
         <w:annotationRef/>
       </w:r>
@@ -3158,11 +5289,11 @@
   <w:comment w:id="2" w:author="Hariharani THEIVENDRAM" w:date="2024-01-16T10:50:00Z" w:initials="HT">
     <w:p>
       <w:pPr>
-        <w:pStyle w:val="Commentaire"/>
-      </w:pPr>
-      <w:r>
-        <w:rPr>
-          <w:rStyle w:val="Marquedecommentaire"/>
+        <w:pStyle w:val="CommentText"/>
+      </w:pPr>
+      <w:r>
+        <w:rPr>
+          <w:rStyle w:val="CommentReference"/>
         </w:rPr>
         <w:annotationRef/>
       </w:r>
@@ -3174,11 +5305,11 @@
   <w:comment w:id="3" w:author="Hariharani THEIVENDRAM" w:date="2024-01-16T10:50:00Z" w:initials="HT">
     <w:p>
       <w:pPr>
-        <w:pStyle w:val="Commentaire"/>
-      </w:pPr>
-      <w:r>
-        <w:rPr>
-          <w:rStyle w:val="Marquedecommentaire"/>
+        <w:pStyle w:val="CommentText"/>
+      </w:pPr>
+      <w:r>
+        <w:rPr>
+          <w:rStyle w:val="CommentReference"/>
         </w:rPr>
         <w:annotationRef/>
       </w:r>
@@ -3218,11 +5349,11 @@
   <w:comment w:id="4" w:author="Hariharani THEIVENDRAM" w:date="2024-01-16T10:51:00Z" w:initials="HT">
     <w:p>
       <w:pPr>
-        <w:pStyle w:val="Commentaire"/>
-      </w:pPr>
-      <w:r>
-        <w:rPr>
-          <w:rStyle w:val="Marquedecommentaire"/>
+        <w:pStyle w:val="CommentText"/>
+      </w:pPr>
+      <w:r>
+        <w:rPr>
+          <w:rStyle w:val="CommentReference"/>
         </w:rPr>
         <w:annotationRef/>
       </w:r>
@@ -3235,7 +5366,7 @@
 </file>
 
 <file path=word/commentsExtended.xml><?xml version="1.0" encoding="utf-8"?>
-<w15:commentsEx xmlns:wpc="http://schemas.microsoft.com/office/word/2010/wordprocessingCanvas" xmlns:cx="http://schemas.microsoft.com/office/drawing/2014/chartex" xmlns:cx1="http://schemas.microsoft.com/office/drawing/2015/9/8/chartex" xmlns:cx2="http://schemas.microsoft.com/office/drawing/2015/10/21/chartex" xmlns:cx3="http://schemas.microsoft.com/office/drawing/2016/5/9/chartex" xmlns:cx4="http://schemas.microsoft.com/office/drawing/2016/5/10/chartex" xmlns:cx5="http://schemas.microsoft.com/office/drawing/2016/5/11/chartex" xmlns:cx6="http://schemas.microsoft.com/office/drawing/2016/5/12/chartex" xmlns:cx7="http://schemas.microsoft.com/office/drawing/2016/5/13/chartex" xmlns:cx8="http://schemas.microsoft.com/office/drawing/2016/5/14/chartex" xmlns:mc="http://schemas.openxmlformats.org/markup-compatibility/2006" xmlns:aink="http://schemas.microsoft.com/office/drawing/2016/ink" xmlns:am3d="http://schemas.microsoft.com/office/drawing/2017/model3d" xmlns:o="urn:schemas-microsoft-com:office:office" xmlns:oel="http://schemas.microsoft.com/office/2019/extlst" xmlns:r="http://schemas.openxmlformats.org/officeDocument/2006/relationships" xmlns:m="http://schemas.openxmlformats.org/officeDocument/2006/math" xmlns:v="urn:schemas-microsoft-com:vml" xmlns:wp14="http://schemas.microsoft.com/office/word/2010/wordprocessingDrawing" xmlns:wp="http://schemas.openxmlformats.org/drawingml/2006/wordprocessingDrawing" xmlns:w10="urn:schemas-microsoft-com:office:word" xmlns:w="http://schemas.openxmlformats.org/wordprocessingml/2006/main" xmlns:w14="http://schemas.microsoft.com/office/word/2010/wordml" xmlns:w15="http://schemas.microsoft.com/office/word/2012/wordml" xmlns:w16cex="http://schemas.microsoft.com/office/word/2018/wordml/cex" xmlns:w16cid="http://schemas.microsoft.com/office/word/2016/wordml/cid" xmlns:w16="http://schemas.microsoft.com/office/word/2018/wordml" xmlns:w16sdtdh="http://schemas.microsoft.com/office/word/2020/wordml/sdtdatahash" xmlns:w16se="http://schemas.microsoft.com/office/word/2015/wordml/symex" xmlns:wpg="http://schemas.microsoft.com/office/word/2010/wordprocessingGroup" xmlns:wpi="http://schemas.microsoft.com/office/word/2010/wordprocessingInk" xmlns:wne="http://schemas.microsoft.com/office/word/2006/wordml" xmlns:wps="http://schemas.microsoft.com/office/word/2010/wordprocessingShape" mc:Ignorable="w14 w15 w16se w16cid w16 w16cex w16sdtdh wp14">
+<w15:commentsEx xmlns:wpc="http://schemas.microsoft.com/office/word/2010/wordprocessingCanvas" xmlns:cx="http://schemas.microsoft.com/office/drawing/2014/chartex" xmlns:cx1="http://schemas.microsoft.com/office/drawing/2015/9/8/chartex" xmlns:cx2="http://schemas.microsoft.com/office/drawing/2015/10/21/chartex" xmlns:cx3="http://schemas.microsoft.com/office/drawing/2016/5/9/chartex" xmlns:cx4="http://schemas.microsoft.com/office/drawing/2016/5/10/chartex" xmlns:cx5="http://schemas.microsoft.com/office/drawing/2016/5/11/chartex" xmlns:cx6="http://schemas.microsoft.com/office/drawing/2016/5/12/chartex" xmlns:cx7="http://schemas.microsoft.com/office/drawing/2016/5/13/chartex" xmlns:cx8="http://schemas.microsoft.com/office/drawing/2016/5/14/chartex" xmlns:mc="http://schemas.openxmlformats.org/markup-compatibility/2006" xmlns:aink="http://schemas.microsoft.com/office/drawing/2016/ink" xmlns:am3d="http://schemas.microsoft.com/office/drawing/2017/model3d" xmlns:o="urn:schemas-microsoft-com:office:office" xmlns:oel="http://schemas.microsoft.com/office/2019/extlst" xmlns:r="http://schemas.openxmlformats.org/officeDocument/2006/relationships" xmlns:m="http://schemas.openxmlformats.org/officeDocument/2006/math" xmlns:v="urn:schemas-microsoft-com:vml" xmlns:wp14="http://schemas.microsoft.com/office/word/2010/wordprocessingDrawing" xmlns:wp="http://schemas.openxmlformats.org/drawingml/2006/wordprocessingDrawing" xmlns:w10="urn:schemas-microsoft-com:office:word" xmlns:w="http://schemas.openxmlformats.org/wordprocessingml/2006/main" xmlns:w14="http://schemas.microsoft.com/office/word/2010/wordml" xmlns:w15="http://schemas.microsoft.com/office/word/2012/wordml" xmlns:w16cex="http://schemas.microsoft.com/office/word/2018/wordml/cex" xmlns:w16cid="http://schemas.microsoft.com/office/word/2016/wordml/cid" xmlns:w16="http://schemas.microsoft.com/office/word/2018/wordml" xmlns:w16du="http://schemas.microsoft.com/office/word/2023/wordml/word16du" xmlns:w16sdtdh="http://schemas.microsoft.com/office/word/2020/wordml/sdtdatahash" xmlns:w16se="http://schemas.microsoft.com/office/word/2015/wordml/symex" xmlns:wpg="http://schemas.microsoft.com/office/word/2010/wordprocessingGroup" xmlns:wpi="http://schemas.microsoft.com/office/word/2010/wordprocessingInk" xmlns:wne="http://schemas.microsoft.com/office/word/2006/wordml" xmlns:wps="http://schemas.microsoft.com/office/word/2010/wordprocessingShape" mc:Ignorable="w14 w15 w16se w16cid w16 w16cex w16sdtdh w16du wp14">
   <w15:commentEx w15:paraId="31A4CC3B" w15:done="0"/>
   <w15:commentEx w15:paraId="010AFAD4" w15:done="0"/>
   <w15:commentEx w15:paraId="5A50DF90" w15:done="0"/>
@@ -3245,7 +5376,7 @@
 </file>
 
 <file path=word/commentsExtensible.xml><?xml version="1.0" encoding="utf-8"?>
-<w16cex:commentsExtensible xmlns:wpc="http://schemas.microsoft.com/office/word/2010/wordprocessingCanvas" xmlns:cx="http://schemas.microsoft.com/office/drawing/2014/chartex" xmlns:cx1="http://schemas.microsoft.com/office/drawing/2015/9/8/chartex" xmlns:cx2="http://schemas.microsoft.com/office/drawing/2015/10/21/chartex" xmlns:cx3="http://schemas.microsoft.com/office/drawing/2016/5/9/chartex" xmlns:cx4="http://schemas.microsoft.com/office/drawing/2016/5/10/chartex" xmlns:cx5="http://schemas.microsoft.com/office/drawing/2016/5/11/chartex" xmlns:cx6="http://schemas.microsoft.com/office/drawing/2016/5/12/chartex" xmlns:cx7="http://schemas.microsoft.com/office/drawing/2016/5/13/chartex" xmlns:cx8="http://schemas.microsoft.com/office/drawing/2016/5/14/chartex" xmlns:cr="http://schemas.microsoft.com/office/comments/2020/reactions" xmlns:mc="http://schemas.openxmlformats.org/markup-compatibility/2006" xmlns:aink="http://schemas.microsoft.com/office/drawing/2016/ink" xmlns:am3d="http://schemas.microsoft.com/office/drawing/2017/model3d" xmlns:o="urn:schemas-microsoft-com:office:office" xmlns:oel="http://schemas.microsoft.com/office/2019/extlst" xmlns:r="http://schemas.openxmlformats.org/officeDocument/2006/relationships" xmlns:m="http://schemas.openxmlformats.org/officeDocument/2006/math" xmlns:v="urn:schemas-microsoft-com:vml" xmlns:wp14="http://schemas.microsoft.com/office/word/2010/wordprocessingDrawing" xmlns:wp="http://schemas.openxmlformats.org/drawingml/2006/wordprocessingDrawing" xmlns:w10="urn:schemas-microsoft-com:office:word" xmlns:w="http://schemas.openxmlformats.org/wordprocessingml/2006/main" xmlns:w14="http://schemas.microsoft.com/office/word/2010/wordml" xmlns:w15="http://schemas.microsoft.com/office/word/2012/wordml" xmlns:w16cex="http://schemas.microsoft.com/office/word/2018/wordml/cex" xmlns:w16cid="http://schemas.microsoft.com/office/word/2016/wordml/cid" xmlns:w16="http://schemas.microsoft.com/office/word/2018/wordml" xmlns:w16sdtdh="http://schemas.microsoft.com/office/word/2020/wordml/sdtdatahash" xmlns:w16se="http://schemas.microsoft.com/office/word/2015/wordml/symex" xmlns:wpg="http://schemas.microsoft.com/office/word/2010/wordprocessingGroup" xmlns:wpi="http://schemas.microsoft.com/office/word/2010/wordprocessingInk" xmlns:wne="http://schemas.microsoft.com/office/word/2006/wordml" xmlns:wps="http://schemas.microsoft.com/office/word/2010/wordprocessingShape" mc:Ignorable="w14 w15 w16se w16cid w16 w16cex w16sdtdh cr wp14">
+<w16cex:commentsExtensible xmlns:wpc="http://schemas.microsoft.com/office/word/2010/wordprocessingCanvas" xmlns:cx="http://schemas.microsoft.com/office/drawing/2014/chartex" xmlns:cx1="http://schemas.microsoft.com/office/drawing/2015/9/8/chartex" xmlns:cx2="http://schemas.microsoft.com/office/drawing/2015/10/21/chartex" xmlns:cx3="http://schemas.microsoft.com/office/drawing/2016/5/9/chartex" xmlns:cx4="http://schemas.microsoft.com/office/drawing/2016/5/10/chartex" xmlns:cx5="http://schemas.microsoft.com/office/drawing/2016/5/11/chartex" xmlns:cx6="http://schemas.microsoft.com/office/drawing/2016/5/12/chartex" xmlns:cx7="http://schemas.microsoft.com/office/drawing/2016/5/13/chartex" xmlns:cx8="http://schemas.microsoft.com/office/drawing/2016/5/14/chartex" xmlns:cr="http://schemas.microsoft.com/office/comments/2020/reactions" xmlns:mc="http://schemas.openxmlformats.org/markup-compatibility/2006" xmlns:aink="http://schemas.microsoft.com/office/drawing/2016/ink" xmlns:am3d="http://schemas.microsoft.com/office/drawing/2017/model3d" xmlns:o="urn:schemas-microsoft-com:office:office" xmlns:oel="http://schemas.microsoft.com/office/2019/extlst" xmlns:r="http://schemas.openxmlformats.org/officeDocument/2006/relationships" xmlns:m="http://schemas.openxmlformats.org/officeDocument/2006/math" xmlns:v="urn:schemas-microsoft-com:vml" xmlns:wp14="http://schemas.microsoft.com/office/word/2010/wordprocessingDrawing" xmlns:wp="http://schemas.openxmlformats.org/drawingml/2006/wordprocessingDrawing" xmlns:w10="urn:schemas-microsoft-com:office:word" xmlns:w="http://schemas.openxmlformats.org/wordprocessingml/2006/main" xmlns:w14="http://schemas.microsoft.com/office/word/2010/wordml" xmlns:w15="http://schemas.microsoft.com/office/word/2012/wordml" xmlns:w16cex="http://schemas.microsoft.com/office/word/2018/wordml/cex" xmlns:w16cid="http://schemas.microsoft.com/office/word/2016/wordml/cid" xmlns:w16="http://schemas.microsoft.com/office/word/2018/wordml" xmlns:w16du="http://schemas.microsoft.com/office/word/2023/wordml/word16du" xmlns:w16sdtdh="http://schemas.microsoft.com/office/word/2020/wordml/sdtdatahash" xmlns:w16se="http://schemas.microsoft.com/office/word/2015/wordml/symex" xmlns:wpg="http://schemas.microsoft.com/office/word/2010/wordprocessingGroup" xmlns:wpi="http://schemas.microsoft.com/office/word/2010/wordprocessingInk" xmlns:wne="http://schemas.microsoft.com/office/word/2006/wordml" xmlns:wps="http://schemas.microsoft.com/office/word/2010/wordprocessingShape" mc:Ignorable="w14 w15 w16se w16cid w16 w16cex w16sdtdh cr w16du wp14">
   <w16cex:commentExtensible w16cex:durableId="4CC133B1" w16cex:dateUtc="2024-01-16T09:50:00Z">
     <w16cex:extLst>
       <w16:ext w16:uri="{CE6994B0-6A32-4C9F-8C6B-6E91EDA988CE}">
@@ -3303,7 +5434,7 @@
 </file>
 
 <file path=word/commentsIds.xml><?xml version="1.0" encoding="utf-8"?>
-<w16cid:commentsIds xmlns:wpc="http://schemas.microsoft.com/office/word/2010/wordprocessingCanvas" xmlns:cx="http://schemas.microsoft.com/office/drawing/2014/chartex" xmlns:cx1="http://schemas.microsoft.com/office/drawing/2015/9/8/chartex" xmlns:cx2="http://schemas.microsoft.com/office/drawing/2015/10/21/chartex" xmlns:cx3="http://schemas.microsoft.com/office/drawing/2016/5/9/chartex" xmlns:cx4="http://schemas.microsoft.com/office/drawing/2016/5/10/chartex" xmlns:cx5="http://schemas.microsoft.com/office/drawing/2016/5/11/chartex" xmlns:cx6="http://schemas.microsoft.com/office/drawing/2016/5/12/chartex" xmlns:cx7="http://schemas.microsoft.com/office/drawing/2016/5/13/chartex" xmlns:cx8="http://schemas.microsoft.com/office/drawing/2016/5/14/chartex" xmlns:mc="http://schemas.openxmlformats.org/markup-compatibility/2006" xmlns:aink="http://schemas.microsoft.com/office/drawing/2016/ink" xmlns:am3d="http://schemas.microsoft.com/office/drawing/2017/model3d" xmlns:o="urn:schemas-microsoft-com:office:office" xmlns:oel="http://schemas.microsoft.com/office/2019/extlst" xmlns:r="http://schemas.openxmlformats.org/officeDocument/2006/relationships" xmlns:m="http://schemas.openxmlformats.org/officeDocument/2006/math" xmlns:v="urn:schemas-microsoft-com:vml" xmlns:wp14="http://schemas.microsoft.com/office/word/2010/wordprocessingDrawing" xmlns:wp="http://schemas.openxmlformats.org/drawingml/2006/wordprocessingDrawing" xmlns:w10="urn:schemas-microsoft-com:office:word" xmlns:w="http://schemas.openxmlformats.org/wordprocessingml/2006/main" xmlns:w14="http://schemas.microsoft.com/office/word/2010/wordml" xmlns:w15="http://schemas.microsoft.com/office/word/2012/wordml" xmlns:w16cex="http://schemas.microsoft.com/office/word/2018/wordml/cex" xmlns:w16cid="http://schemas.microsoft.com/office/word/2016/wordml/cid" xmlns:w16="http://schemas.microsoft.com/office/word/2018/wordml" xmlns:w16sdtdh="http://schemas.microsoft.com/office/word/2020/wordml/sdtdatahash" xmlns:w16se="http://schemas.microsoft.com/office/word/2015/wordml/symex" xmlns:wpg="http://schemas.microsoft.com/office/word/2010/wordprocessingGroup" xmlns:wpi="http://schemas.microsoft.com/office/word/2010/wordprocessingInk" xmlns:wne="http://schemas.microsoft.com/office/word/2006/wordml" xmlns:wps="http://schemas.microsoft.com/office/word/2010/wordprocessingShape" mc:Ignorable="w14 w15 w16se w16cid w16 w16cex w16sdtdh wp14">
+<w16cid:commentsIds xmlns:wpc="http://schemas.microsoft.com/office/word/2010/wordprocessingCanvas" xmlns:cx="http://schemas.microsoft.com/office/drawing/2014/chartex" xmlns:cx1="http://schemas.microsoft.com/office/drawing/2015/9/8/chartex" xmlns:cx2="http://schemas.microsoft.com/office/drawing/2015/10/21/chartex" xmlns:cx3="http://schemas.microsoft.com/office/drawing/2016/5/9/chartex" xmlns:cx4="http://schemas.microsoft.com/office/drawing/2016/5/10/chartex" xmlns:cx5="http://schemas.microsoft.com/office/drawing/2016/5/11/chartex" xmlns:cx6="http://schemas.microsoft.com/office/drawing/2016/5/12/chartex" xmlns:cx7="http://schemas.microsoft.com/office/drawing/2016/5/13/chartex" xmlns:cx8="http://schemas.microsoft.com/office/drawing/2016/5/14/chartex" xmlns:mc="http://schemas.openxmlformats.org/markup-compatibility/2006" xmlns:aink="http://schemas.microsoft.com/office/drawing/2016/ink" xmlns:am3d="http://schemas.microsoft.com/office/drawing/2017/model3d" xmlns:o="urn:schemas-microsoft-com:office:office" xmlns:oel="http://schemas.microsoft.com/office/2019/extlst" xmlns:r="http://schemas.openxmlformats.org/officeDocument/2006/relationships" xmlns:m="http://schemas.openxmlformats.org/officeDocument/2006/math" xmlns:v="urn:schemas-microsoft-com:vml" xmlns:wp14="http://schemas.microsoft.com/office/word/2010/wordprocessingDrawing" xmlns:wp="http://schemas.openxmlformats.org/drawingml/2006/wordprocessingDrawing" xmlns:w10="urn:schemas-microsoft-com:office:word" xmlns:w="http://schemas.openxmlformats.org/wordprocessingml/2006/main" xmlns:w14="http://schemas.microsoft.com/office/word/2010/wordml" xmlns:w15="http://schemas.microsoft.com/office/word/2012/wordml" xmlns:w16cex="http://schemas.microsoft.com/office/word/2018/wordml/cex" xmlns:w16cid="http://schemas.microsoft.com/office/word/2016/wordml/cid" xmlns:w16="http://schemas.microsoft.com/office/word/2018/wordml" xmlns:w16du="http://schemas.microsoft.com/office/word/2023/wordml/word16du" xmlns:w16sdtdh="http://schemas.microsoft.com/office/word/2020/wordml/sdtdatahash" xmlns:w16se="http://schemas.microsoft.com/office/word/2015/wordml/symex" xmlns:wpg="http://schemas.microsoft.com/office/word/2010/wordprocessingGroup" xmlns:wpi="http://schemas.microsoft.com/office/word/2010/wordprocessingInk" xmlns:wne="http://schemas.microsoft.com/office/word/2006/wordml" xmlns:wps="http://schemas.microsoft.com/office/word/2010/wordprocessingShape" mc:Ignorable="w14 w15 w16se w16cid w16 w16cex w16sdtdh w16du wp14">
   <w16cid:commentId w16cid:paraId="31A4CC3B" w16cid:durableId="4CC133B1"/>
   <w16cid:commentId w16cid:paraId="010AFAD4" w16cid:durableId="3D34A7B0"/>
   <w16cid:commentId w16cid:paraId="5A50DF90" w16cid:durableId="0900E5B2"/>
@@ -3312,9 +5443,186 @@
 </w16cid:commentsIds>
 </file>
 
+<file path=word/endnotes.xml><?xml version="1.0" encoding="utf-8"?>
+<w:endnotes xmlns:wpc="http://schemas.microsoft.com/office/word/2010/wordprocessingCanvas" xmlns:cx="http://schemas.microsoft.com/office/drawing/2014/chartex" xmlns:cx1="http://schemas.microsoft.com/office/drawing/2015/9/8/chartex" xmlns:cx2="http://schemas.microsoft.com/office/drawing/2015/10/21/chartex" xmlns:cx3="http://schemas.microsoft.com/office/drawing/2016/5/9/chartex" xmlns:cx4="http://schemas.microsoft.com/office/drawing/2016/5/10/chartex" xmlns:cx5="http://schemas.microsoft.com/office/drawing/2016/5/11/chartex" xmlns:cx6="http://schemas.microsoft.com/office/drawing/2016/5/12/chartex" xmlns:cx7="http://schemas.microsoft.com/office/drawing/2016/5/13/chartex" xmlns:cx8="http://schemas.microsoft.com/office/drawing/2016/5/14/chartex" xmlns:mc="http://schemas.openxmlformats.org/markup-compatibility/2006" xmlns:aink="http://schemas.microsoft.com/office/drawing/2016/ink" xmlns:am3d="http://schemas.microsoft.com/office/drawing/2017/model3d" xmlns:o="urn:schemas-microsoft-com:office:office" xmlns:oel="http://schemas.microsoft.com/office/2019/extlst" xmlns:r="http://schemas.openxmlformats.org/officeDocument/2006/relationships" xmlns:m="http://schemas.openxmlformats.org/officeDocument/2006/math" xmlns:v="urn:schemas-microsoft-com:vml" xmlns:wp14="http://schemas.microsoft.com/office/word/2010/wordprocessingDrawing" xmlns:wp="http://schemas.openxmlformats.org/drawingml/2006/wordprocessingDrawing" xmlns:w10="urn:schemas-microsoft-com:office:word" xmlns:w="http://schemas.openxmlformats.org/wordprocessingml/2006/main" xmlns:w14="http://schemas.microsoft.com/office/word/2010/wordml" xmlns:w15="http://schemas.microsoft.com/office/word/2012/wordml" xmlns:w16cex="http://schemas.microsoft.com/office/word/2018/wordml/cex" xmlns:w16cid="http://schemas.microsoft.com/office/word/2016/wordml/cid" xmlns:w16="http://schemas.microsoft.com/office/word/2018/wordml" xmlns:w16du="http://schemas.microsoft.com/office/word/2023/wordml/word16du" xmlns:w16sdtdh="http://schemas.microsoft.com/office/word/2020/wordml/sdtdatahash" xmlns:w16se="http://schemas.microsoft.com/office/word/2015/wordml/symex" xmlns:wpg="http://schemas.microsoft.com/office/word/2010/wordprocessingGroup" xmlns:wpi="http://schemas.microsoft.com/office/word/2010/wordprocessingInk" xmlns:wne="http://schemas.microsoft.com/office/word/2006/wordml" xmlns:wps="http://schemas.microsoft.com/office/word/2010/wordprocessingShape" mc:Ignorable="w14 w15 w16se w16cid w16 w16cex w16sdtdh w16du wp14">
+  <w:endnote w:type="separator" w:id="-1">
+    <w:p>
+      <w:pPr>
+        <w:spacing w:after="0" w:line="240" w:lineRule="auto"/>
+      </w:pPr>
+      <w:r>
+        <w:separator/>
+      </w:r>
+    </w:p>
+  </w:endnote>
+  <w:endnote w:type="continuationSeparator" w:id="0">
+    <w:p>
+      <w:pPr>
+        <w:spacing w:after="0" w:line="240" w:lineRule="auto"/>
+      </w:pPr>
+      <w:r>
+        <w:continuationSeparator/>
+      </w:r>
+    </w:p>
+  </w:endnote>
+  <w:endnote w:type="continuationNotice" w:id="1">
+    <w:p>
+      <w:pPr>
+        <w:spacing w:after="0" w:line="240" w:lineRule="auto"/>
+      </w:pPr>
+    </w:p>
+  </w:endnote>
+</w:endnotes>
+</file>
+
+<file path=word/footnotes.xml><?xml version="1.0" encoding="utf-8"?>
+<w:footnotes xmlns:wpc="http://schemas.microsoft.com/office/word/2010/wordprocessingCanvas" xmlns:cx="http://schemas.microsoft.com/office/drawing/2014/chartex" xmlns:cx1="http://schemas.microsoft.com/office/drawing/2015/9/8/chartex" xmlns:cx2="http://schemas.microsoft.com/office/drawing/2015/10/21/chartex" xmlns:cx3="http://schemas.microsoft.com/office/drawing/2016/5/9/chartex" xmlns:cx4="http://schemas.microsoft.com/office/drawing/2016/5/10/chartex" xmlns:cx5="http://schemas.microsoft.com/office/drawing/2016/5/11/chartex" xmlns:cx6="http://schemas.microsoft.com/office/drawing/2016/5/12/chartex" xmlns:cx7="http://schemas.microsoft.com/office/drawing/2016/5/13/chartex" xmlns:cx8="http://schemas.microsoft.com/office/drawing/2016/5/14/chartex" xmlns:mc="http://schemas.openxmlformats.org/markup-compatibility/2006" xmlns:aink="http://schemas.microsoft.com/office/drawing/2016/ink" xmlns:am3d="http://schemas.microsoft.com/office/drawing/2017/model3d" xmlns:o="urn:schemas-microsoft-com:office:office" xmlns:oel="http://schemas.microsoft.com/office/2019/extlst" xmlns:r="http://schemas.openxmlformats.org/officeDocument/2006/relationships" xmlns:m="http://schemas.openxmlformats.org/officeDocument/2006/math" xmlns:v="urn:schemas-microsoft-com:vml" xmlns:wp14="http://schemas.microsoft.com/office/word/2010/wordprocessingDrawing" xmlns:wp="http://schemas.openxmlformats.org/drawingml/2006/wordprocessingDrawing" xmlns:w10="urn:schemas-microsoft-com:office:word" xmlns:w="http://schemas.openxmlformats.org/wordprocessingml/2006/main" xmlns:w14="http://schemas.microsoft.com/office/word/2010/wordml" xmlns:w15="http://schemas.microsoft.com/office/word/2012/wordml" xmlns:w16cex="http://schemas.microsoft.com/office/word/2018/wordml/cex" xmlns:w16cid="http://schemas.microsoft.com/office/word/2016/wordml/cid" xmlns:w16="http://schemas.microsoft.com/office/word/2018/wordml" xmlns:w16du="http://schemas.microsoft.com/office/word/2023/wordml/word16du" xmlns:w16sdtdh="http://schemas.microsoft.com/office/word/2020/wordml/sdtdatahash" xmlns:w16se="http://schemas.microsoft.com/office/word/2015/wordml/symex" xmlns:wpg="http://schemas.microsoft.com/office/word/2010/wordprocessingGroup" xmlns:wpi="http://schemas.microsoft.com/office/word/2010/wordprocessingInk" xmlns:wne="http://schemas.microsoft.com/office/word/2006/wordml" xmlns:wps="http://schemas.microsoft.com/office/word/2010/wordprocessingShape" mc:Ignorable="w14 w15 w16se w16cid w16 w16cex w16sdtdh w16du wp14">
+  <w:footnote w:type="separator" w:id="-1">
+    <w:p>
+      <w:pPr>
+        <w:spacing w:after="0" w:line="240" w:lineRule="auto"/>
+      </w:pPr>
+      <w:r>
+        <w:separator/>
+      </w:r>
+    </w:p>
+  </w:footnote>
+  <w:footnote w:type="continuationSeparator" w:id="0">
+    <w:p>
+      <w:pPr>
+        <w:spacing w:after="0" w:line="240" w:lineRule="auto"/>
+      </w:pPr>
+      <w:r>
+        <w:continuationSeparator/>
+      </w:r>
+    </w:p>
+  </w:footnote>
+  <w:footnote w:type="continuationNotice" w:id="1">
+    <w:p>
+      <w:pPr>
+        <w:spacing w:after="0" w:line="240" w:lineRule="auto"/>
+      </w:pPr>
+    </w:p>
+  </w:footnote>
+</w:footnotes>
+</file>
+
 <file path=word/numbering.xml><?xml version="1.0" encoding="utf-8"?>
-<w:numbering xmlns:wpc="http://schemas.microsoft.com/office/word/2010/wordprocessingCanvas" xmlns:cx="http://schemas.microsoft.com/office/drawing/2014/chartex" xmlns:cx1="http://schemas.microsoft.com/office/drawing/2015/9/8/chartex" xmlns:cx2="http://schemas.microsoft.com/office/drawing/2015/10/21/chartex" xmlns:cx3="http://schemas.microsoft.com/office/drawing/2016/5/9/chartex" xmlns:cx4="http://schemas.microsoft.com/office/drawing/2016/5/10/chartex" xmlns:cx5="http://schemas.microsoft.com/office/drawing/2016/5/11/chartex" xmlns:cx6="http://schemas.microsoft.com/office/drawing/2016/5/12/chartex" xmlns:cx7="http://schemas.microsoft.com/office/drawing/2016/5/13/chartex" xmlns:cx8="http://schemas.microsoft.com/office/drawing/2016/5/14/chartex" xmlns:mc="http://schemas.openxmlformats.org/markup-compatibility/2006" xmlns:aink="http://schemas.microsoft.com/office/drawing/2016/ink" xmlns:am3d="http://schemas.microsoft.com/office/drawing/2017/model3d" xmlns:o="urn:schemas-microsoft-com:office:office" xmlns:oel="http://schemas.microsoft.com/office/2019/extlst" xmlns:r="http://schemas.openxmlformats.org/officeDocument/2006/relationships" xmlns:m="http://schemas.openxmlformats.org/officeDocument/2006/math" xmlns:v="urn:schemas-microsoft-com:vml" xmlns:wp14="http://schemas.microsoft.com/office/word/2010/wordprocessingDrawing" xmlns:wp="http://schemas.openxmlformats.org/drawingml/2006/wordprocessingDrawing" xmlns:w10="urn:schemas-microsoft-com:office:word" xmlns:w="http://schemas.openxmlformats.org/wordprocessingml/2006/main" xmlns:w14="http://schemas.microsoft.com/office/word/2010/wordml" xmlns:w15="http://schemas.microsoft.com/office/word/2012/wordml" xmlns:w16cex="http://schemas.microsoft.com/office/word/2018/wordml/cex" xmlns:w16cid="http://schemas.microsoft.com/office/word/2016/wordml/cid" xmlns:w16="http://schemas.microsoft.com/office/word/2018/wordml" xmlns:w16sdtdh="http://schemas.microsoft.com/office/word/2020/wordml/sdtdatahash" xmlns:w16se="http://schemas.microsoft.com/office/word/2015/wordml/symex" xmlns:wpg="http://schemas.microsoft.com/office/word/2010/wordprocessingGroup" xmlns:wpi="http://schemas.microsoft.com/office/word/2010/wordprocessingInk" xmlns:wne="http://schemas.microsoft.com/office/word/2006/wordml" xmlns:wps="http://schemas.microsoft.com/office/word/2010/wordprocessingShape" mc:Ignorable="w14 w15 w16se w16cid w16 w16cex w16sdtdh wp14">
+<w:numbering xmlns:wpc="http://schemas.microsoft.com/office/word/2010/wordprocessingCanvas" xmlns:cx="http://schemas.microsoft.com/office/drawing/2014/chartex" xmlns:cx1="http://schemas.microsoft.com/office/drawing/2015/9/8/chartex" xmlns:cx2="http://schemas.microsoft.com/office/drawing/2015/10/21/chartex" xmlns:cx3="http://schemas.microsoft.com/office/drawing/2016/5/9/chartex" xmlns:cx4="http://schemas.microsoft.com/office/drawing/2016/5/10/chartex" xmlns:cx5="http://schemas.microsoft.com/office/drawing/2016/5/11/chartex" xmlns:cx6="http://schemas.microsoft.com/office/drawing/2016/5/12/chartex" xmlns:cx7="http://schemas.microsoft.com/office/drawing/2016/5/13/chartex" xmlns:cx8="http://schemas.microsoft.com/office/drawing/2016/5/14/chartex" xmlns:mc="http://schemas.openxmlformats.org/markup-compatibility/2006" xmlns:aink="http://schemas.microsoft.com/office/drawing/2016/ink" xmlns:am3d="http://schemas.microsoft.com/office/drawing/2017/model3d" xmlns:o="urn:schemas-microsoft-com:office:office" xmlns:oel="http://schemas.microsoft.com/office/2019/extlst" xmlns:r="http://schemas.openxmlformats.org/officeDocument/2006/relationships" xmlns:m="http://schemas.openxmlformats.org/officeDocument/2006/math" xmlns:v="urn:schemas-microsoft-com:vml" xmlns:wp14="http://schemas.microsoft.com/office/word/2010/wordprocessingDrawing" xmlns:wp="http://schemas.openxmlformats.org/drawingml/2006/wordprocessingDrawing" xmlns:w10="urn:schemas-microsoft-com:office:word" xmlns:w="http://schemas.openxmlformats.org/wordprocessingml/2006/main" xmlns:w14="http://schemas.microsoft.com/office/word/2010/wordml" xmlns:w15="http://schemas.microsoft.com/office/word/2012/wordml" xmlns:w16cex="http://schemas.microsoft.com/office/word/2018/wordml/cex" xmlns:w16cid="http://schemas.microsoft.com/office/word/2016/wordml/cid" xmlns:w16="http://schemas.microsoft.com/office/word/2018/wordml" xmlns:w16du="http://schemas.microsoft.com/office/word/2023/wordml/word16du" xmlns:w16sdtdh="http://schemas.microsoft.com/office/word/2020/wordml/sdtdatahash" xmlns:w16se="http://schemas.microsoft.com/office/word/2015/wordml/symex" xmlns:wpg="http://schemas.microsoft.com/office/word/2010/wordprocessingGroup" xmlns:wpi="http://schemas.microsoft.com/office/word/2010/wordprocessingInk" xmlns:wne="http://schemas.microsoft.com/office/word/2006/wordml" xmlns:wps="http://schemas.microsoft.com/office/word/2010/wordprocessingShape" mc:Ignorable="w14 w15 w16se w16cid w16 w16cex w16sdtdh w16du wp14">
   <w:abstractNum w:abstractNumId="0" w15:restartNumberingAfterBreak="0">
+    <w:nsid w:val="0F62F8AE"/>
+    <w:multiLevelType w:val="hybridMultilevel"/>
+    <w:tmpl w:val="FFFFFFFF"/>
+    <w:lvl w:ilvl="0" w:tplc="096E0B0A">
+      <w:start w:val="1"/>
+      <w:numFmt w:val="bullet"/>
+      <w:lvlText w:val="-"/>
+      <w:lvlJc w:val="left"/>
+      <w:pPr>
+        <w:ind w:left="720" w:hanging="360"/>
+      </w:pPr>
+      <w:rPr>
+        <w:rFonts w:ascii="Calibri" w:hAnsi="Calibri" w:hint="default"/>
+      </w:rPr>
+    </w:lvl>
+    <w:lvl w:ilvl="1" w:tplc="CDC6DBDE">
+      <w:start w:val="1"/>
+      <w:numFmt w:val="bullet"/>
+      <w:lvlText w:val="o"/>
+      <w:lvlJc w:val="left"/>
+      <w:pPr>
+        <w:ind w:left="1440" w:hanging="360"/>
+      </w:pPr>
+      <w:rPr>
+        <w:rFonts w:ascii="Courier New" w:hAnsi="Courier New" w:hint="default"/>
+      </w:rPr>
+    </w:lvl>
+    <w:lvl w:ilvl="2" w:tplc="7EB45C88">
+      <w:start w:val="1"/>
+      <w:numFmt w:val="bullet"/>
+      <w:lvlText w:val=""/>
+      <w:lvlJc w:val="left"/>
+      <w:pPr>
+        <w:ind w:left="2160" w:hanging="360"/>
+      </w:pPr>
+      <w:rPr>
+        <w:rFonts w:ascii="Wingdings" w:hAnsi="Wingdings" w:hint="default"/>
+      </w:rPr>
+    </w:lvl>
+    <w:lvl w:ilvl="3" w:tplc="2B666FB8">
+      <w:start w:val="1"/>
+      <w:numFmt w:val="bullet"/>
+      <w:lvlText w:val=""/>
+      <w:lvlJc w:val="left"/>
+      <w:pPr>
+        <w:ind w:left="2880" w:hanging="360"/>
+      </w:pPr>
+      <w:rPr>
+        <w:rFonts w:ascii="Symbol" w:hAnsi="Symbol" w:hint="default"/>
+      </w:rPr>
+    </w:lvl>
+    <w:lvl w:ilvl="4" w:tplc="666EFD22">
+      <w:start w:val="1"/>
+      <w:numFmt w:val="bullet"/>
+      <w:lvlText w:val="o"/>
+      <w:lvlJc w:val="left"/>
+      <w:pPr>
+        <w:ind w:left="3600" w:hanging="360"/>
+      </w:pPr>
+      <w:rPr>
+        <w:rFonts w:ascii="Courier New" w:hAnsi="Courier New" w:hint="default"/>
+      </w:rPr>
+    </w:lvl>
+    <w:lvl w:ilvl="5" w:tplc="A894B5B6">
+      <w:start w:val="1"/>
+      <w:numFmt w:val="bullet"/>
+      <w:lvlText w:val=""/>
+      <w:lvlJc w:val="left"/>
+      <w:pPr>
+        <w:ind w:left="4320" w:hanging="360"/>
+      </w:pPr>
+      <w:rPr>
+        <w:rFonts w:ascii="Wingdings" w:hAnsi="Wingdings" w:hint="default"/>
+      </w:rPr>
+    </w:lvl>
+    <w:lvl w:ilvl="6" w:tplc="9698C79C">
+      <w:start w:val="1"/>
+      <w:numFmt w:val="bullet"/>
+      <w:lvlText w:val=""/>
+      <w:lvlJc w:val="left"/>
+      <w:pPr>
+        <w:ind w:left="5040" w:hanging="360"/>
+      </w:pPr>
+      <w:rPr>
+        <w:rFonts w:ascii="Symbol" w:hAnsi="Symbol" w:hint="default"/>
+      </w:rPr>
+    </w:lvl>
+    <w:lvl w:ilvl="7" w:tplc="5F3852E2">
+      <w:start w:val="1"/>
+      <w:numFmt w:val="bullet"/>
+      <w:lvlText w:val="o"/>
+      <w:lvlJc w:val="left"/>
+      <w:pPr>
+        <w:ind w:left="5760" w:hanging="360"/>
+      </w:pPr>
+      <w:rPr>
+        <w:rFonts w:ascii="Courier New" w:hAnsi="Courier New" w:hint="default"/>
+      </w:rPr>
+    </w:lvl>
+    <w:lvl w:ilvl="8" w:tplc="294CD44A">
+      <w:start w:val="1"/>
+      <w:numFmt w:val="bullet"/>
+      <w:lvlText w:val=""/>
+      <w:lvlJc w:val="left"/>
+      <w:pPr>
+        <w:ind w:left="6480" w:hanging="360"/>
+      </w:pPr>
+      <w:rPr>
+        <w:rFonts w:ascii="Wingdings" w:hAnsi="Wingdings" w:hint="default"/>
+      </w:rPr>
+    </w:lvl>
+  </w:abstractNum>
+  <w:abstractNum w:abstractNumId="1" w15:restartNumberingAfterBreak="0">
     <w:nsid w:val="1FBC1C04"/>
     <w:multiLevelType w:val="hybridMultilevel"/>
     <w:tmpl w:val="47829992"/>
@@ -3427,7 +5735,120 @@
       </w:rPr>
     </w:lvl>
   </w:abstractNum>
-  <w:abstractNum w:abstractNumId="1" w15:restartNumberingAfterBreak="0">
+  <w:abstractNum w:abstractNumId="2" w15:restartNumberingAfterBreak="0">
+    <w:nsid w:val="27BA6B9B"/>
+    <w:multiLevelType w:val="hybridMultilevel"/>
+    <w:tmpl w:val="FFFFFFFF"/>
+    <w:lvl w:ilvl="0" w:tplc="D526A870">
+      <w:start w:val="1"/>
+      <w:numFmt w:val="bullet"/>
+      <w:lvlText w:val="-"/>
+      <w:lvlJc w:val="left"/>
+      <w:pPr>
+        <w:ind w:left="720" w:hanging="360"/>
+      </w:pPr>
+      <w:rPr>
+        <w:rFonts w:ascii="Calibri" w:hAnsi="Calibri" w:hint="default"/>
+      </w:rPr>
+    </w:lvl>
+    <w:lvl w:ilvl="1" w:tplc="7FE863C4">
+      <w:start w:val="1"/>
+      <w:numFmt w:val="bullet"/>
+      <w:lvlText w:val="o"/>
+      <w:lvlJc w:val="left"/>
+      <w:pPr>
+        <w:ind w:left="1440" w:hanging="360"/>
+      </w:pPr>
+      <w:rPr>
+        <w:rFonts w:ascii="Courier New" w:hAnsi="Courier New" w:hint="default"/>
+      </w:rPr>
+    </w:lvl>
+    <w:lvl w:ilvl="2" w:tplc="DCC8927A">
+      <w:start w:val="1"/>
+      <w:numFmt w:val="bullet"/>
+      <w:lvlText w:val=""/>
+      <w:lvlJc w:val="left"/>
+      <w:pPr>
+        <w:ind w:left="2160" w:hanging="360"/>
+      </w:pPr>
+      <w:rPr>
+        <w:rFonts w:ascii="Wingdings" w:hAnsi="Wingdings" w:hint="default"/>
+      </w:rPr>
+    </w:lvl>
+    <w:lvl w:ilvl="3" w:tplc="ED72BFAC">
+      <w:start w:val="1"/>
+      <w:numFmt w:val="bullet"/>
+      <w:lvlText w:val=""/>
+      <w:lvlJc w:val="left"/>
+      <w:pPr>
+        <w:ind w:left="2880" w:hanging="360"/>
+      </w:pPr>
+      <w:rPr>
+        <w:rFonts w:ascii="Symbol" w:hAnsi="Symbol" w:hint="default"/>
+      </w:rPr>
+    </w:lvl>
+    <w:lvl w:ilvl="4" w:tplc="BCEC6432">
+      <w:start w:val="1"/>
+      <w:numFmt w:val="bullet"/>
+      <w:lvlText w:val="o"/>
+      <w:lvlJc w:val="left"/>
+      <w:pPr>
+        <w:ind w:left="3600" w:hanging="360"/>
+      </w:pPr>
+      <w:rPr>
+        <w:rFonts w:ascii="Courier New" w:hAnsi="Courier New" w:hint="default"/>
+      </w:rPr>
+    </w:lvl>
+    <w:lvl w:ilvl="5" w:tplc="61F8BC70">
+      <w:start w:val="1"/>
+      <w:numFmt w:val="bullet"/>
+      <w:lvlText w:val=""/>
+      <w:lvlJc w:val="left"/>
+      <w:pPr>
+        <w:ind w:left="4320" w:hanging="360"/>
+      </w:pPr>
+      <w:rPr>
+        <w:rFonts w:ascii="Wingdings" w:hAnsi="Wingdings" w:hint="default"/>
+      </w:rPr>
+    </w:lvl>
+    <w:lvl w:ilvl="6" w:tplc="86C260B6">
+      <w:start w:val="1"/>
+      <w:numFmt w:val="bullet"/>
+      <w:lvlText w:val=""/>
+      <w:lvlJc w:val="left"/>
+      <w:pPr>
+        <w:ind w:left="5040" w:hanging="360"/>
+      </w:pPr>
+      <w:rPr>
+        <w:rFonts w:ascii="Symbol" w:hAnsi="Symbol" w:hint="default"/>
+      </w:rPr>
+    </w:lvl>
+    <w:lvl w:ilvl="7" w:tplc="A7CCDDF0">
+      <w:start w:val="1"/>
+      <w:numFmt w:val="bullet"/>
+      <w:lvlText w:val="o"/>
+      <w:lvlJc w:val="left"/>
+      <w:pPr>
+        <w:ind w:left="5760" w:hanging="360"/>
+      </w:pPr>
+      <w:rPr>
+        <w:rFonts w:ascii="Courier New" w:hAnsi="Courier New" w:hint="default"/>
+      </w:rPr>
+    </w:lvl>
+    <w:lvl w:ilvl="8" w:tplc="D10EB8C4">
+      <w:start w:val="1"/>
+      <w:numFmt w:val="bullet"/>
+      <w:lvlText w:val=""/>
+      <w:lvlJc w:val="left"/>
+      <w:pPr>
+        <w:ind w:left="6480" w:hanging="360"/>
+      </w:pPr>
+      <w:rPr>
+        <w:rFonts w:ascii="Wingdings" w:hAnsi="Wingdings" w:hint="default"/>
+      </w:rPr>
+    </w:lvl>
+  </w:abstractNum>
+  <w:abstractNum w:abstractNumId="3" w15:restartNumberingAfterBreak="0">
     <w:nsid w:val="2D746FD9"/>
     <w:multiLevelType w:val="hybridMultilevel"/>
     <w:tmpl w:val="D1FC6EF8"/>
@@ -3540,7 +5961,346 @@
       </w:rPr>
     </w:lvl>
   </w:abstractNum>
-  <w:abstractNum w:abstractNumId="2" w15:restartNumberingAfterBreak="0">
+  <w:abstractNum w:abstractNumId="4" w15:restartNumberingAfterBreak="0">
+    <w:nsid w:val="324A7272"/>
+    <w:multiLevelType w:val="hybridMultilevel"/>
+    <w:tmpl w:val="A14C5AEA"/>
+    <w:lvl w:ilvl="0" w:tplc="16D41794">
+      <w:start w:val="2"/>
+      <w:numFmt w:val="bullet"/>
+      <w:lvlText w:val="-"/>
+      <w:lvlJc w:val="left"/>
+      <w:pPr>
+        <w:ind w:left="720" w:hanging="360"/>
+      </w:pPr>
+      <w:rPr>
+        <w:rFonts w:ascii="Calibri" w:eastAsiaTheme="minorHAnsi" w:hAnsi="Calibri" w:cs="Calibri" w:hint="default"/>
+      </w:rPr>
+    </w:lvl>
+    <w:lvl w:ilvl="1" w:tplc="040C0003" w:tentative="1">
+      <w:start w:val="1"/>
+      <w:numFmt w:val="bullet"/>
+      <w:lvlText w:val="o"/>
+      <w:lvlJc w:val="left"/>
+      <w:pPr>
+        <w:ind w:left="1440" w:hanging="360"/>
+      </w:pPr>
+      <w:rPr>
+        <w:rFonts w:ascii="Courier New" w:hAnsi="Courier New" w:cs="Courier New" w:hint="default"/>
+      </w:rPr>
+    </w:lvl>
+    <w:lvl w:ilvl="2" w:tplc="040C0005" w:tentative="1">
+      <w:start w:val="1"/>
+      <w:numFmt w:val="bullet"/>
+      <w:lvlText w:val=""/>
+      <w:lvlJc w:val="left"/>
+      <w:pPr>
+        <w:ind w:left="2160" w:hanging="360"/>
+      </w:pPr>
+      <w:rPr>
+        <w:rFonts w:ascii="Wingdings" w:hAnsi="Wingdings" w:hint="default"/>
+      </w:rPr>
+    </w:lvl>
+    <w:lvl w:ilvl="3" w:tplc="040C0001" w:tentative="1">
+      <w:start w:val="1"/>
+      <w:numFmt w:val="bullet"/>
+      <w:lvlText w:val=""/>
+      <w:lvlJc w:val="left"/>
+      <w:pPr>
+        <w:ind w:left="2880" w:hanging="360"/>
+      </w:pPr>
+      <w:rPr>
+        <w:rFonts w:ascii="Symbol" w:hAnsi="Symbol" w:hint="default"/>
+      </w:rPr>
+    </w:lvl>
+    <w:lvl w:ilvl="4" w:tplc="040C0003" w:tentative="1">
+      <w:start w:val="1"/>
+      <w:numFmt w:val="bullet"/>
+      <w:lvlText w:val="o"/>
+      <w:lvlJc w:val="left"/>
+      <w:pPr>
+        <w:ind w:left="3600" w:hanging="360"/>
+      </w:pPr>
+      <w:rPr>
+        <w:rFonts w:ascii="Courier New" w:hAnsi="Courier New" w:cs="Courier New" w:hint="default"/>
+      </w:rPr>
+    </w:lvl>
+    <w:lvl w:ilvl="5" w:tplc="040C0005" w:tentative="1">
+      <w:start w:val="1"/>
+      <w:numFmt w:val="bullet"/>
+      <w:lvlText w:val=""/>
+      <w:lvlJc w:val="left"/>
+      <w:pPr>
+        <w:ind w:left="4320" w:hanging="360"/>
+      </w:pPr>
+      <w:rPr>
+        <w:rFonts w:ascii="Wingdings" w:hAnsi="Wingdings" w:hint="default"/>
+      </w:rPr>
+    </w:lvl>
+    <w:lvl w:ilvl="6" w:tplc="040C0001" w:tentative="1">
+      <w:start w:val="1"/>
+      <w:numFmt w:val="bullet"/>
+      <w:lvlText w:val=""/>
+      <w:lvlJc w:val="left"/>
+      <w:pPr>
+        <w:ind w:left="5040" w:hanging="360"/>
+      </w:pPr>
+      <w:rPr>
+        <w:rFonts w:ascii="Symbol" w:hAnsi="Symbol" w:hint="default"/>
+      </w:rPr>
+    </w:lvl>
+    <w:lvl w:ilvl="7" w:tplc="040C0003" w:tentative="1">
+      <w:start w:val="1"/>
+      <w:numFmt w:val="bullet"/>
+      <w:lvlText w:val="o"/>
+      <w:lvlJc w:val="left"/>
+      <w:pPr>
+        <w:ind w:left="5760" w:hanging="360"/>
+      </w:pPr>
+      <w:rPr>
+        <w:rFonts w:ascii="Courier New" w:hAnsi="Courier New" w:cs="Courier New" w:hint="default"/>
+      </w:rPr>
+    </w:lvl>
+    <w:lvl w:ilvl="8" w:tplc="040C0005" w:tentative="1">
+      <w:start w:val="1"/>
+      <w:numFmt w:val="bullet"/>
+      <w:lvlText w:val=""/>
+      <w:lvlJc w:val="left"/>
+      <w:pPr>
+        <w:ind w:left="6480" w:hanging="360"/>
+      </w:pPr>
+      <w:rPr>
+        <w:rFonts w:ascii="Wingdings" w:hAnsi="Wingdings" w:hint="default"/>
+      </w:rPr>
+    </w:lvl>
+  </w:abstractNum>
+  <w:abstractNum w:abstractNumId="5" w15:restartNumberingAfterBreak="0">
+    <w:nsid w:val="3462397E"/>
+    <w:multiLevelType w:val="hybridMultilevel"/>
+    <w:tmpl w:val="FFFFFFFF"/>
+    <w:lvl w:ilvl="0" w:tplc="45E23CD0">
+      <w:start w:val="1"/>
+      <w:numFmt w:val="bullet"/>
+      <w:lvlText w:val="-"/>
+      <w:lvlJc w:val="left"/>
+      <w:pPr>
+        <w:ind w:left="720" w:hanging="360"/>
+      </w:pPr>
+      <w:rPr>
+        <w:rFonts w:ascii="Calibri" w:hAnsi="Calibri" w:hint="default"/>
+      </w:rPr>
+    </w:lvl>
+    <w:lvl w:ilvl="1" w:tplc="6CDCB576">
+      <w:start w:val="1"/>
+      <w:numFmt w:val="bullet"/>
+      <w:lvlText w:val="o"/>
+      <w:lvlJc w:val="left"/>
+      <w:pPr>
+        <w:ind w:left="1440" w:hanging="360"/>
+      </w:pPr>
+      <w:rPr>
+        <w:rFonts w:ascii="Courier New" w:hAnsi="Courier New" w:hint="default"/>
+      </w:rPr>
+    </w:lvl>
+    <w:lvl w:ilvl="2" w:tplc="DCCAE780">
+      <w:start w:val="1"/>
+      <w:numFmt w:val="bullet"/>
+      <w:lvlText w:val=""/>
+      <w:lvlJc w:val="left"/>
+      <w:pPr>
+        <w:ind w:left="2160" w:hanging="360"/>
+      </w:pPr>
+      <w:rPr>
+        <w:rFonts w:ascii="Wingdings" w:hAnsi="Wingdings" w:hint="default"/>
+      </w:rPr>
+    </w:lvl>
+    <w:lvl w:ilvl="3" w:tplc="C66CA26C">
+      <w:start w:val="1"/>
+      <w:numFmt w:val="bullet"/>
+      <w:lvlText w:val=""/>
+      <w:lvlJc w:val="left"/>
+      <w:pPr>
+        <w:ind w:left="2880" w:hanging="360"/>
+      </w:pPr>
+      <w:rPr>
+        <w:rFonts w:ascii="Symbol" w:hAnsi="Symbol" w:hint="default"/>
+      </w:rPr>
+    </w:lvl>
+    <w:lvl w:ilvl="4" w:tplc="86027F42">
+      <w:start w:val="1"/>
+      <w:numFmt w:val="bullet"/>
+      <w:lvlText w:val="o"/>
+      <w:lvlJc w:val="left"/>
+      <w:pPr>
+        <w:ind w:left="3600" w:hanging="360"/>
+      </w:pPr>
+      <w:rPr>
+        <w:rFonts w:ascii="Courier New" w:hAnsi="Courier New" w:hint="default"/>
+      </w:rPr>
+    </w:lvl>
+    <w:lvl w:ilvl="5" w:tplc="A62A1AB0">
+      <w:start w:val="1"/>
+      <w:numFmt w:val="bullet"/>
+      <w:lvlText w:val=""/>
+      <w:lvlJc w:val="left"/>
+      <w:pPr>
+        <w:ind w:left="4320" w:hanging="360"/>
+      </w:pPr>
+      <w:rPr>
+        <w:rFonts w:ascii="Wingdings" w:hAnsi="Wingdings" w:hint="default"/>
+      </w:rPr>
+    </w:lvl>
+    <w:lvl w:ilvl="6" w:tplc="15DE68D6">
+      <w:start w:val="1"/>
+      <w:numFmt w:val="bullet"/>
+      <w:lvlText w:val=""/>
+      <w:lvlJc w:val="left"/>
+      <w:pPr>
+        <w:ind w:left="5040" w:hanging="360"/>
+      </w:pPr>
+      <w:rPr>
+        <w:rFonts w:ascii="Symbol" w:hAnsi="Symbol" w:hint="default"/>
+      </w:rPr>
+    </w:lvl>
+    <w:lvl w:ilvl="7" w:tplc="6F2080BC">
+      <w:start w:val="1"/>
+      <w:numFmt w:val="bullet"/>
+      <w:lvlText w:val="o"/>
+      <w:lvlJc w:val="left"/>
+      <w:pPr>
+        <w:ind w:left="5760" w:hanging="360"/>
+      </w:pPr>
+      <w:rPr>
+        <w:rFonts w:ascii="Courier New" w:hAnsi="Courier New" w:hint="default"/>
+      </w:rPr>
+    </w:lvl>
+    <w:lvl w:ilvl="8" w:tplc="0972B340">
+      <w:start w:val="1"/>
+      <w:numFmt w:val="bullet"/>
+      <w:lvlText w:val=""/>
+      <w:lvlJc w:val="left"/>
+      <w:pPr>
+        <w:ind w:left="6480" w:hanging="360"/>
+      </w:pPr>
+      <w:rPr>
+        <w:rFonts w:ascii="Wingdings" w:hAnsi="Wingdings" w:hint="default"/>
+      </w:rPr>
+    </w:lvl>
+  </w:abstractNum>
+  <w:abstractNum w:abstractNumId="6" w15:restartNumberingAfterBreak="0">
+    <w:nsid w:val="4C4BD535"/>
+    <w:multiLevelType w:val="hybridMultilevel"/>
+    <w:tmpl w:val="FFFFFFFF"/>
+    <w:lvl w:ilvl="0" w:tplc="347AB8BC">
+      <w:start w:val="1"/>
+      <w:numFmt w:val="bullet"/>
+      <w:lvlText w:val="-"/>
+      <w:lvlJc w:val="left"/>
+      <w:pPr>
+        <w:ind w:left="720" w:hanging="360"/>
+      </w:pPr>
+      <w:rPr>
+        <w:rFonts w:ascii="Calibri" w:hAnsi="Calibri" w:hint="default"/>
+      </w:rPr>
+    </w:lvl>
+    <w:lvl w:ilvl="1" w:tplc="BB845960">
+      <w:start w:val="1"/>
+      <w:numFmt w:val="bullet"/>
+      <w:lvlText w:val="o"/>
+      <w:lvlJc w:val="left"/>
+      <w:pPr>
+        <w:ind w:left="1440" w:hanging="360"/>
+      </w:pPr>
+      <w:rPr>
+        <w:rFonts w:ascii="Courier New" w:hAnsi="Courier New" w:hint="default"/>
+      </w:rPr>
+    </w:lvl>
+    <w:lvl w:ilvl="2" w:tplc="298C43D0">
+      <w:start w:val="1"/>
+      <w:numFmt w:val="bullet"/>
+      <w:lvlText w:val=""/>
+      <w:lvlJc w:val="left"/>
+      <w:pPr>
+        <w:ind w:left="2160" w:hanging="360"/>
+      </w:pPr>
+      <w:rPr>
+        <w:rFonts w:ascii="Wingdings" w:hAnsi="Wingdings" w:hint="default"/>
+      </w:rPr>
+    </w:lvl>
+    <w:lvl w:ilvl="3" w:tplc="F196AE0A">
+      <w:start w:val="1"/>
+      <w:numFmt w:val="bullet"/>
+      <w:lvlText w:val=""/>
+      <w:lvlJc w:val="left"/>
+      <w:pPr>
+        <w:ind w:left="2880" w:hanging="360"/>
+      </w:pPr>
+      <w:rPr>
+        <w:rFonts w:ascii="Symbol" w:hAnsi="Symbol" w:hint="default"/>
+      </w:rPr>
+    </w:lvl>
+    <w:lvl w:ilvl="4" w:tplc="409C3314">
+      <w:start w:val="1"/>
+      <w:numFmt w:val="bullet"/>
+      <w:lvlText w:val="o"/>
+      <w:lvlJc w:val="left"/>
+      <w:pPr>
+        <w:ind w:left="3600" w:hanging="360"/>
+      </w:pPr>
+      <w:rPr>
+        <w:rFonts w:ascii="Courier New" w:hAnsi="Courier New" w:hint="default"/>
+      </w:rPr>
+    </w:lvl>
+    <w:lvl w:ilvl="5" w:tplc="E856F056">
+      <w:start w:val="1"/>
+      <w:numFmt w:val="bullet"/>
+      <w:lvlText w:val=""/>
+      <w:lvlJc w:val="left"/>
+      <w:pPr>
+        <w:ind w:left="4320" w:hanging="360"/>
+      </w:pPr>
+      <w:rPr>
+        <w:rFonts w:ascii="Wingdings" w:hAnsi="Wingdings" w:hint="default"/>
+      </w:rPr>
+    </w:lvl>
+    <w:lvl w:ilvl="6" w:tplc="BBFE7038">
+      <w:start w:val="1"/>
+      <w:numFmt w:val="bullet"/>
+      <w:lvlText w:val=""/>
+      <w:lvlJc w:val="left"/>
+      <w:pPr>
+        <w:ind w:left="5040" w:hanging="360"/>
+      </w:pPr>
+      <w:rPr>
+        <w:rFonts w:ascii="Symbol" w:hAnsi="Symbol" w:hint="default"/>
+      </w:rPr>
+    </w:lvl>
+    <w:lvl w:ilvl="7" w:tplc="8870B526">
+      <w:start w:val="1"/>
+      <w:numFmt w:val="bullet"/>
+      <w:lvlText w:val="o"/>
+      <w:lvlJc w:val="left"/>
+      <w:pPr>
+        <w:ind w:left="5760" w:hanging="360"/>
+      </w:pPr>
+      <w:rPr>
+        <w:rFonts w:ascii="Courier New" w:hAnsi="Courier New" w:hint="default"/>
+      </w:rPr>
+    </w:lvl>
+    <w:lvl w:ilvl="8" w:tplc="2B7EEBF8">
+      <w:start w:val="1"/>
+      <w:numFmt w:val="bullet"/>
+      <w:lvlText w:val=""/>
+      <w:lvlJc w:val="left"/>
+      <w:pPr>
+        <w:ind w:left="6480" w:hanging="360"/>
+      </w:pPr>
+      <w:rPr>
+        <w:rFonts w:ascii="Wingdings" w:hAnsi="Wingdings" w:hint="default"/>
+      </w:rPr>
+    </w:lvl>
+  </w:abstractNum>
+  <w:abstractNum w:abstractNumId="7" w15:restartNumberingAfterBreak="0">
     <w:nsid w:val="4C7D2C2B"/>
     <w:multiLevelType w:val="hybridMultilevel"/>
     <w:tmpl w:val="8D6CCBD0"/>
@@ -3629,20 +6389,267 @@
       </w:pPr>
     </w:lvl>
   </w:abstractNum>
+  <w:abstractNum w:abstractNumId="8" w15:restartNumberingAfterBreak="0">
+    <w:nsid w:val="594FE297"/>
+    <w:multiLevelType w:val="hybridMultilevel"/>
+    <w:tmpl w:val="FFFFFFFF"/>
+    <w:lvl w:ilvl="0" w:tplc="C4C2015E">
+      <w:start w:val="1"/>
+      <w:numFmt w:val="bullet"/>
+      <w:lvlText w:val="-"/>
+      <w:lvlJc w:val="left"/>
+      <w:pPr>
+        <w:ind w:left="720" w:hanging="360"/>
+      </w:pPr>
+      <w:rPr>
+        <w:rFonts w:ascii="Calibri" w:hAnsi="Calibri" w:hint="default"/>
+      </w:rPr>
+    </w:lvl>
+    <w:lvl w:ilvl="1" w:tplc="C15A18EC">
+      <w:start w:val="1"/>
+      <w:numFmt w:val="bullet"/>
+      <w:lvlText w:val="o"/>
+      <w:lvlJc w:val="left"/>
+      <w:pPr>
+        <w:ind w:left="1440" w:hanging="360"/>
+      </w:pPr>
+      <w:rPr>
+        <w:rFonts w:ascii="Courier New" w:hAnsi="Courier New" w:hint="default"/>
+      </w:rPr>
+    </w:lvl>
+    <w:lvl w:ilvl="2" w:tplc="9A425522">
+      <w:start w:val="1"/>
+      <w:numFmt w:val="bullet"/>
+      <w:lvlText w:val=""/>
+      <w:lvlJc w:val="left"/>
+      <w:pPr>
+        <w:ind w:left="2160" w:hanging="360"/>
+      </w:pPr>
+      <w:rPr>
+        <w:rFonts w:ascii="Wingdings" w:hAnsi="Wingdings" w:hint="default"/>
+      </w:rPr>
+    </w:lvl>
+    <w:lvl w:ilvl="3" w:tplc="6D166386">
+      <w:start w:val="1"/>
+      <w:numFmt w:val="bullet"/>
+      <w:lvlText w:val=""/>
+      <w:lvlJc w:val="left"/>
+      <w:pPr>
+        <w:ind w:left="2880" w:hanging="360"/>
+      </w:pPr>
+      <w:rPr>
+        <w:rFonts w:ascii="Symbol" w:hAnsi="Symbol" w:hint="default"/>
+      </w:rPr>
+    </w:lvl>
+    <w:lvl w:ilvl="4" w:tplc="79E49AD2">
+      <w:start w:val="1"/>
+      <w:numFmt w:val="bullet"/>
+      <w:lvlText w:val="o"/>
+      <w:lvlJc w:val="left"/>
+      <w:pPr>
+        <w:ind w:left="3600" w:hanging="360"/>
+      </w:pPr>
+      <w:rPr>
+        <w:rFonts w:ascii="Courier New" w:hAnsi="Courier New" w:hint="default"/>
+      </w:rPr>
+    </w:lvl>
+    <w:lvl w:ilvl="5" w:tplc="E0CEDB82">
+      <w:start w:val="1"/>
+      <w:numFmt w:val="bullet"/>
+      <w:lvlText w:val=""/>
+      <w:lvlJc w:val="left"/>
+      <w:pPr>
+        <w:ind w:left="4320" w:hanging="360"/>
+      </w:pPr>
+      <w:rPr>
+        <w:rFonts w:ascii="Wingdings" w:hAnsi="Wingdings" w:hint="default"/>
+      </w:rPr>
+    </w:lvl>
+    <w:lvl w:ilvl="6" w:tplc="94A4D0B8">
+      <w:start w:val="1"/>
+      <w:numFmt w:val="bullet"/>
+      <w:lvlText w:val=""/>
+      <w:lvlJc w:val="left"/>
+      <w:pPr>
+        <w:ind w:left="5040" w:hanging="360"/>
+      </w:pPr>
+      <w:rPr>
+        <w:rFonts w:ascii="Symbol" w:hAnsi="Symbol" w:hint="default"/>
+      </w:rPr>
+    </w:lvl>
+    <w:lvl w:ilvl="7" w:tplc="C562CF82">
+      <w:start w:val="1"/>
+      <w:numFmt w:val="bullet"/>
+      <w:lvlText w:val="o"/>
+      <w:lvlJc w:val="left"/>
+      <w:pPr>
+        <w:ind w:left="5760" w:hanging="360"/>
+      </w:pPr>
+      <w:rPr>
+        <w:rFonts w:ascii="Courier New" w:hAnsi="Courier New" w:hint="default"/>
+      </w:rPr>
+    </w:lvl>
+    <w:lvl w:ilvl="8" w:tplc="3E7A39D4">
+      <w:start w:val="1"/>
+      <w:numFmt w:val="bullet"/>
+      <w:lvlText w:val=""/>
+      <w:lvlJc w:val="left"/>
+      <w:pPr>
+        <w:ind w:left="6480" w:hanging="360"/>
+      </w:pPr>
+      <w:rPr>
+        <w:rFonts w:ascii="Wingdings" w:hAnsi="Wingdings" w:hint="default"/>
+      </w:rPr>
+    </w:lvl>
+  </w:abstractNum>
+  <w:abstractNum w:abstractNumId="9" w15:restartNumberingAfterBreak="0">
+    <w:nsid w:val="681FC672"/>
+    <w:multiLevelType w:val="hybridMultilevel"/>
+    <w:tmpl w:val="FFFFFFFF"/>
+    <w:lvl w:ilvl="0" w:tplc="39C6B56A">
+      <w:start w:val="1"/>
+      <w:numFmt w:val="bullet"/>
+      <w:lvlText w:val="-"/>
+      <w:lvlJc w:val="left"/>
+      <w:pPr>
+        <w:ind w:left="720" w:hanging="360"/>
+      </w:pPr>
+      <w:rPr>
+        <w:rFonts w:ascii="Calibri" w:hAnsi="Calibri" w:hint="default"/>
+      </w:rPr>
+    </w:lvl>
+    <w:lvl w:ilvl="1" w:tplc="22A20304">
+      <w:start w:val="1"/>
+      <w:numFmt w:val="bullet"/>
+      <w:lvlText w:val="o"/>
+      <w:lvlJc w:val="left"/>
+      <w:pPr>
+        <w:ind w:left="1440" w:hanging="360"/>
+      </w:pPr>
+      <w:rPr>
+        <w:rFonts w:ascii="Courier New" w:hAnsi="Courier New" w:hint="default"/>
+      </w:rPr>
+    </w:lvl>
+    <w:lvl w:ilvl="2" w:tplc="02D27116">
+      <w:start w:val="1"/>
+      <w:numFmt w:val="bullet"/>
+      <w:lvlText w:val=""/>
+      <w:lvlJc w:val="left"/>
+      <w:pPr>
+        <w:ind w:left="2160" w:hanging="360"/>
+      </w:pPr>
+      <w:rPr>
+        <w:rFonts w:ascii="Wingdings" w:hAnsi="Wingdings" w:hint="default"/>
+      </w:rPr>
+    </w:lvl>
+    <w:lvl w:ilvl="3" w:tplc="E6A2639C">
+      <w:start w:val="1"/>
+      <w:numFmt w:val="bullet"/>
+      <w:lvlText w:val=""/>
+      <w:lvlJc w:val="left"/>
+      <w:pPr>
+        <w:ind w:left="2880" w:hanging="360"/>
+      </w:pPr>
+      <w:rPr>
+        <w:rFonts w:ascii="Symbol" w:hAnsi="Symbol" w:hint="default"/>
+      </w:rPr>
+    </w:lvl>
+    <w:lvl w:ilvl="4" w:tplc="E8F6AF42">
+      <w:start w:val="1"/>
+      <w:numFmt w:val="bullet"/>
+      <w:lvlText w:val="o"/>
+      <w:lvlJc w:val="left"/>
+      <w:pPr>
+        <w:ind w:left="3600" w:hanging="360"/>
+      </w:pPr>
+      <w:rPr>
+        <w:rFonts w:ascii="Courier New" w:hAnsi="Courier New" w:hint="default"/>
+      </w:rPr>
+    </w:lvl>
+    <w:lvl w:ilvl="5" w:tplc="F2EE3374">
+      <w:start w:val="1"/>
+      <w:numFmt w:val="bullet"/>
+      <w:lvlText w:val=""/>
+      <w:lvlJc w:val="left"/>
+      <w:pPr>
+        <w:ind w:left="4320" w:hanging="360"/>
+      </w:pPr>
+      <w:rPr>
+        <w:rFonts w:ascii="Wingdings" w:hAnsi="Wingdings" w:hint="default"/>
+      </w:rPr>
+    </w:lvl>
+    <w:lvl w:ilvl="6" w:tplc="4F82860C">
+      <w:start w:val="1"/>
+      <w:numFmt w:val="bullet"/>
+      <w:lvlText w:val=""/>
+      <w:lvlJc w:val="left"/>
+      <w:pPr>
+        <w:ind w:left="5040" w:hanging="360"/>
+      </w:pPr>
+      <w:rPr>
+        <w:rFonts w:ascii="Symbol" w:hAnsi="Symbol" w:hint="default"/>
+      </w:rPr>
+    </w:lvl>
+    <w:lvl w:ilvl="7" w:tplc="E2B8663C">
+      <w:start w:val="1"/>
+      <w:numFmt w:val="bullet"/>
+      <w:lvlText w:val="o"/>
+      <w:lvlJc w:val="left"/>
+      <w:pPr>
+        <w:ind w:left="5760" w:hanging="360"/>
+      </w:pPr>
+      <w:rPr>
+        <w:rFonts w:ascii="Courier New" w:hAnsi="Courier New" w:hint="default"/>
+      </w:rPr>
+    </w:lvl>
+    <w:lvl w:ilvl="8" w:tplc="94DE79D4">
+      <w:start w:val="1"/>
+      <w:numFmt w:val="bullet"/>
+      <w:lvlText w:val=""/>
+      <w:lvlJc w:val="left"/>
+      <w:pPr>
+        <w:ind w:left="6480" w:hanging="360"/>
+      </w:pPr>
+      <w:rPr>
+        <w:rFonts w:ascii="Wingdings" w:hAnsi="Wingdings" w:hint="default"/>
+      </w:rPr>
+    </w:lvl>
+  </w:abstractNum>
   <w:num w:numId="1" w16cid:durableId="1118178245">
+    <w:abstractNumId w:val="7"/>
+  </w:num>
+  <w:num w:numId="2" w16cid:durableId="424107344">
+    <w:abstractNumId w:val="3"/>
+  </w:num>
+  <w:num w:numId="3" w16cid:durableId="695696481">
+    <w:abstractNumId w:val="1"/>
+  </w:num>
+  <w:num w:numId="4" w16cid:durableId="1941063556">
     <w:abstractNumId w:val="2"/>
   </w:num>
-  <w:num w:numId="2" w16cid:durableId="424107344">
-    <w:abstractNumId w:val="1"/>
+  <w:num w:numId="5" w16cid:durableId="1680499293">
+    <w:abstractNumId w:val="9"/>
   </w:num>
-  <w:num w:numId="3" w16cid:durableId="695696481">
+  <w:num w:numId="6" w16cid:durableId="43600194">
+    <w:abstractNumId w:val="6"/>
+  </w:num>
+  <w:num w:numId="7" w16cid:durableId="1122311496">
+    <w:abstractNumId w:val="8"/>
+  </w:num>
+  <w:num w:numId="8" w16cid:durableId="551312833">
     <w:abstractNumId w:val="0"/>
+  </w:num>
+  <w:num w:numId="9" w16cid:durableId="2023974355">
+    <w:abstractNumId w:val="5"/>
+  </w:num>
+  <w:num w:numId="10" w16cid:durableId="2098936509">
+    <w:abstractNumId w:val="4"/>
   </w:num>
 </w:numbering>
 </file>
 
 <file path=word/people.xml><?xml version="1.0" encoding="utf-8"?>
-<w15:people xmlns:wpc="http://schemas.microsoft.com/office/word/2010/wordprocessingCanvas" xmlns:cx="http://schemas.microsoft.com/office/drawing/2014/chartex" xmlns:cx1="http://schemas.microsoft.com/office/drawing/2015/9/8/chartex" xmlns:cx2="http://schemas.microsoft.com/office/drawing/2015/10/21/chartex" xmlns:cx3="http://schemas.microsoft.com/office/drawing/2016/5/9/chartex" xmlns:cx4="http://schemas.microsoft.com/office/drawing/2016/5/10/chartex" xmlns:cx5="http://schemas.microsoft.com/office/drawing/2016/5/11/chartex" xmlns:cx6="http://schemas.microsoft.com/office/drawing/2016/5/12/chartex" xmlns:cx7="http://schemas.microsoft.com/office/drawing/2016/5/13/chartex" xmlns:cx8="http://schemas.microsoft.com/office/drawing/2016/5/14/chartex" xmlns:mc="http://schemas.openxmlformats.org/markup-compatibility/2006" xmlns:aink="http://schemas.microsoft.com/office/drawing/2016/ink" xmlns:am3d="http://schemas.microsoft.com/office/drawing/2017/model3d" xmlns:o="urn:schemas-microsoft-com:office:office" xmlns:oel="http://schemas.microsoft.com/office/2019/extlst" xmlns:r="http://schemas.openxmlformats.org/officeDocument/2006/relationships" xmlns:m="http://schemas.openxmlformats.org/officeDocument/2006/math" xmlns:v="urn:schemas-microsoft-com:vml" xmlns:wp14="http://schemas.microsoft.com/office/word/2010/wordprocessingDrawing" xmlns:wp="http://schemas.openxmlformats.org/drawingml/2006/wordprocessingDrawing" xmlns:w10="urn:schemas-microsoft-com:office:word" xmlns:w="http://schemas.openxmlformats.org/wordprocessingml/2006/main" xmlns:w14="http://schemas.microsoft.com/office/word/2010/wordml" xmlns:w15="http://schemas.microsoft.com/office/word/2012/wordml" xmlns:w16cex="http://schemas.microsoft.com/office/word/2018/wordml/cex" xmlns:w16cid="http://schemas.microsoft.com/office/word/2016/wordml/cid" xmlns:w16="http://schemas.microsoft.com/office/word/2018/wordml" xmlns:w16sdtdh="http://schemas.microsoft.com/office/word/2020/wordml/sdtdatahash" xmlns:w16se="http://schemas.microsoft.com/office/word/2015/wordml/symex" xmlns:wpg="http://schemas.microsoft.com/office/word/2010/wordprocessingGroup" xmlns:wpi="http://schemas.microsoft.com/office/word/2010/wordprocessingInk" xmlns:wne="http://schemas.microsoft.com/office/word/2006/wordml" xmlns:wps="http://schemas.microsoft.com/office/word/2010/wordprocessingShape" mc:Ignorable="w14 w15 w16se w16cid w16 w16cex w16sdtdh wp14">
+<w15:people xmlns:wpc="http://schemas.microsoft.com/office/word/2010/wordprocessingCanvas" xmlns:cx="http://schemas.microsoft.com/office/drawing/2014/chartex" xmlns:cx1="http://schemas.microsoft.com/office/drawing/2015/9/8/chartex" xmlns:cx2="http://schemas.microsoft.com/office/drawing/2015/10/21/chartex" xmlns:cx3="http://schemas.microsoft.com/office/drawing/2016/5/9/chartex" xmlns:cx4="http://schemas.microsoft.com/office/drawing/2016/5/10/chartex" xmlns:cx5="http://schemas.microsoft.com/office/drawing/2016/5/11/chartex" xmlns:cx6="http://schemas.microsoft.com/office/drawing/2016/5/12/chartex" xmlns:cx7="http://schemas.microsoft.com/office/drawing/2016/5/13/chartex" xmlns:cx8="http://schemas.microsoft.com/office/drawing/2016/5/14/chartex" xmlns:mc="http://schemas.openxmlformats.org/markup-compatibility/2006" xmlns:aink="http://schemas.microsoft.com/office/drawing/2016/ink" xmlns:am3d="http://schemas.microsoft.com/office/drawing/2017/model3d" xmlns:o="urn:schemas-microsoft-com:office:office" xmlns:oel="http://schemas.microsoft.com/office/2019/extlst" xmlns:r="http://schemas.openxmlformats.org/officeDocument/2006/relationships" xmlns:m="http://schemas.openxmlformats.org/officeDocument/2006/math" xmlns:v="urn:schemas-microsoft-com:vml" xmlns:wp14="http://schemas.microsoft.com/office/word/2010/wordprocessingDrawing" xmlns:wp="http://schemas.openxmlformats.org/drawingml/2006/wordprocessingDrawing" xmlns:w10="urn:schemas-microsoft-com:office:word" xmlns:w="http://schemas.openxmlformats.org/wordprocessingml/2006/main" xmlns:w14="http://schemas.microsoft.com/office/word/2010/wordml" xmlns:w15="http://schemas.microsoft.com/office/word/2012/wordml" xmlns:w16cex="http://schemas.microsoft.com/office/word/2018/wordml/cex" xmlns:w16cid="http://schemas.microsoft.com/office/word/2016/wordml/cid" xmlns:w16="http://schemas.microsoft.com/office/word/2018/wordml" xmlns:w16du="http://schemas.microsoft.com/office/word/2023/wordml/word16du" xmlns:w16sdtdh="http://schemas.microsoft.com/office/word/2020/wordml/sdtdatahash" xmlns:w16se="http://schemas.microsoft.com/office/word/2015/wordml/symex" xmlns:wpg="http://schemas.microsoft.com/office/word/2010/wordprocessingGroup" xmlns:wpi="http://schemas.microsoft.com/office/word/2010/wordprocessingInk" xmlns:wne="http://schemas.microsoft.com/office/word/2006/wordml" xmlns:wps="http://schemas.microsoft.com/office/word/2010/wordprocessingShape" mc:Ignorable="w14 w15 w16se w16cid w16 w16cex w16sdtdh w16du wp14">
   <w15:person w15:author="Hariharani THEIVENDRAM">
     <w15:presenceInfo w15:providerId="Windows Live" w15:userId="7b150d8b310a4059"/>
   </w15:person>
@@ -3650,7 +6657,7 @@
 </file>
 
 <file path=word/styles.xml><?xml version="1.0" encoding="utf-8"?>
-<w:styles xmlns:mc="http://schemas.openxmlformats.org/markup-compatibility/2006" xmlns:r="http://schemas.openxmlformats.org/officeDocument/2006/relationships" xmlns:w="http://schemas.openxmlformats.org/wordprocessingml/2006/main" xmlns:w14="http://schemas.microsoft.com/office/word/2010/wordml" xmlns:w15="http://schemas.microsoft.com/office/word/2012/wordml" xmlns:w16cex="http://schemas.microsoft.com/office/word/2018/wordml/cex" xmlns:w16cid="http://schemas.microsoft.com/office/word/2016/wordml/cid" xmlns:w16="http://schemas.microsoft.com/office/word/2018/wordml" xmlns:w16sdtdh="http://schemas.microsoft.com/office/word/2020/wordml/sdtdatahash" xmlns:w16se="http://schemas.microsoft.com/office/word/2015/wordml/symex" mc:Ignorable="w14 w15 w16se w16cid w16 w16cex w16sdtdh">
+<w:styles xmlns:mc="http://schemas.openxmlformats.org/markup-compatibility/2006" xmlns:r="http://schemas.openxmlformats.org/officeDocument/2006/relationships" xmlns:w="http://schemas.openxmlformats.org/wordprocessingml/2006/main" xmlns:w14="http://schemas.microsoft.com/office/word/2010/wordml" xmlns:w15="http://schemas.microsoft.com/office/word/2012/wordml" xmlns:w16cex="http://schemas.microsoft.com/office/word/2018/wordml/cex" xmlns:w16cid="http://schemas.microsoft.com/office/word/2016/wordml/cid" xmlns:w16="http://schemas.microsoft.com/office/word/2018/wordml" xmlns:w16du="http://schemas.microsoft.com/office/word/2023/wordml/word16du" xmlns:w16sdtdh="http://schemas.microsoft.com/office/word/2020/wordml/sdtdatahash" xmlns:w16se="http://schemas.microsoft.com/office/word/2015/wordml/symex" mc:Ignorable="w14 w15 w16se w16cid w16 w16cex w16sdtdh w16du">
   <w:docDefaults>
     <w:rPrDefault>
       <w:rPr>
@@ -4050,13 +7057,13 @@
     <w:name w:val="Normal"/>
     <w:qFormat/>
   </w:style>
-  <w:style w:type="character" w:default="1" w:styleId="Policepardfaut">
+  <w:style w:type="character" w:default="1" w:styleId="DefaultParagraphFont">
     <w:name w:val="Default Paragraph Font"/>
     <w:uiPriority w:val="1"/>
     <w:semiHidden/>
     <w:unhideWhenUsed/>
   </w:style>
-  <w:style w:type="table" w:default="1" w:styleId="TableauNormal">
+  <w:style w:type="table" w:default="1" w:styleId="TableNormal">
     <w:name w:val="Normal Table"/>
     <w:uiPriority w:val="99"/>
     <w:semiHidden/>
@@ -4071,13 +7078,13 @@
       </w:tblCellMar>
     </w:tblPr>
   </w:style>
-  <w:style w:type="numbering" w:default="1" w:styleId="Aucuneliste">
+  <w:style w:type="numbering" w:default="1" w:styleId="NoList">
     <w:name w:val="No List"/>
     <w:uiPriority w:val="99"/>
     <w:semiHidden/>
     <w:unhideWhenUsed/>
   </w:style>
-  <w:style w:type="paragraph" w:styleId="Paragraphedeliste">
+  <w:style w:type="paragraph" w:styleId="ListParagraph">
     <w:name w:val="List Paragraph"/>
     <w:basedOn w:val="Normal"/>
     <w:uiPriority w:val="34"/>
@@ -4088,9 +7095,9 @@
       <w:contextualSpacing/>
     </w:pPr>
   </w:style>
-  <w:style w:type="character" w:styleId="Marquedecommentaire">
+  <w:style w:type="character" w:styleId="CommentReference">
     <w:name w:val="annotation reference"/>
-    <w:basedOn w:val="Policepardfaut"/>
+    <w:basedOn w:val="DefaultParagraphFont"/>
     <w:uiPriority w:val="99"/>
     <w:semiHidden/>
     <w:unhideWhenUsed/>
@@ -4100,10 +7107,10 @@
       <w:szCs w:val="16"/>
     </w:rPr>
   </w:style>
-  <w:style w:type="paragraph" w:styleId="Commentaire">
+  <w:style w:type="paragraph" w:styleId="CommentText">
     <w:name w:val="annotation text"/>
     <w:basedOn w:val="Normal"/>
-    <w:link w:val="CommentaireCar"/>
+    <w:link w:val="CommentTextChar"/>
     <w:uiPriority w:val="99"/>
     <w:unhideWhenUsed/>
     <w:rsid w:val="000E151E"/>
@@ -4115,10 +7122,10 @@
       <w:szCs w:val="20"/>
     </w:rPr>
   </w:style>
-  <w:style w:type="character" w:customStyle="1" w:styleId="CommentaireCar">
-    <w:name w:val="Commentaire Car"/>
-    <w:basedOn w:val="Policepardfaut"/>
-    <w:link w:val="Commentaire"/>
+  <w:style w:type="character" w:customStyle="1" w:styleId="CommentTextChar">
+    <w:name w:val="Comment Text Char"/>
+    <w:basedOn w:val="DefaultParagraphFont"/>
+    <w:link w:val="CommentText"/>
     <w:uiPriority w:val="99"/>
     <w:rsid w:val="000E151E"/>
     <w:rPr>
@@ -4126,11 +7133,11 @@
       <w:szCs w:val="20"/>
     </w:rPr>
   </w:style>
-  <w:style w:type="paragraph" w:styleId="Objetducommentaire">
+  <w:style w:type="paragraph" w:styleId="CommentSubject">
     <w:name w:val="annotation subject"/>
-    <w:basedOn w:val="Commentaire"/>
-    <w:next w:val="Commentaire"/>
-    <w:link w:val="ObjetducommentaireCar"/>
+    <w:basedOn w:val="CommentText"/>
+    <w:next w:val="CommentText"/>
+    <w:link w:val="CommentSubjectChar"/>
     <w:uiPriority w:val="99"/>
     <w:semiHidden/>
     <w:unhideWhenUsed/>
@@ -4140,10 +7147,10 @@
       <w:bCs/>
     </w:rPr>
   </w:style>
-  <w:style w:type="character" w:customStyle="1" w:styleId="ObjetducommentaireCar">
-    <w:name w:val="Objet du commentaire Car"/>
-    <w:basedOn w:val="CommentaireCar"/>
-    <w:link w:val="Objetducommentaire"/>
+  <w:style w:type="character" w:customStyle="1" w:styleId="CommentSubjectChar">
+    <w:name w:val="Comment Subject Char"/>
+    <w:basedOn w:val="CommentTextChar"/>
+    <w:link w:val="CommentSubject"/>
     <w:uiPriority w:val="99"/>
     <w:semiHidden/>
     <w:rsid w:val="000E151E"/>
@@ -4154,9 +7161,9 @@
       <w:szCs w:val="20"/>
     </w:rPr>
   </w:style>
-  <w:style w:type="table" w:styleId="Grilledutableau">
+  <w:style w:type="table" w:styleId="TableGrid">
     <w:name w:val="Table Grid"/>
-    <w:basedOn w:val="TableauNormal"/>
+    <w:basedOn w:val="TableNormal"/>
     <w:uiPriority w:val="39"/>
     <w:rsid w:val="00E715A4"/>
     <w:pPr>
@@ -4172,6 +7179,107 @@
         <w:insideV w:val="single" w:sz="4" w:space="0" w:color="auto"/>
       </w:tblBorders>
     </w:tblPr>
+  </w:style>
+  <w:style w:type="paragraph" w:styleId="Header">
+    <w:name w:val="header"/>
+    <w:basedOn w:val="Normal"/>
+    <w:link w:val="HeaderChar"/>
+    <w:uiPriority w:val="99"/>
+    <w:unhideWhenUsed/>
+    <w:rsid w:val="001E3D6B"/>
+    <w:pPr>
+      <w:tabs>
+        <w:tab w:val="center" w:pos="4536"/>
+        <w:tab w:val="right" w:pos="9072"/>
+      </w:tabs>
+      <w:spacing w:after="0" w:line="240" w:lineRule="auto"/>
+    </w:pPr>
+  </w:style>
+  <w:style w:type="table" w:styleId="GridTable1Light-Accent1">
+    <w:name w:val="Grid Table 1 Light Accent 1"/>
+    <w:basedOn w:val="TableNormal"/>
+    <w:uiPriority w:val="46"/>
+    <w:rsid w:val="004351D7"/>
+    <w:pPr>
+      <w:spacing w:after="0" w:line="240" w:lineRule="auto"/>
+    </w:pPr>
+    <w:tblPr>
+      <w:tblStyleRowBandSize w:val="1"/>
+      <w:tblStyleColBandSize w:val="1"/>
+      <w:tblBorders>
+        <w:top w:val="single" w:sz="4" w:space="0" w:color="B4C6E7" w:themeColor="accent1" w:themeTint="66"/>
+        <w:left w:val="single" w:sz="4" w:space="0" w:color="B4C6E7" w:themeColor="accent1" w:themeTint="66"/>
+        <w:bottom w:val="single" w:sz="4" w:space="0" w:color="B4C6E7" w:themeColor="accent1" w:themeTint="66"/>
+        <w:right w:val="single" w:sz="4" w:space="0" w:color="B4C6E7" w:themeColor="accent1" w:themeTint="66"/>
+        <w:insideH w:val="single" w:sz="4" w:space="0" w:color="B4C6E7" w:themeColor="accent1" w:themeTint="66"/>
+        <w:insideV w:val="single" w:sz="4" w:space="0" w:color="B4C6E7" w:themeColor="accent1" w:themeTint="66"/>
+      </w:tblBorders>
+    </w:tblPr>
+    <w:tblStylePr w:type="firstRow">
+      <w:rPr>
+        <w:b/>
+        <w:bCs/>
+      </w:rPr>
+      <w:tblPr/>
+      <w:tcPr>
+        <w:tcBorders>
+          <w:bottom w:val="single" w:sz="12" w:space="0" w:color="8EAADB" w:themeColor="accent1" w:themeTint="99"/>
+        </w:tcBorders>
+      </w:tcPr>
+    </w:tblStylePr>
+    <w:tblStylePr w:type="lastRow">
+      <w:rPr>
+        <w:b/>
+        <w:bCs/>
+      </w:rPr>
+      <w:tblPr/>
+      <w:tcPr>
+        <w:tcBorders>
+          <w:top w:val="double" w:sz="2" w:space="0" w:color="8EAADB" w:themeColor="accent1" w:themeTint="99"/>
+        </w:tcBorders>
+      </w:tcPr>
+    </w:tblStylePr>
+    <w:tblStylePr w:type="firstCol">
+      <w:rPr>
+        <w:b/>
+        <w:bCs/>
+      </w:rPr>
+    </w:tblStylePr>
+    <w:tblStylePr w:type="lastCol">
+      <w:rPr>
+        <w:b/>
+        <w:bCs/>
+      </w:rPr>
+    </w:tblStylePr>
+  </w:style>
+  <w:style w:type="character" w:customStyle="1" w:styleId="HeaderChar">
+    <w:name w:val="Header Char"/>
+    <w:basedOn w:val="DefaultParagraphFont"/>
+    <w:link w:val="Header"/>
+    <w:uiPriority w:val="99"/>
+    <w:rsid w:val="001E3D6B"/>
+  </w:style>
+  <w:style w:type="paragraph" w:styleId="Footer">
+    <w:name w:val="footer"/>
+    <w:basedOn w:val="Normal"/>
+    <w:link w:val="FooterChar"/>
+    <w:uiPriority w:val="99"/>
+    <w:unhideWhenUsed/>
+    <w:rsid w:val="001E3D6B"/>
+    <w:pPr>
+      <w:tabs>
+        <w:tab w:val="center" w:pos="4536"/>
+        <w:tab w:val="right" w:pos="9072"/>
+      </w:tabs>
+      <w:spacing w:after="0" w:line="240" w:lineRule="auto"/>
+    </w:pPr>
+  </w:style>
+  <w:style w:type="character" w:customStyle="1" w:styleId="FooterChar">
+    <w:name w:val="Footer Char"/>
+    <w:basedOn w:val="DefaultParagraphFont"/>
+    <w:link w:val="Footer"/>
+    <w:uiPriority w:val="99"/>
+    <w:rsid w:val="001E3D6B"/>
   </w:style>
 </w:styles>
 </file>
